--- a/Portada.docx
+++ b/Portada.docx
@@ -361,8 +361,8 @@
         <w:rPr>
           <w:rFonts w:ascii="Calibri" w:eastAsia="Calibri" w:hAnsi="Calibri" w:cs="Calibri"/>
           <w:color w:val="auto"/>
-          <w:sz w:val="22"/>
-          <w:szCs w:val="22"/>
+          <w:sz w:val="36"/>
+          <w:szCs w:val="36"/>
           <w:lang w:val="es-ES"/>
         </w:rPr>
         <w:id w:val="-446776895"/>
@@ -382,16 +382,65 @@
         <w:p>
           <w:pPr>
             <w:pStyle w:val="TOCHeading"/>
+            <w:spacing w:line="360" w:lineRule="auto"/>
+            <w:jc w:val="center"/>
             <w:rPr>
               <w:rFonts w:asciiTheme="minorHAnsi" w:hAnsiTheme="minorHAnsi" w:cstheme="minorHAnsi"/>
+              <w:b/>
+              <w:bCs/>
+              <w:color w:val="auto"/>
+              <w:sz w:val="40"/>
+              <w:szCs w:val="40"/>
             </w:rPr>
           </w:pPr>
+          <w:proofErr w:type="spellStart"/>
           <w:r>
             <w:rPr>
               <w:rFonts w:asciiTheme="minorHAnsi" w:hAnsiTheme="minorHAnsi" w:cstheme="minorHAnsi"/>
+              <w:b/>
+              <w:bCs/>
+              <w:color w:val="auto"/>
+              <w:sz w:val="40"/>
+              <w:szCs w:val="40"/>
             </w:rPr>
-            <w:t>Contents</w:t>
+            <w:t>Cont</w:t>
           </w:r>
+          <w:r>
+            <w:rPr>
+              <w:rFonts w:asciiTheme="minorHAnsi" w:hAnsiTheme="minorHAnsi" w:cstheme="minorHAnsi"/>
+              <w:b/>
+              <w:bCs/>
+              <w:color w:val="auto"/>
+              <w:sz w:val="40"/>
+              <w:szCs w:val="40"/>
+            </w:rPr>
+            <w:t>enido</w:t>
+          </w:r>
+          <w:proofErr w:type="spellEnd"/>
+        </w:p>
+        <w:p>
+          <w:pPr>
+            <w:spacing w:line="360" w:lineRule="auto"/>
+            <w:rPr>
+              <w:lang w:val="en-US"/>
+            </w:rPr>
+          </w:pPr>
+        </w:p>
+        <w:p>
+          <w:pPr>
+            <w:spacing w:line="360" w:lineRule="auto"/>
+            <w:rPr>
+              <w:lang w:val="en-US"/>
+            </w:rPr>
+          </w:pPr>
+        </w:p>
+        <w:p>
+          <w:pPr>
+            <w:spacing w:line="360" w:lineRule="auto"/>
+            <w:rPr>
+              <w:lang w:val="en-US"/>
+            </w:rPr>
+          </w:pPr>
         </w:p>
         <w:p>
           <w:pPr>
@@ -399,34 +448,49 @@
             <w:tabs>
               <w:tab w:val="right" w:leader="dot" w:pos="8641"/>
             </w:tabs>
+            <w:spacing w:line="360" w:lineRule="auto"/>
+            <w:rPr>
+              <w:rFonts w:asciiTheme="minorHAnsi" w:hAnsiTheme="minorHAnsi" w:cstheme="minorHAnsi"/>
+              <w:sz w:val="36"/>
+              <w:szCs w:val="36"/>
+            </w:rPr>
+          </w:pPr>
+        </w:p>
+        <w:p>
+          <w:pPr>
+            <w:pStyle w:val="TOC1"/>
+            <w:tabs>
+              <w:tab w:val="right" w:leader="dot" w:pos="8641"/>
+            </w:tabs>
+            <w:spacing w:line="360" w:lineRule="auto"/>
             <w:rPr>
               <w:rFonts w:asciiTheme="minorHAnsi" w:hAnsiTheme="minorHAnsi" w:cstheme="minorHAnsi"/>
               <w:noProof/>
-              <w:sz w:val="32"/>
-              <w:szCs w:val="32"/>
+              <w:sz w:val="36"/>
+              <w:szCs w:val="36"/>
             </w:rPr>
           </w:pPr>
           <w:r>
             <w:rPr>
               <w:rFonts w:asciiTheme="minorHAnsi" w:hAnsiTheme="minorHAnsi" w:cstheme="minorHAnsi"/>
-              <w:sz w:val="32"/>
-              <w:szCs w:val="32"/>
+              <w:sz w:val="36"/>
+              <w:szCs w:val="36"/>
             </w:rPr>
             <w:fldChar w:fldCharType="begin"/>
           </w:r>
           <w:r>
             <w:rPr>
               <w:rFonts w:asciiTheme="minorHAnsi" w:hAnsiTheme="minorHAnsi" w:cstheme="minorHAnsi"/>
-              <w:sz w:val="32"/>
-              <w:szCs w:val="32"/>
+              <w:sz w:val="36"/>
+              <w:szCs w:val="36"/>
             </w:rPr>
             <w:instrText xml:space="preserve"> TOC \o "1-3" \h \z \u </w:instrText>
           </w:r>
           <w:r>
             <w:rPr>
               <w:rFonts w:asciiTheme="minorHAnsi" w:hAnsiTheme="minorHAnsi" w:cstheme="minorHAnsi"/>
-              <w:sz w:val="32"/>
-              <w:szCs w:val="32"/>
+              <w:sz w:val="36"/>
+              <w:szCs w:val="36"/>
             </w:rPr>
             <w:fldChar w:fldCharType="separate"/>
           </w:r>
@@ -436,8 +500,8 @@
                 <w:rStyle w:val="Hyperlink"/>
                 <w:rFonts w:asciiTheme="minorHAnsi" w:hAnsiTheme="minorHAnsi" w:cstheme="minorHAnsi"/>
                 <w:noProof/>
-                <w:sz w:val="32"/>
-                <w:szCs w:val="32"/>
+                <w:sz w:val="36"/>
+                <w:szCs w:val="36"/>
               </w:rPr>
               <w:t>Introducción</w:t>
             </w:r>
@@ -446,8 +510,8 @@
                 <w:rFonts w:asciiTheme="minorHAnsi" w:hAnsiTheme="minorHAnsi" w:cstheme="minorHAnsi"/>
                 <w:noProof/>
                 <w:webHidden/>
-                <w:sz w:val="32"/>
-                <w:szCs w:val="32"/>
+                <w:sz w:val="36"/>
+                <w:szCs w:val="36"/>
               </w:rPr>
               <w:tab/>
             </w:r>
@@ -456,8 +520,8 @@
                 <w:rFonts w:asciiTheme="minorHAnsi" w:hAnsiTheme="minorHAnsi" w:cstheme="minorHAnsi"/>
                 <w:noProof/>
                 <w:webHidden/>
-                <w:sz w:val="32"/>
-                <w:szCs w:val="32"/>
+                <w:sz w:val="36"/>
+                <w:szCs w:val="36"/>
               </w:rPr>
               <w:fldChar w:fldCharType="begin"/>
             </w:r>
@@ -466,8 +530,8 @@
                 <w:rFonts w:asciiTheme="minorHAnsi" w:hAnsiTheme="minorHAnsi" w:cstheme="minorHAnsi"/>
                 <w:noProof/>
                 <w:webHidden/>
-                <w:sz w:val="32"/>
-                <w:szCs w:val="32"/>
+                <w:sz w:val="36"/>
+                <w:szCs w:val="36"/>
               </w:rPr>
               <w:instrText xml:space="preserve"> PAGEREF _Toc199254658 \h </w:instrText>
             </w:r>
@@ -476,8 +540,8 @@
                 <w:rFonts w:asciiTheme="minorHAnsi" w:hAnsiTheme="minorHAnsi" w:cstheme="minorHAnsi"/>
                 <w:noProof/>
                 <w:webHidden/>
-                <w:sz w:val="32"/>
-                <w:szCs w:val="32"/>
+                <w:sz w:val="36"/>
+                <w:szCs w:val="36"/>
               </w:rPr>
             </w:r>
             <w:r>
@@ -485,8 +549,8 @@
                 <w:rFonts w:asciiTheme="minorHAnsi" w:hAnsiTheme="minorHAnsi" w:cstheme="minorHAnsi"/>
                 <w:noProof/>
                 <w:webHidden/>
-                <w:sz w:val="32"/>
-                <w:szCs w:val="32"/>
+                <w:sz w:val="36"/>
+                <w:szCs w:val="36"/>
               </w:rPr>
               <w:fldChar w:fldCharType="separate"/>
             </w:r>
@@ -495,8 +559,8 @@
                 <w:rFonts w:asciiTheme="minorHAnsi" w:hAnsiTheme="minorHAnsi" w:cstheme="minorHAnsi"/>
                 <w:noProof/>
                 <w:webHidden/>
-                <w:sz w:val="32"/>
-                <w:szCs w:val="32"/>
+                <w:sz w:val="36"/>
+                <w:szCs w:val="36"/>
               </w:rPr>
               <w:t>2</w:t>
             </w:r>
@@ -505,8 +569,8 @@
                 <w:rFonts w:asciiTheme="minorHAnsi" w:hAnsiTheme="minorHAnsi" w:cstheme="minorHAnsi"/>
                 <w:noProof/>
                 <w:webHidden/>
-                <w:sz w:val="32"/>
-                <w:szCs w:val="32"/>
+                <w:sz w:val="36"/>
+                <w:szCs w:val="36"/>
               </w:rPr>
               <w:fldChar w:fldCharType="end"/>
             </w:r>
@@ -518,11 +582,12 @@
             <w:tabs>
               <w:tab w:val="right" w:leader="dot" w:pos="8641"/>
             </w:tabs>
+            <w:spacing w:line="360" w:lineRule="auto"/>
             <w:rPr>
               <w:rFonts w:asciiTheme="minorHAnsi" w:hAnsiTheme="minorHAnsi" w:cstheme="minorHAnsi"/>
               <w:noProof/>
-              <w:sz w:val="32"/>
-              <w:szCs w:val="32"/>
+              <w:sz w:val="36"/>
+              <w:szCs w:val="36"/>
             </w:rPr>
           </w:pPr>
           <w:hyperlink w:anchor="_Toc199254659" w:history="1">
@@ -531,8 +596,8 @@
                 <w:rStyle w:val="Hyperlink"/>
                 <w:rFonts w:asciiTheme="minorHAnsi" w:hAnsiTheme="minorHAnsi" w:cstheme="minorHAnsi"/>
                 <w:noProof/>
-                <w:sz w:val="32"/>
-                <w:szCs w:val="32"/>
+                <w:sz w:val="36"/>
+                <w:szCs w:val="36"/>
               </w:rPr>
               <w:t>Marco Teórico</w:t>
             </w:r>
@@ -541,8 +606,8 @@
                 <w:rFonts w:asciiTheme="minorHAnsi" w:hAnsiTheme="minorHAnsi" w:cstheme="minorHAnsi"/>
                 <w:noProof/>
                 <w:webHidden/>
-                <w:sz w:val="32"/>
-                <w:szCs w:val="32"/>
+                <w:sz w:val="36"/>
+                <w:szCs w:val="36"/>
               </w:rPr>
               <w:tab/>
             </w:r>
@@ -551,8 +616,8 @@
                 <w:rFonts w:asciiTheme="minorHAnsi" w:hAnsiTheme="minorHAnsi" w:cstheme="minorHAnsi"/>
                 <w:noProof/>
                 <w:webHidden/>
-                <w:sz w:val="32"/>
-                <w:szCs w:val="32"/>
+                <w:sz w:val="36"/>
+                <w:szCs w:val="36"/>
               </w:rPr>
               <w:fldChar w:fldCharType="begin"/>
             </w:r>
@@ -561,8 +626,8 @@
                 <w:rFonts w:asciiTheme="minorHAnsi" w:hAnsiTheme="minorHAnsi" w:cstheme="minorHAnsi"/>
                 <w:noProof/>
                 <w:webHidden/>
-                <w:sz w:val="32"/>
-                <w:szCs w:val="32"/>
+                <w:sz w:val="36"/>
+                <w:szCs w:val="36"/>
               </w:rPr>
               <w:instrText xml:space="preserve"> PAGEREF _Toc199254659 \h </w:instrText>
             </w:r>
@@ -571,8 +636,8 @@
                 <w:rFonts w:asciiTheme="minorHAnsi" w:hAnsiTheme="minorHAnsi" w:cstheme="minorHAnsi"/>
                 <w:noProof/>
                 <w:webHidden/>
-                <w:sz w:val="32"/>
-                <w:szCs w:val="32"/>
+                <w:sz w:val="36"/>
+                <w:szCs w:val="36"/>
               </w:rPr>
             </w:r>
             <w:r>
@@ -580,8 +645,8 @@
                 <w:rFonts w:asciiTheme="minorHAnsi" w:hAnsiTheme="minorHAnsi" w:cstheme="minorHAnsi"/>
                 <w:noProof/>
                 <w:webHidden/>
-                <w:sz w:val="32"/>
-                <w:szCs w:val="32"/>
+                <w:sz w:val="36"/>
+                <w:szCs w:val="36"/>
               </w:rPr>
               <w:fldChar w:fldCharType="separate"/>
             </w:r>
@@ -590,8 +655,8 @@
                 <w:rFonts w:asciiTheme="minorHAnsi" w:hAnsiTheme="minorHAnsi" w:cstheme="minorHAnsi"/>
                 <w:noProof/>
                 <w:webHidden/>
-                <w:sz w:val="32"/>
-                <w:szCs w:val="32"/>
+                <w:sz w:val="36"/>
+                <w:szCs w:val="36"/>
               </w:rPr>
               <w:t>2</w:t>
             </w:r>
@@ -600,8 +665,8 @@
                 <w:rFonts w:asciiTheme="minorHAnsi" w:hAnsiTheme="minorHAnsi" w:cstheme="minorHAnsi"/>
                 <w:noProof/>
                 <w:webHidden/>
-                <w:sz w:val="32"/>
-                <w:szCs w:val="32"/>
+                <w:sz w:val="36"/>
+                <w:szCs w:val="36"/>
               </w:rPr>
               <w:fldChar w:fldCharType="end"/>
             </w:r>
@@ -613,11 +678,12 @@
             <w:tabs>
               <w:tab w:val="right" w:leader="dot" w:pos="8641"/>
             </w:tabs>
+            <w:spacing w:line="360" w:lineRule="auto"/>
             <w:rPr>
               <w:rFonts w:asciiTheme="minorHAnsi" w:hAnsiTheme="minorHAnsi" w:cstheme="minorHAnsi"/>
               <w:noProof/>
-              <w:sz w:val="32"/>
-              <w:szCs w:val="32"/>
+              <w:sz w:val="36"/>
+              <w:szCs w:val="36"/>
             </w:rPr>
           </w:pPr>
           <w:hyperlink w:anchor="_Toc199254660" w:history="1">
@@ -626,8 +692,8 @@
                 <w:rStyle w:val="Hyperlink"/>
                 <w:rFonts w:asciiTheme="minorHAnsi" w:hAnsiTheme="minorHAnsi" w:cstheme="minorHAnsi"/>
                 <w:noProof/>
-                <w:sz w:val="32"/>
-                <w:szCs w:val="32"/>
+                <w:sz w:val="36"/>
+                <w:szCs w:val="36"/>
               </w:rPr>
               <w:t>Caso Práctico</w:t>
             </w:r>
@@ -636,8 +702,8 @@
                 <w:rFonts w:asciiTheme="minorHAnsi" w:hAnsiTheme="minorHAnsi" w:cstheme="minorHAnsi"/>
                 <w:noProof/>
                 <w:webHidden/>
-                <w:sz w:val="32"/>
-                <w:szCs w:val="32"/>
+                <w:sz w:val="36"/>
+                <w:szCs w:val="36"/>
               </w:rPr>
               <w:tab/>
             </w:r>
@@ -646,8 +712,8 @@
                 <w:rFonts w:asciiTheme="minorHAnsi" w:hAnsiTheme="minorHAnsi" w:cstheme="minorHAnsi"/>
                 <w:noProof/>
                 <w:webHidden/>
-                <w:sz w:val="32"/>
-                <w:szCs w:val="32"/>
+                <w:sz w:val="36"/>
+                <w:szCs w:val="36"/>
               </w:rPr>
               <w:fldChar w:fldCharType="begin"/>
             </w:r>
@@ -656,8 +722,8 @@
                 <w:rFonts w:asciiTheme="minorHAnsi" w:hAnsiTheme="minorHAnsi" w:cstheme="minorHAnsi"/>
                 <w:noProof/>
                 <w:webHidden/>
-                <w:sz w:val="32"/>
-                <w:szCs w:val="32"/>
+                <w:sz w:val="36"/>
+                <w:szCs w:val="36"/>
               </w:rPr>
               <w:instrText xml:space="preserve"> PAGEREF _Toc199254660 \h </w:instrText>
             </w:r>
@@ -666,8 +732,8 @@
                 <w:rFonts w:asciiTheme="minorHAnsi" w:hAnsiTheme="minorHAnsi" w:cstheme="minorHAnsi"/>
                 <w:noProof/>
                 <w:webHidden/>
-                <w:sz w:val="32"/>
-                <w:szCs w:val="32"/>
+                <w:sz w:val="36"/>
+                <w:szCs w:val="36"/>
               </w:rPr>
             </w:r>
             <w:r>
@@ -675,8 +741,8 @@
                 <w:rFonts w:asciiTheme="minorHAnsi" w:hAnsiTheme="minorHAnsi" w:cstheme="minorHAnsi"/>
                 <w:noProof/>
                 <w:webHidden/>
-                <w:sz w:val="32"/>
-                <w:szCs w:val="32"/>
+                <w:sz w:val="36"/>
+                <w:szCs w:val="36"/>
               </w:rPr>
               <w:fldChar w:fldCharType="separate"/>
             </w:r>
@@ -685,8 +751,8 @@
                 <w:rFonts w:asciiTheme="minorHAnsi" w:hAnsiTheme="minorHAnsi" w:cstheme="minorHAnsi"/>
                 <w:noProof/>
                 <w:webHidden/>
-                <w:sz w:val="32"/>
-                <w:szCs w:val="32"/>
+                <w:sz w:val="36"/>
+                <w:szCs w:val="36"/>
               </w:rPr>
               <w:t>2</w:t>
             </w:r>
@@ -695,8 +761,8 @@
                 <w:rFonts w:asciiTheme="minorHAnsi" w:hAnsiTheme="minorHAnsi" w:cstheme="minorHAnsi"/>
                 <w:noProof/>
                 <w:webHidden/>
-                <w:sz w:val="32"/>
-                <w:szCs w:val="32"/>
+                <w:sz w:val="36"/>
+                <w:szCs w:val="36"/>
               </w:rPr>
               <w:fldChar w:fldCharType="end"/>
             </w:r>
@@ -708,11 +774,12 @@
             <w:tabs>
               <w:tab w:val="right" w:leader="dot" w:pos="8641"/>
             </w:tabs>
+            <w:spacing w:line="360" w:lineRule="auto"/>
             <w:rPr>
               <w:rFonts w:asciiTheme="minorHAnsi" w:hAnsiTheme="minorHAnsi" w:cstheme="minorHAnsi"/>
               <w:noProof/>
-              <w:sz w:val="32"/>
-              <w:szCs w:val="32"/>
+              <w:sz w:val="36"/>
+              <w:szCs w:val="36"/>
             </w:rPr>
           </w:pPr>
           <w:hyperlink w:anchor="_Toc199254661" w:history="1">
@@ -721,8 +788,8 @@
                 <w:rStyle w:val="Hyperlink"/>
                 <w:rFonts w:asciiTheme="minorHAnsi" w:hAnsiTheme="minorHAnsi" w:cstheme="minorHAnsi"/>
                 <w:noProof/>
-                <w:sz w:val="32"/>
-                <w:szCs w:val="32"/>
+                <w:sz w:val="36"/>
+                <w:szCs w:val="36"/>
               </w:rPr>
               <w:t>Metodología Utilizada</w:t>
             </w:r>
@@ -731,8 +798,8 @@
                 <w:rFonts w:asciiTheme="minorHAnsi" w:hAnsiTheme="minorHAnsi" w:cstheme="minorHAnsi"/>
                 <w:noProof/>
                 <w:webHidden/>
-                <w:sz w:val="32"/>
-                <w:szCs w:val="32"/>
+                <w:sz w:val="36"/>
+                <w:szCs w:val="36"/>
               </w:rPr>
               <w:tab/>
             </w:r>
@@ -741,8 +808,8 @@
                 <w:rFonts w:asciiTheme="minorHAnsi" w:hAnsiTheme="minorHAnsi" w:cstheme="minorHAnsi"/>
                 <w:noProof/>
                 <w:webHidden/>
-                <w:sz w:val="32"/>
-                <w:szCs w:val="32"/>
+                <w:sz w:val="36"/>
+                <w:szCs w:val="36"/>
               </w:rPr>
               <w:fldChar w:fldCharType="begin"/>
             </w:r>
@@ -751,8 +818,8 @@
                 <w:rFonts w:asciiTheme="minorHAnsi" w:hAnsiTheme="minorHAnsi" w:cstheme="minorHAnsi"/>
                 <w:noProof/>
                 <w:webHidden/>
-                <w:sz w:val="32"/>
-                <w:szCs w:val="32"/>
+                <w:sz w:val="36"/>
+                <w:szCs w:val="36"/>
               </w:rPr>
               <w:instrText xml:space="preserve"> PAGEREF _Toc199254661 \h </w:instrText>
             </w:r>
@@ -761,8 +828,8 @@
                 <w:rFonts w:asciiTheme="minorHAnsi" w:hAnsiTheme="minorHAnsi" w:cstheme="minorHAnsi"/>
                 <w:noProof/>
                 <w:webHidden/>
-                <w:sz w:val="32"/>
-                <w:szCs w:val="32"/>
+                <w:sz w:val="36"/>
+                <w:szCs w:val="36"/>
               </w:rPr>
             </w:r>
             <w:r>
@@ -770,8 +837,8 @@
                 <w:rFonts w:asciiTheme="minorHAnsi" w:hAnsiTheme="minorHAnsi" w:cstheme="minorHAnsi"/>
                 <w:noProof/>
                 <w:webHidden/>
-                <w:sz w:val="32"/>
-                <w:szCs w:val="32"/>
+                <w:sz w:val="36"/>
+                <w:szCs w:val="36"/>
               </w:rPr>
               <w:fldChar w:fldCharType="separate"/>
             </w:r>
@@ -780,8 +847,8 @@
                 <w:rFonts w:asciiTheme="minorHAnsi" w:hAnsiTheme="minorHAnsi" w:cstheme="minorHAnsi"/>
                 <w:noProof/>
                 <w:webHidden/>
-                <w:sz w:val="32"/>
-                <w:szCs w:val="32"/>
+                <w:sz w:val="36"/>
+                <w:szCs w:val="36"/>
               </w:rPr>
               <w:t>2</w:t>
             </w:r>
@@ -790,8 +857,8 @@
                 <w:rFonts w:asciiTheme="minorHAnsi" w:hAnsiTheme="minorHAnsi" w:cstheme="minorHAnsi"/>
                 <w:noProof/>
                 <w:webHidden/>
-                <w:sz w:val="32"/>
-                <w:szCs w:val="32"/>
+                <w:sz w:val="36"/>
+                <w:szCs w:val="36"/>
               </w:rPr>
               <w:fldChar w:fldCharType="end"/>
             </w:r>
@@ -803,11 +870,12 @@
             <w:tabs>
               <w:tab w:val="right" w:leader="dot" w:pos="8641"/>
             </w:tabs>
+            <w:spacing w:line="360" w:lineRule="auto"/>
             <w:rPr>
               <w:rFonts w:asciiTheme="minorHAnsi" w:hAnsiTheme="minorHAnsi" w:cstheme="minorHAnsi"/>
               <w:noProof/>
-              <w:sz w:val="32"/>
-              <w:szCs w:val="32"/>
+              <w:sz w:val="36"/>
+              <w:szCs w:val="36"/>
             </w:rPr>
           </w:pPr>
           <w:hyperlink w:anchor="_Toc199254662" w:history="1">
@@ -816,8 +884,8 @@
                 <w:rStyle w:val="Hyperlink"/>
                 <w:rFonts w:asciiTheme="minorHAnsi" w:hAnsiTheme="minorHAnsi" w:cstheme="minorHAnsi"/>
                 <w:noProof/>
-                <w:sz w:val="32"/>
-                <w:szCs w:val="32"/>
+                <w:sz w:val="36"/>
+                <w:szCs w:val="36"/>
               </w:rPr>
               <w:t>Resultados Obtenidos</w:t>
             </w:r>
@@ -826,8 +894,8 @@
                 <w:rFonts w:asciiTheme="minorHAnsi" w:hAnsiTheme="minorHAnsi" w:cstheme="minorHAnsi"/>
                 <w:noProof/>
                 <w:webHidden/>
-                <w:sz w:val="32"/>
-                <w:szCs w:val="32"/>
+                <w:sz w:val="36"/>
+                <w:szCs w:val="36"/>
               </w:rPr>
               <w:tab/>
             </w:r>
@@ -836,8 +904,8 @@
                 <w:rFonts w:asciiTheme="minorHAnsi" w:hAnsiTheme="minorHAnsi" w:cstheme="minorHAnsi"/>
                 <w:noProof/>
                 <w:webHidden/>
-                <w:sz w:val="32"/>
-                <w:szCs w:val="32"/>
+                <w:sz w:val="36"/>
+                <w:szCs w:val="36"/>
               </w:rPr>
               <w:fldChar w:fldCharType="begin"/>
             </w:r>
@@ -846,8 +914,8 @@
                 <w:rFonts w:asciiTheme="minorHAnsi" w:hAnsiTheme="minorHAnsi" w:cstheme="minorHAnsi"/>
                 <w:noProof/>
                 <w:webHidden/>
-                <w:sz w:val="32"/>
-                <w:szCs w:val="32"/>
+                <w:sz w:val="36"/>
+                <w:szCs w:val="36"/>
               </w:rPr>
               <w:instrText xml:space="preserve"> PAGEREF _Toc199254662 \h </w:instrText>
             </w:r>
@@ -856,8 +924,8 @@
                 <w:rFonts w:asciiTheme="minorHAnsi" w:hAnsiTheme="minorHAnsi" w:cstheme="minorHAnsi"/>
                 <w:noProof/>
                 <w:webHidden/>
-                <w:sz w:val="32"/>
-                <w:szCs w:val="32"/>
+                <w:sz w:val="36"/>
+                <w:szCs w:val="36"/>
               </w:rPr>
             </w:r>
             <w:r>
@@ -865,8 +933,8 @@
                 <w:rFonts w:asciiTheme="minorHAnsi" w:hAnsiTheme="minorHAnsi" w:cstheme="minorHAnsi"/>
                 <w:noProof/>
                 <w:webHidden/>
-                <w:sz w:val="32"/>
-                <w:szCs w:val="32"/>
+                <w:sz w:val="36"/>
+                <w:szCs w:val="36"/>
               </w:rPr>
               <w:fldChar w:fldCharType="separate"/>
             </w:r>
@@ -875,8 +943,8 @@
                 <w:rFonts w:asciiTheme="minorHAnsi" w:hAnsiTheme="minorHAnsi" w:cstheme="minorHAnsi"/>
                 <w:noProof/>
                 <w:webHidden/>
-                <w:sz w:val="32"/>
-                <w:szCs w:val="32"/>
+                <w:sz w:val="36"/>
+                <w:szCs w:val="36"/>
               </w:rPr>
               <w:t>2</w:t>
             </w:r>
@@ -885,8 +953,8 @@
                 <w:rFonts w:asciiTheme="minorHAnsi" w:hAnsiTheme="minorHAnsi" w:cstheme="minorHAnsi"/>
                 <w:noProof/>
                 <w:webHidden/>
-                <w:sz w:val="32"/>
-                <w:szCs w:val="32"/>
+                <w:sz w:val="36"/>
+                <w:szCs w:val="36"/>
               </w:rPr>
               <w:fldChar w:fldCharType="end"/>
             </w:r>
@@ -898,11 +966,12 @@
             <w:tabs>
               <w:tab w:val="right" w:leader="dot" w:pos="8641"/>
             </w:tabs>
+            <w:spacing w:line="360" w:lineRule="auto"/>
             <w:rPr>
               <w:rFonts w:asciiTheme="minorHAnsi" w:hAnsiTheme="minorHAnsi" w:cstheme="minorHAnsi"/>
               <w:noProof/>
-              <w:sz w:val="32"/>
-              <w:szCs w:val="32"/>
+              <w:sz w:val="36"/>
+              <w:szCs w:val="36"/>
             </w:rPr>
           </w:pPr>
           <w:hyperlink w:anchor="_Toc199254663" w:history="1">
@@ -911,8 +980,8 @@
                 <w:rStyle w:val="Hyperlink"/>
                 <w:rFonts w:asciiTheme="minorHAnsi" w:hAnsiTheme="minorHAnsi" w:cstheme="minorHAnsi"/>
                 <w:noProof/>
-                <w:sz w:val="32"/>
-                <w:szCs w:val="32"/>
+                <w:sz w:val="36"/>
+                <w:szCs w:val="36"/>
               </w:rPr>
               <w:t>Conclusiones</w:t>
             </w:r>
@@ -921,8 +990,8 @@
                 <w:rFonts w:asciiTheme="minorHAnsi" w:hAnsiTheme="minorHAnsi" w:cstheme="minorHAnsi"/>
                 <w:noProof/>
                 <w:webHidden/>
-                <w:sz w:val="32"/>
-                <w:szCs w:val="32"/>
+                <w:sz w:val="36"/>
+                <w:szCs w:val="36"/>
               </w:rPr>
               <w:tab/>
             </w:r>
@@ -931,8 +1000,8 @@
                 <w:rFonts w:asciiTheme="minorHAnsi" w:hAnsiTheme="minorHAnsi" w:cstheme="minorHAnsi"/>
                 <w:noProof/>
                 <w:webHidden/>
-                <w:sz w:val="32"/>
-                <w:szCs w:val="32"/>
+                <w:sz w:val="36"/>
+                <w:szCs w:val="36"/>
               </w:rPr>
               <w:fldChar w:fldCharType="begin"/>
             </w:r>
@@ -941,8 +1010,8 @@
                 <w:rFonts w:asciiTheme="minorHAnsi" w:hAnsiTheme="minorHAnsi" w:cstheme="minorHAnsi"/>
                 <w:noProof/>
                 <w:webHidden/>
-                <w:sz w:val="32"/>
-                <w:szCs w:val="32"/>
+                <w:sz w:val="36"/>
+                <w:szCs w:val="36"/>
               </w:rPr>
               <w:instrText xml:space="preserve"> PAGEREF _Toc199254663 \h </w:instrText>
             </w:r>
@@ -951,8 +1020,8 @@
                 <w:rFonts w:asciiTheme="minorHAnsi" w:hAnsiTheme="minorHAnsi" w:cstheme="minorHAnsi"/>
                 <w:noProof/>
                 <w:webHidden/>
-                <w:sz w:val="32"/>
-                <w:szCs w:val="32"/>
+                <w:sz w:val="36"/>
+                <w:szCs w:val="36"/>
               </w:rPr>
             </w:r>
             <w:r>
@@ -960,8 +1029,8 @@
                 <w:rFonts w:asciiTheme="minorHAnsi" w:hAnsiTheme="minorHAnsi" w:cstheme="minorHAnsi"/>
                 <w:noProof/>
                 <w:webHidden/>
-                <w:sz w:val="32"/>
-                <w:szCs w:val="32"/>
+                <w:sz w:val="36"/>
+                <w:szCs w:val="36"/>
               </w:rPr>
               <w:fldChar w:fldCharType="separate"/>
             </w:r>
@@ -970,8 +1039,8 @@
                 <w:rFonts w:asciiTheme="minorHAnsi" w:hAnsiTheme="minorHAnsi" w:cstheme="minorHAnsi"/>
                 <w:noProof/>
                 <w:webHidden/>
-                <w:sz w:val="32"/>
-                <w:szCs w:val="32"/>
+                <w:sz w:val="36"/>
+                <w:szCs w:val="36"/>
               </w:rPr>
               <w:t>2</w:t>
             </w:r>
@@ -980,8 +1049,8 @@
                 <w:rFonts w:asciiTheme="minorHAnsi" w:hAnsiTheme="minorHAnsi" w:cstheme="minorHAnsi"/>
                 <w:noProof/>
                 <w:webHidden/>
-                <w:sz w:val="32"/>
-                <w:szCs w:val="32"/>
+                <w:sz w:val="36"/>
+                <w:szCs w:val="36"/>
               </w:rPr>
               <w:fldChar w:fldCharType="end"/>
             </w:r>
@@ -993,11 +1062,12 @@
             <w:tabs>
               <w:tab w:val="right" w:leader="dot" w:pos="8641"/>
             </w:tabs>
+            <w:spacing w:line="360" w:lineRule="auto"/>
             <w:rPr>
               <w:rFonts w:asciiTheme="minorHAnsi" w:hAnsiTheme="minorHAnsi" w:cstheme="minorHAnsi"/>
               <w:noProof/>
-              <w:sz w:val="32"/>
-              <w:szCs w:val="32"/>
+              <w:sz w:val="36"/>
+              <w:szCs w:val="36"/>
             </w:rPr>
           </w:pPr>
           <w:hyperlink w:anchor="_Toc199254664" w:history="1">
@@ -1006,8 +1076,8 @@
                 <w:rStyle w:val="Hyperlink"/>
                 <w:rFonts w:asciiTheme="minorHAnsi" w:hAnsiTheme="minorHAnsi" w:cstheme="minorHAnsi"/>
                 <w:noProof/>
-                <w:sz w:val="32"/>
-                <w:szCs w:val="32"/>
+                <w:sz w:val="36"/>
+                <w:szCs w:val="36"/>
               </w:rPr>
               <w:t>Bibliografía</w:t>
             </w:r>
@@ -1016,8 +1086,8 @@
                 <w:rFonts w:asciiTheme="minorHAnsi" w:hAnsiTheme="minorHAnsi" w:cstheme="minorHAnsi"/>
                 <w:noProof/>
                 <w:webHidden/>
-                <w:sz w:val="32"/>
-                <w:szCs w:val="32"/>
+                <w:sz w:val="36"/>
+                <w:szCs w:val="36"/>
               </w:rPr>
               <w:tab/>
             </w:r>
@@ -1026,8 +1096,8 @@
                 <w:rFonts w:asciiTheme="minorHAnsi" w:hAnsiTheme="minorHAnsi" w:cstheme="minorHAnsi"/>
                 <w:noProof/>
                 <w:webHidden/>
-                <w:sz w:val="32"/>
-                <w:szCs w:val="32"/>
+                <w:sz w:val="36"/>
+                <w:szCs w:val="36"/>
               </w:rPr>
               <w:fldChar w:fldCharType="begin"/>
             </w:r>
@@ -1036,8 +1106,8 @@
                 <w:rFonts w:asciiTheme="minorHAnsi" w:hAnsiTheme="minorHAnsi" w:cstheme="minorHAnsi"/>
                 <w:noProof/>
                 <w:webHidden/>
-                <w:sz w:val="32"/>
-                <w:szCs w:val="32"/>
+                <w:sz w:val="36"/>
+                <w:szCs w:val="36"/>
               </w:rPr>
               <w:instrText xml:space="preserve"> PAGEREF _Toc199254664 \h </w:instrText>
             </w:r>
@@ -1046,8 +1116,8 @@
                 <w:rFonts w:asciiTheme="minorHAnsi" w:hAnsiTheme="minorHAnsi" w:cstheme="minorHAnsi"/>
                 <w:noProof/>
                 <w:webHidden/>
-                <w:sz w:val="32"/>
-                <w:szCs w:val="32"/>
+                <w:sz w:val="36"/>
+                <w:szCs w:val="36"/>
               </w:rPr>
             </w:r>
             <w:r>
@@ -1055,8 +1125,8 @@
                 <w:rFonts w:asciiTheme="minorHAnsi" w:hAnsiTheme="minorHAnsi" w:cstheme="minorHAnsi"/>
                 <w:noProof/>
                 <w:webHidden/>
-                <w:sz w:val="32"/>
-                <w:szCs w:val="32"/>
+                <w:sz w:val="36"/>
+                <w:szCs w:val="36"/>
               </w:rPr>
               <w:fldChar w:fldCharType="separate"/>
             </w:r>
@@ -1065,8 +1135,8 @@
                 <w:rFonts w:asciiTheme="minorHAnsi" w:hAnsiTheme="minorHAnsi" w:cstheme="minorHAnsi"/>
                 <w:noProof/>
                 <w:webHidden/>
-                <w:sz w:val="32"/>
-                <w:szCs w:val="32"/>
+                <w:sz w:val="36"/>
+                <w:szCs w:val="36"/>
               </w:rPr>
               <w:t>2</w:t>
             </w:r>
@@ -1075,8 +1145,8 @@
                 <w:rFonts w:asciiTheme="minorHAnsi" w:hAnsiTheme="minorHAnsi" w:cstheme="minorHAnsi"/>
                 <w:noProof/>
                 <w:webHidden/>
-                <w:sz w:val="32"/>
-                <w:szCs w:val="32"/>
+                <w:sz w:val="36"/>
+                <w:szCs w:val="36"/>
               </w:rPr>
               <w:fldChar w:fldCharType="end"/>
             </w:r>
@@ -1088,11 +1158,12 @@
             <w:tabs>
               <w:tab w:val="right" w:leader="dot" w:pos="8641"/>
             </w:tabs>
+            <w:spacing w:line="360" w:lineRule="auto"/>
             <w:rPr>
               <w:rFonts w:asciiTheme="minorHAnsi" w:hAnsiTheme="minorHAnsi" w:cstheme="minorHAnsi"/>
               <w:noProof/>
-              <w:sz w:val="32"/>
-              <w:szCs w:val="32"/>
+              <w:sz w:val="36"/>
+              <w:szCs w:val="36"/>
             </w:rPr>
           </w:pPr>
           <w:hyperlink w:anchor="_Toc199254665" w:history="1">
@@ -1101,8 +1172,8 @@
                 <w:rStyle w:val="Hyperlink"/>
                 <w:rFonts w:asciiTheme="minorHAnsi" w:hAnsiTheme="minorHAnsi" w:cstheme="minorHAnsi"/>
                 <w:noProof/>
-                <w:sz w:val="32"/>
-                <w:szCs w:val="32"/>
+                <w:sz w:val="36"/>
+                <w:szCs w:val="36"/>
               </w:rPr>
               <w:t>Anexos</w:t>
             </w:r>
@@ -1111,8 +1182,8 @@
                 <w:rFonts w:asciiTheme="minorHAnsi" w:hAnsiTheme="minorHAnsi" w:cstheme="minorHAnsi"/>
                 <w:noProof/>
                 <w:webHidden/>
-                <w:sz w:val="32"/>
-                <w:szCs w:val="32"/>
+                <w:sz w:val="36"/>
+                <w:szCs w:val="36"/>
               </w:rPr>
               <w:tab/>
             </w:r>
@@ -1121,8 +1192,8 @@
                 <w:rFonts w:asciiTheme="minorHAnsi" w:hAnsiTheme="minorHAnsi" w:cstheme="minorHAnsi"/>
                 <w:noProof/>
                 <w:webHidden/>
-                <w:sz w:val="32"/>
-                <w:szCs w:val="32"/>
+                <w:sz w:val="36"/>
+                <w:szCs w:val="36"/>
               </w:rPr>
               <w:fldChar w:fldCharType="begin"/>
             </w:r>
@@ -1131,8 +1202,8 @@
                 <w:rFonts w:asciiTheme="minorHAnsi" w:hAnsiTheme="minorHAnsi" w:cstheme="minorHAnsi"/>
                 <w:noProof/>
                 <w:webHidden/>
-                <w:sz w:val="32"/>
-                <w:szCs w:val="32"/>
+                <w:sz w:val="36"/>
+                <w:szCs w:val="36"/>
               </w:rPr>
               <w:instrText xml:space="preserve"> PAGEREF _Toc199254665 \h </w:instrText>
             </w:r>
@@ -1141,8 +1212,8 @@
                 <w:rFonts w:asciiTheme="minorHAnsi" w:hAnsiTheme="minorHAnsi" w:cstheme="minorHAnsi"/>
                 <w:noProof/>
                 <w:webHidden/>
-                <w:sz w:val="32"/>
-                <w:szCs w:val="32"/>
+                <w:sz w:val="36"/>
+                <w:szCs w:val="36"/>
               </w:rPr>
             </w:r>
             <w:r>
@@ -1150,8 +1221,8 @@
                 <w:rFonts w:asciiTheme="minorHAnsi" w:hAnsiTheme="minorHAnsi" w:cstheme="minorHAnsi"/>
                 <w:noProof/>
                 <w:webHidden/>
-                <w:sz w:val="32"/>
-                <w:szCs w:val="32"/>
+                <w:sz w:val="36"/>
+                <w:szCs w:val="36"/>
               </w:rPr>
               <w:fldChar w:fldCharType="separate"/>
             </w:r>
@@ -1160,8 +1231,8 @@
                 <w:rFonts w:asciiTheme="minorHAnsi" w:hAnsiTheme="minorHAnsi" w:cstheme="minorHAnsi"/>
                 <w:noProof/>
                 <w:webHidden/>
-                <w:sz w:val="32"/>
-                <w:szCs w:val="32"/>
+                <w:sz w:val="36"/>
+                <w:szCs w:val="36"/>
               </w:rPr>
               <w:t>2</w:t>
             </w:r>
@@ -1170,22 +1241,25 @@
                 <w:rFonts w:asciiTheme="minorHAnsi" w:hAnsiTheme="minorHAnsi" w:cstheme="minorHAnsi"/>
                 <w:noProof/>
                 <w:webHidden/>
-                <w:sz w:val="32"/>
-                <w:szCs w:val="32"/>
+                <w:sz w:val="36"/>
+                <w:szCs w:val="36"/>
               </w:rPr>
               <w:fldChar w:fldCharType="end"/>
             </w:r>
           </w:hyperlink>
         </w:p>
         <w:p>
+          <w:pPr>
+            <w:spacing w:line="360" w:lineRule="auto"/>
+          </w:pPr>
           <w:r>
             <w:rPr>
               <w:rFonts w:asciiTheme="minorHAnsi" w:hAnsiTheme="minorHAnsi" w:cstheme="minorHAnsi"/>
               <w:b/>
               <w:bCs/>
               <w:noProof/>
-              <w:sz w:val="32"/>
-              <w:szCs w:val="32"/>
+              <w:sz w:val="36"/>
+              <w:szCs w:val="36"/>
             </w:rPr>
             <w:fldChar w:fldCharType="end"/>
           </w:r>
@@ -1194,97 +1268,86 @@
     </w:sdt>
     <w:p>
       <w:pPr>
+        <w:pStyle w:val="BodyText"/>
+        <w:spacing w:line="360" w:lineRule="auto"/>
+      </w:pPr>
+    </w:p>
+    <w:p>
+      <w:pPr>
+        <w:pStyle w:val="BodyText"/>
+        <w:spacing w:line="360" w:lineRule="auto"/>
+      </w:pPr>
+    </w:p>
+    <w:p>
+      <w:pPr>
+        <w:pStyle w:val="BodyText"/>
+        <w:spacing w:line="360" w:lineRule="auto"/>
+      </w:pPr>
+    </w:p>
+    <w:p>
+      <w:pPr>
+        <w:pStyle w:val="BodyText"/>
+        <w:spacing w:line="360" w:lineRule="auto"/>
+      </w:pPr>
+    </w:p>
+    <w:p>
+      <w:pPr>
+        <w:pStyle w:val="BodyText"/>
+        <w:spacing w:line="360" w:lineRule="auto"/>
+      </w:pPr>
+    </w:p>
+    <w:p>
+      <w:pPr>
+        <w:pStyle w:val="BodyText"/>
+        <w:spacing w:line="360" w:lineRule="auto"/>
+      </w:pPr>
+    </w:p>
+    <w:p>
+      <w:pPr>
+        <w:pStyle w:val="BodyText"/>
+        <w:spacing w:line="360" w:lineRule="auto"/>
+      </w:pPr>
+    </w:p>
+    <w:p>
+      <w:pPr>
+        <w:pStyle w:val="BodyText"/>
+        <w:spacing w:line="360" w:lineRule="auto"/>
+      </w:pPr>
+    </w:p>
+    <w:p>
+      <w:pPr>
+        <w:pStyle w:val="BodyText"/>
+        <w:spacing w:line="360" w:lineRule="auto"/>
+      </w:pPr>
+    </w:p>
+    <w:p>
+      <w:pPr>
+        <w:pStyle w:val="BodyText"/>
+        <w:spacing w:line="360" w:lineRule="auto"/>
+      </w:pPr>
+    </w:p>
+    <w:p>
+      <w:pPr>
+        <w:pStyle w:val="BodyText"/>
+        <w:spacing w:line="360" w:lineRule="auto"/>
+      </w:pPr>
+    </w:p>
+    <w:p>
+      <w:pPr>
+        <w:pStyle w:val="BodyText"/>
+        <w:spacing w:line="360" w:lineRule="auto"/>
+      </w:pPr>
+    </w:p>
+    <w:p>
+      <w:pPr>
+        <w:pStyle w:val="BodyText"/>
+        <w:spacing w:line="360" w:lineRule="auto"/>
+      </w:pPr>
+    </w:p>
+    <w:p>
+      <w:pPr>
         <w:pStyle w:val="Heading1"/>
-      </w:pPr>
-    </w:p>
-    <w:p>
-      <w:pPr>
-        <w:pStyle w:val="Heading1"/>
-      </w:pPr>
-    </w:p>
-    <w:p>
-      <w:pPr>
-        <w:pStyle w:val="Heading1"/>
-      </w:pPr>
-    </w:p>
-    <w:p>
-      <w:pPr>
-        <w:pStyle w:val="Heading1"/>
-      </w:pPr>
-    </w:p>
-    <w:p>
-      <w:pPr>
-        <w:pStyle w:val="Heading1"/>
-      </w:pPr>
-    </w:p>
-    <w:p>
-      <w:pPr>
-        <w:pStyle w:val="Heading1"/>
-      </w:pPr>
-    </w:p>
-    <w:p>
-      <w:pPr>
-        <w:pStyle w:val="Heading1"/>
-      </w:pPr>
-    </w:p>
-    <w:p>
-      <w:pPr>
-        <w:pStyle w:val="Heading1"/>
-      </w:pPr>
-    </w:p>
-    <w:p>
-      <w:pPr>
-        <w:pStyle w:val="Heading1"/>
-      </w:pPr>
-    </w:p>
-    <w:p>
-      <w:pPr>
-        <w:pStyle w:val="Heading1"/>
-      </w:pPr>
-    </w:p>
-    <w:p>
-      <w:pPr>
-        <w:pStyle w:val="Heading1"/>
-      </w:pPr>
-    </w:p>
-    <w:p>
-      <w:pPr>
-        <w:pStyle w:val="Heading1"/>
-      </w:pPr>
-    </w:p>
-    <w:p>
-      <w:pPr>
-        <w:pStyle w:val="Heading1"/>
-      </w:pPr>
-    </w:p>
-    <w:p>
-      <w:pPr>
-        <w:pStyle w:val="Heading1"/>
-      </w:pPr>
-    </w:p>
-    <w:p>
-      <w:pPr>
-        <w:pStyle w:val="Heading1"/>
-      </w:pPr>
-    </w:p>
-    <w:p>
-      <w:pPr>
-        <w:pStyle w:val="Heading1"/>
-      </w:pPr>
-    </w:p>
-    <w:p>
-      <w:pPr>
-        <w:pStyle w:val="Heading1"/>
-      </w:pPr>
-    </w:p>
-    <w:p>
-      <w:pPr>
-        <w:pStyle w:val="Heading1"/>
-      </w:pPr>
-    </w:p>
-    <w:p>
-      <w:pPr>
-        <w:pStyle w:val="Heading1"/>
+        <w:spacing w:line="360" w:lineRule="auto"/>
       </w:pPr>
       <w:bookmarkStart w:id="0" w:name="_Toc199254658"/>
       <w:r>
@@ -1296,11 +1359,303 @@
     <w:p>
       <w:pPr>
         <w:pStyle w:val="BodyText"/>
+        <w:spacing w:line="360" w:lineRule="auto"/>
+        <w:rPr>
+          <w:b/>
+          <w:bCs/>
+        </w:rPr>
+      </w:pPr>
+    </w:p>
+    <w:p>
+      <w:pPr>
+        <w:pStyle w:val="BodyText"/>
+        <w:spacing w:line="360" w:lineRule="auto"/>
+      </w:pPr>
+      <w:r>
+        <w:t xml:space="preserve">Hoy en </w:t>
+      </w:r>
+      <w:r>
+        <w:t>día</w:t>
+      </w:r>
+      <w:r>
+        <w:t xml:space="preserve"> debido </w:t>
+      </w:r>
+      <w:r>
+        <w:t xml:space="preserve">a </w:t>
+      </w:r>
+      <w:r>
+        <w:t xml:space="preserve">el creciente número de amenazas cibernéticas, es esencial comprender los riesgos y vulnerabilidades que están presentes </w:t>
+      </w:r>
+      <w:r>
+        <w:t xml:space="preserve">en el día a día </w:t>
+      </w:r>
+      <w:r>
+        <w:t xml:space="preserve">en la Internet por eso se considera que la </w:t>
+      </w:r>
+      <w:r>
+        <w:t>seguridad en los sistemas operativos es un pilar fundamental en la protección de la</w:t>
+      </w:r>
+    </w:p>
+    <w:p>
+      <w:pPr>
+        <w:pStyle w:val="BodyText"/>
+        <w:spacing w:line="360" w:lineRule="auto"/>
+      </w:pPr>
+      <w:r>
+        <w:t xml:space="preserve">información y en la estabilidad de los sistemas. </w:t>
+      </w:r>
+    </w:p>
+    <w:p>
+      <w:pPr>
+        <w:pStyle w:val="BodyText"/>
+        <w:spacing w:line="360" w:lineRule="auto"/>
+      </w:pPr>
+      <w:r>
+        <w:t>Conocer los riesgos, como detectarlos y afrontarlos son pasos importantes si se considera que son riesgos a los que uno como programador debe estar preparado.</w:t>
+      </w:r>
+    </w:p>
+    <w:p>
+      <w:pPr>
+        <w:pStyle w:val="BodyText"/>
+        <w:spacing w:line="360" w:lineRule="auto"/>
+      </w:pPr>
+      <w:r>
+        <w:t>Cada dispositivo conectado a una red es una puerta de entrada que debemos proteger.</w:t>
+      </w:r>
+    </w:p>
+    <w:p>
+      <w:pPr>
+        <w:pStyle w:val="BodyText"/>
+        <w:spacing w:line="360" w:lineRule="auto"/>
+      </w:pPr>
+      <w:r>
+        <w:t>Creo que como programador c</w:t>
+      </w:r>
+      <w:r>
+        <w:t>omprender cómo estas vulnerabilidades</w:t>
+      </w:r>
+      <w:r>
+        <w:t xml:space="preserve"> </w:t>
+      </w:r>
+      <w:r>
+        <w:t xml:space="preserve">impactan en la operación y administración de sistemas </w:t>
+      </w:r>
+      <w:r>
+        <w:t xml:space="preserve">nos </w:t>
+      </w:r>
+      <w:r>
+        <w:t>permitirá anticipar</w:t>
+      </w:r>
+      <w:r>
+        <w:t>nos</w:t>
+      </w:r>
+      <w:r>
+        <w:t xml:space="preserve"> a problemas críticos</w:t>
+      </w:r>
+      <w:r>
+        <w:t xml:space="preserve"> </w:t>
+      </w:r>
+      <w:r>
+        <w:t>y diseñar soluciones.</w:t>
+      </w:r>
+    </w:p>
+    <w:p>
+      <w:pPr>
+        <w:pStyle w:val="BodyText"/>
+        <w:spacing w:line="360" w:lineRule="auto"/>
+      </w:pPr>
+      <w:r>
+        <w:t>Algunos ejemplos de estos problemas pueden ser:</w:t>
+      </w:r>
+    </w:p>
+    <w:p>
+      <w:pPr>
+        <w:pStyle w:val="BodyText"/>
+        <w:numPr>
+          <w:ilvl w:val="0"/>
+          <w:numId w:val="7"/>
+        </w:numPr>
+        <w:spacing w:line="360" w:lineRule="auto"/>
+      </w:pPr>
+      <w:r>
+        <w:t>Pérdida de datos debido a accesos no autorizados</w:t>
+      </w:r>
+    </w:p>
+    <w:p>
+      <w:pPr>
+        <w:pStyle w:val="BodyText"/>
+        <w:numPr>
+          <w:ilvl w:val="0"/>
+          <w:numId w:val="7"/>
+        </w:numPr>
+        <w:spacing w:line="360" w:lineRule="auto"/>
+      </w:pPr>
+      <w:r>
+        <w:t xml:space="preserve">Interrupción de servicios esenciales. </w:t>
+      </w:r>
+    </w:p>
+    <w:p>
+      <w:pPr>
+        <w:pStyle w:val="BodyText"/>
+        <w:numPr>
+          <w:ilvl w:val="0"/>
+          <w:numId w:val="7"/>
+        </w:numPr>
+        <w:spacing w:line="360" w:lineRule="auto"/>
+      </w:pPr>
+      <w:r>
+        <w:t xml:space="preserve">Compromiso de la privacidad de usuarios y entidades. </w:t>
+      </w:r>
+    </w:p>
+    <w:p>
+      <w:pPr>
+        <w:pStyle w:val="BodyText"/>
+        <w:numPr>
+          <w:ilvl w:val="0"/>
+          <w:numId w:val="7"/>
+        </w:numPr>
+        <w:spacing w:line="360" w:lineRule="auto"/>
+      </w:pPr>
+      <w:r>
+        <w:t>Robo de datos y falsificación de identidad entre otros</w:t>
+      </w:r>
+    </w:p>
+    <w:p>
+      <w:pPr>
+        <w:pStyle w:val="BodyText"/>
+        <w:spacing w:line="360" w:lineRule="auto"/>
+      </w:pPr>
+      <w:r>
+        <w:t xml:space="preserve">A </w:t>
+      </w:r>
+      <w:r>
+        <w:t>continuación,</w:t>
+      </w:r>
+      <w:r>
+        <w:t xml:space="preserve"> se </w:t>
+      </w:r>
+      <w:r>
+        <w:t>informará</w:t>
+      </w:r>
+      <w:r>
+        <w:t xml:space="preserve"> sobre </w:t>
+      </w:r>
+      <w:r>
+        <w:t>algunos</w:t>
+      </w:r>
+      <w:r>
+        <w:t xml:space="preserve"> tipos de ataque, causas, consecuencias y como tratar de detectarlos </w:t>
+      </w:r>
+      <w:r>
+        <w:t>antes de tiempo en el mejor caso</w:t>
+      </w:r>
+    </w:p>
+    <w:p>
+      <w:pPr>
+        <w:pStyle w:val="BodyText"/>
+        <w:spacing w:line="360" w:lineRule="auto"/>
+      </w:pPr>
+    </w:p>
+    <w:p>
+      <w:pPr>
+        <w:pStyle w:val="BodyText"/>
+        <w:spacing w:line="360" w:lineRule="auto"/>
+      </w:pPr>
+    </w:p>
+    <w:p>
+      <w:pPr>
+        <w:pStyle w:val="BodyText"/>
+        <w:spacing w:line="360" w:lineRule="auto"/>
+      </w:pPr>
+    </w:p>
+    <w:p>
+      <w:pPr>
+        <w:pStyle w:val="BodyText"/>
+        <w:spacing w:line="360" w:lineRule="auto"/>
+      </w:pPr>
+    </w:p>
+    <w:p>
+      <w:pPr>
+        <w:pStyle w:val="BodyText"/>
+        <w:spacing w:line="360" w:lineRule="auto"/>
+      </w:pPr>
+    </w:p>
+    <w:p>
+      <w:pPr>
+        <w:pStyle w:val="BodyText"/>
+        <w:spacing w:line="360" w:lineRule="auto"/>
+      </w:pPr>
+    </w:p>
+    <w:p>
+      <w:pPr>
+        <w:pStyle w:val="BodyText"/>
+        <w:spacing w:line="360" w:lineRule="auto"/>
+      </w:pPr>
+    </w:p>
+    <w:p>
+      <w:pPr>
+        <w:pStyle w:val="BodyText"/>
+        <w:spacing w:line="360" w:lineRule="auto"/>
+      </w:pPr>
+    </w:p>
+    <w:p>
+      <w:pPr>
+        <w:pStyle w:val="BodyText"/>
+        <w:spacing w:line="360" w:lineRule="auto"/>
+      </w:pPr>
+    </w:p>
+    <w:p>
+      <w:pPr>
+        <w:pStyle w:val="BodyText"/>
+        <w:spacing w:line="360" w:lineRule="auto"/>
+      </w:pPr>
+    </w:p>
+    <w:p>
+      <w:pPr>
+        <w:pStyle w:val="BodyText"/>
+        <w:spacing w:line="360" w:lineRule="auto"/>
+      </w:pPr>
+    </w:p>
+    <w:p>
+      <w:pPr>
+        <w:pStyle w:val="BodyText"/>
+        <w:spacing w:line="360" w:lineRule="auto"/>
+      </w:pPr>
+    </w:p>
+    <w:p>
+      <w:pPr>
+        <w:pStyle w:val="BodyText"/>
+        <w:spacing w:line="360" w:lineRule="auto"/>
+      </w:pPr>
+    </w:p>
+    <w:p>
+      <w:pPr>
+        <w:pStyle w:val="BodyText"/>
+        <w:spacing w:line="360" w:lineRule="auto"/>
+      </w:pPr>
+    </w:p>
+    <w:p>
+      <w:pPr>
+        <w:pStyle w:val="BodyText"/>
+        <w:spacing w:line="360" w:lineRule="auto"/>
+      </w:pPr>
+    </w:p>
+    <w:p>
+      <w:pPr>
+        <w:pStyle w:val="BodyText"/>
+        <w:spacing w:line="360" w:lineRule="auto"/>
+      </w:pPr>
+    </w:p>
+    <w:p>
+      <w:pPr>
+        <w:pStyle w:val="BodyText"/>
+        <w:spacing w:line="360" w:lineRule="auto"/>
       </w:pPr>
     </w:p>
     <w:p>
       <w:pPr>
         <w:pStyle w:val="Heading1"/>
+        <w:spacing w:line="360" w:lineRule="auto"/>
       </w:pPr>
       <w:bookmarkStart w:id="1" w:name="_Toc199254659"/>
       <w:r>
@@ -1311,14 +1666,1394 @@
     <w:p>
       <w:pPr>
         <w:pStyle w:val="BodyText"/>
+        <w:spacing w:line="360" w:lineRule="auto"/>
+        <w:rPr>
+          <w:b/>
+          <w:bCs/>
+        </w:rPr>
+      </w:pPr>
+      <w:r>
+        <w:rPr>
+          <w:rFonts w:ascii="Segoe UI Emoji" w:hAnsi="Segoe UI Emoji" w:cs="Segoe UI Emoji"/>
+          <w:b/>
+          <w:bCs/>
+        </w:rPr>
+        <w:t>📘</w:t>
+      </w:r>
+      <w:r>
+        <w:rPr>
+          <w:b/>
+          <w:bCs/>
+        </w:rPr>
+        <w:t xml:space="preserve"> Este apartado contiene la fundamentación conceptual del tema tratado. Debe incluir</w:t>
+      </w:r>
+    </w:p>
+    <w:p>
+      <w:pPr>
+        <w:pStyle w:val="BodyText"/>
+        <w:spacing w:line="360" w:lineRule="auto"/>
+        <w:rPr>
+          <w:b/>
+          <w:bCs/>
+        </w:rPr>
+      </w:pPr>
+      <w:r>
+        <w:rPr>
+          <w:b/>
+          <w:bCs/>
+        </w:rPr>
+        <w:t xml:space="preserve">definiciones, clasificaciones, jerarquías, estructuras y sintaxis si corresponde. </w:t>
+      </w:r>
+      <w:r>
+        <w:rPr>
+          <w:b/>
+          <w:bCs/>
+        </w:rPr>
+        <w:t xml:space="preserve"> Incluir gráficos, esquemas o tablas si son útiles para la comprensión. </w:t>
+      </w:r>
+      <w:r>
+        <w:rPr>
+          <w:b/>
+          <w:bCs/>
+        </w:rPr>
+        <w:t> Mencionar autores o documentación oficial si se toman definiciones o explicaciones.</w:t>
+      </w:r>
+    </w:p>
+    <w:p>
+      <w:pPr>
+        <w:pStyle w:val="BodyText"/>
+        <w:spacing w:line="360" w:lineRule="auto"/>
+      </w:pPr>
+    </w:p>
+    <w:p>
+      <w:pPr>
+        <w:pStyle w:val="BodyText"/>
+        <w:spacing w:line="360" w:lineRule="auto"/>
+      </w:pPr>
+      <w:r>
+        <w:t>Existen dos tipos de ataques informáticos</w:t>
+      </w:r>
+    </w:p>
+    <w:p>
+      <w:pPr>
+        <w:pStyle w:val="BodyText"/>
+        <w:numPr>
+          <w:ilvl w:val="0"/>
+          <w:numId w:val="8"/>
+        </w:numPr>
+        <w:spacing w:line="360" w:lineRule="auto"/>
+      </w:pPr>
+      <w:r>
+        <w:t>Ataques activos</w:t>
+      </w:r>
+    </w:p>
+    <w:p>
+      <w:pPr>
+        <w:pStyle w:val="BodyText"/>
+        <w:numPr>
+          <w:ilvl w:val="0"/>
+          <w:numId w:val="8"/>
+        </w:numPr>
+        <w:spacing w:line="360" w:lineRule="auto"/>
+      </w:pPr>
+      <w:r>
+        <w:t>Ataques pasivos</w:t>
+      </w:r>
+    </w:p>
+    <w:p>
+      <w:pPr>
+        <w:pStyle w:val="BodyText"/>
+        <w:spacing w:line="360" w:lineRule="auto"/>
+      </w:pPr>
+      <w:r>
+        <w:t>Los Activos producen cambios en la información (modificación de información en un archivo o cuenta bancaria) y en la situación de los recursos del sistema</w:t>
+      </w:r>
+      <w:r>
+        <w:t xml:space="preserve"> </w:t>
+      </w:r>
+      <w:r>
+        <w:t>(</w:t>
+      </w:r>
+      <w:r>
+        <w:t>uso de recursos del sistema</w:t>
+      </w:r>
+      <w:r>
+        <w:t>)</w:t>
+      </w:r>
+    </w:p>
+    <w:p>
+      <w:pPr>
+        <w:pStyle w:val="BodyText"/>
+        <w:spacing w:line="360" w:lineRule="auto"/>
+      </w:pPr>
+      <w:r>
+        <w:t>Mientras que los ataques pasivos registran el uso de los recursos y trata de acceder a la información ya sea guardada o transmitida por el sistema</w:t>
+      </w:r>
+      <w:r>
+        <w:t xml:space="preserve"> (escuchan, acceden a información, pero no la alteran)</w:t>
+      </w:r>
+    </w:p>
+    <w:p>
+      <w:pPr>
+        <w:pStyle w:val="BodyText"/>
+        <w:spacing w:line="360" w:lineRule="auto"/>
+      </w:pPr>
+    </w:p>
+    <w:p>
+      <w:pPr>
+        <w:pStyle w:val="BodyText"/>
+        <w:spacing w:line="360" w:lineRule="auto"/>
+      </w:pPr>
+      <w:r>
+        <w:t xml:space="preserve">Algunos ejemplos de </w:t>
+      </w:r>
+      <w:r>
+        <w:rPr>
+          <w:b/>
+          <w:bCs/>
+        </w:rPr>
+        <w:t>ataques pasivos</w:t>
+      </w:r>
+      <w:r>
+        <w:t xml:space="preserve"> pueden ser:</w:t>
+      </w:r>
+    </w:p>
+    <w:p>
+      <w:pPr>
+        <w:pStyle w:val="BodyText"/>
+        <w:numPr>
+          <w:ilvl w:val="0"/>
+          <w:numId w:val="9"/>
+        </w:numPr>
+        <w:spacing w:line="360" w:lineRule="auto"/>
+      </w:pPr>
+      <w:proofErr w:type="spellStart"/>
+      <w:r>
+        <w:rPr>
+          <w:b/>
+          <w:bCs/>
+        </w:rPr>
+        <w:t>Sniffing</w:t>
+      </w:r>
+      <w:proofErr w:type="spellEnd"/>
+      <w:r>
+        <w:t xml:space="preserve">: </w:t>
+      </w:r>
+      <w:r>
+        <w:t>A</w:t>
+      </w:r>
+      <w:r>
+        <w:t>tacante</w:t>
+      </w:r>
+      <w:r>
+        <w:t xml:space="preserve"> que </w:t>
+      </w:r>
+      <w:r>
+        <w:t>ve el tráfico de datos que pasa por una red, buscando contraseñas, información bancaria, etc., sin que nadie se entere.</w:t>
+      </w:r>
+    </w:p>
+    <w:p>
+      <w:pPr>
+        <w:pStyle w:val="BodyText"/>
+        <w:numPr>
+          <w:ilvl w:val="0"/>
+          <w:numId w:val="9"/>
+        </w:numPr>
+        <w:spacing w:line="360" w:lineRule="auto"/>
+      </w:pPr>
+      <w:r>
+        <w:rPr>
+          <w:b/>
+          <w:bCs/>
+        </w:rPr>
+        <w:t>Análisis de tráfico de red</w:t>
+      </w:r>
+      <w:r>
+        <w:t xml:space="preserve">: </w:t>
+      </w:r>
+      <w:r>
+        <w:t>M</w:t>
+      </w:r>
+      <w:r>
+        <w:t xml:space="preserve">onitorear redes para detectar y analizar fallos, robar contraseñas, interceptar correos electrónicos, espiar conversaciones de chat, </w:t>
+      </w:r>
+      <w:proofErr w:type="spellStart"/>
+      <w:r>
+        <w:t>etc</w:t>
+      </w:r>
+      <w:proofErr w:type="spellEnd"/>
+    </w:p>
+    <w:p>
+      <w:pPr>
+        <w:pStyle w:val="BodyText"/>
+        <w:numPr>
+          <w:ilvl w:val="0"/>
+          <w:numId w:val="9"/>
+        </w:numPr>
+        <w:spacing w:line="360" w:lineRule="auto"/>
+      </w:pPr>
+      <w:r>
+        <w:rPr>
+          <w:b/>
+          <w:bCs/>
+        </w:rPr>
+        <w:t>Acceso a datos</w:t>
+      </w:r>
+      <w:r>
+        <w:t xml:space="preserve">: </w:t>
+      </w:r>
+      <w:r>
+        <w:t>U</w:t>
+      </w:r>
+      <w:r>
+        <w:t>na vez accedido a los datos del usuario pueden suplantar su identidad para transacciones bancarias o venderlos</w:t>
+      </w:r>
+      <w:r>
+        <w:t xml:space="preserve"> a terceros</w:t>
+      </w:r>
+    </w:p>
+    <w:p>
+      <w:pPr>
+        <w:pStyle w:val="BodyText"/>
+        <w:numPr>
+          <w:ilvl w:val="0"/>
+          <w:numId w:val="9"/>
+        </w:numPr>
+        <w:spacing w:line="360" w:lineRule="auto"/>
+      </w:pPr>
+      <w:r>
+        <w:rPr>
+          <w:b/>
+          <w:bCs/>
+        </w:rPr>
+        <w:t>Cross-Site Scripting</w:t>
+      </w:r>
+      <w:r>
+        <w:t>: Ejecución de código “Script</w:t>
+      </w:r>
+      <w:r>
+        <w:t>”</w:t>
+      </w:r>
+      <w:r>
+        <w:t xml:space="preserve"> en un navegador para acceder por ejemplo a las cookies del mismo </w:t>
+      </w:r>
+    </w:p>
+    <w:p>
+      <w:pPr>
+        <w:pStyle w:val="BodyText"/>
+        <w:spacing w:line="360" w:lineRule="auto"/>
+        <w:ind w:left="360"/>
+      </w:pPr>
+    </w:p>
+    <w:p>
+      <w:pPr>
+        <w:pStyle w:val="BodyText"/>
+        <w:spacing w:line="360" w:lineRule="auto"/>
+        <w:ind w:left="360"/>
+      </w:pPr>
+      <w:r>
+        <w:t xml:space="preserve">Y ejemplos de </w:t>
+      </w:r>
+      <w:r>
+        <w:rPr>
+          <w:b/>
+          <w:bCs/>
+        </w:rPr>
+        <w:t>ataques activos</w:t>
+      </w:r>
+      <w:r>
+        <w:t>:</w:t>
+      </w:r>
+    </w:p>
+    <w:p>
+      <w:pPr>
+        <w:pStyle w:val="BodyText"/>
+        <w:numPr>
+          <w:ilvl w:val="0"/>
+          <w:numId w:val="10"/>
+        </w:numPr>
+        <w:spacing w:line="360" w:lineRule="auto"/>
+      </w:pPr>
+      <w:r>
+        <w:rPr>
+          <w:b/>
+          <w:bCs/>
+        </w:rPr>
+        <w:t>Malware</w:t>
+      </w:r>
+      <w:r>
+        <w:t>:</w:t>
+      </w:r>
+      <w:r>
+        <w:t xml:space="preserve"> </w:t>
+      </w:r>
+      <w:r>
+        <w:t>Programa, documento o mensaje susceptible de causar daños en las redes y sistemas informáticos</w:t>
+      </w:r>
+    </w:p>
+    <w:p>
+      <w:pPr>
+        <w:pStyle w:val="BodyText"/>
+        <w:numPr>
+          <w:ilvl w:val="0"/>
+          <w:numId w:val="10"/>
+        </w:numPr>
+        <w:spacing w:line="360" w:lineRule="auto"/>
+      </w:pPr>
+      <w:r>
+        <w:rPr>
+          <w:b/>
+          <w:bCs/>
+        </w:rPr>
+        <w:t>Ataques DoS</w:t>
+      </w:r>
+      <w:r>
+        <w:t>: Buscan colapsar determinados equipos o redes informáticos, para impedir que puedan ofrecer sus servicios a clientes y usuarios</w:t>
+      </w:r>
+    </w:p>
+    <w:p>
+      <w:pPr>
+        <w:pStyle w:val="BodyText"/>
+        <w:numPr>
+          <w:ilvl w:val="0"/>
+          <w:numId w:val="10"/>
+        </w:numPr>
+        <w:spacing w:line="360" w:lineRule="auto"/>
+      </w:pPr>
+      <w:r>
+        <w:rPr>
+          <w:b/>
+          <w:bCs/>
+        </w:rPr>
+        <w:t>Modificación de mensajes</w:t>
+      </w:r>
+      <w:r>
+        <w:t>: I</w:t>
+      </w:r>
+      <w:r>
+        <w:t>ntercepta un correo electrónico y cambia su contenido</w:t>
+      </w:r>
+      <w:r>
+        <w:t xml:space="preserve"> antes de que llegue al destinatario</w:t>
+      </w:r>
+    </w:p>
+    <w:p>
+      <w:pPr>
+        <w:pStyle w:val="BodyText"/>
+        <w:spacing w:line="360" w:lineRule="auto"/>
+      </w:pPr>
+    </w:p>
+    <w:p>
+      <w:pPr>
+        <w:pStyle w:val="BodyText"/>
+        <w:spacing w:line="360" w:lineRule="auto"/>
+      </w:pPr>
+      <w:r>
+        <w:lastRenderedPageBreak/>
+        <w:t>Existen</w:t>
+      </w:r>
+      <w:r>
+        <w:t xml:space="preserve"> varias maneras de realizar estos ataques</w:t>
+      </w:r>
+      <w:r>
+        <w:t xml:space="preserve"> y generar una conexión no autorizada</w:t>
+      </w:r>
+      <w:r>
+        <w:t xml:space="preserve"> algunos conocidos son los “</w:t>
+      </w:r>
+      <w:proofErr w:type="spellStart"/>
+      <w:r>
+        <w:rPr>
+          <w:b/>
+          <w:bCs/>
+        </w:rPr>
+        <w:t>exploits</w:t>
+      </w:r>
+      <w:proofErr w:type="spellEnd"/>
+      <w:r>
+        <w:t>” que vendrían a ser agujeros de seguridad, “</w:t>
+      </w:r>
+      <w:proofErr w:type="spellStart"/>
+      <w:r>
+        <w:rPr>
+          <w:b/>
+          <w:bCs/>
+        </w:rPr>
+        <w:t>backdoors</w:t>
+      </w:r>
+      <w:proofErr w:type="spellEnd"/>
+      <w:r>
+        <w:t xml:space="preserve">”, a través de instrucciones no documentadas se toma el control del equipo salteándose controles, </w:t>
+      </w:r>
+      <w:r>
+        <w:t>“</w:t>
+      </w:r>
+      <w:proofErr w:type="spellStart"/>
+      <w:r>
+        <w:rPr>
+          <w:b/>
+          <w:bCs/>
+        </w:rPr>
+        <w:t>rootkits</w:t>
+      </w:r>
+      <w:proofErr w:type="spellEnd"/>
+      <w:r>
+        <w:t xml:space="preserve">”, programas </w:t>
+      </w:r>
+      <w:r>
+        <w:t>que se instalan</w:t>
+      </w:r>
+      <w:r>
+        <w:t xml:space="preserve"> en un equipo</w:t>
+      </w:r>
+      <w:r>
+        <w:t xml:space="preserve"> </w:t>
+      </w:r>
+      <w:r>
+        <w:t>reemplazando a una herramienta o servicio legítimo del sistema operativo</w:t>
+      </w:r>
+      <w:r>
+        <w:t xml:space="preserve"> </w:t>
+      </w:r>
+      <w:r>
+        <w:rPr>
+          <w:b/>
+          <w:bCs/>
+        </w:rPr>
+        <w:t xml:space="preserve"> </w:t>
+      </w:r>
+      <w:r>
+        <w:t>y entre otros el</w:t>
+      </w:r>
+      <w:r>
+        <w:rPr>
+          <w:b/>
+          <w:bCs/>
+        </w:rPr>
+        <w:t xml:space="preserve"> </w:t>
+      </w:r>
+      <w:r>
+        <w:rPr>
+          <w:b/>
+          <w:bCs/>
+        </w:rPr>
+        <w:t>Escáneres de puertos</w:t>
+      </w:r>
+      <w:r>
+        <w:t xml:space="preserve"> , que permiten ver que puertos están abiertos y acceder a ellos</w:t>
+      </w:r>
+      <w:r>
+        <w:t>,</w:t>
+      </w:r>
+    </w:p>
+    <w:p>
+      <w:pPr>
+        <w:pStyle w:val="BodyText"/>
+        <w:spacing w:line="360" w:lineRule="auto"/>
+      </w:pPr>
+    </w:p>
+    <w:p>
+      <w:pPr>
+        <w:pStyle w:val="BodyText"/>
+        <w:spacing w:line="360" w:lineRule="auto"/>
+      </w:pPr>
+      <w:r>
+        <w:t xml:space="preserve">Como mencionamos anteriormente algunas de las </w:t>
+      </w:r>
+      <w:r>
+        <w:rPr>
+          <w:b/>
+          <w:bCs/>
+        </w:rPr>
+        <w:t>consecuencias de las conexiones</w:t>
+      </w:r>
+      <w:r>
+        <w:rPr>
+          <w:b/>
+          <w:bCs/>
+        </w:rPr>
+        <w:t xml:space="preserve"> no autorizadas</w:t>
+      </w:r>
+      <w:r>
+        <w:t xml:space="preserve"> </w:t>
+      </w:r>
+      <w:r>
+        <w:t>a los sistemas son</w:t>
+      </w:r>
+    </w:p>
+    <w:p>
+      <w:pPr>
+        <w:pStyle w:val="BodyText"/>
+        <w:numPr>
+          <w:ilvl w:val="0"/>
+          <w:numId w:val="11"/>
+        </w:numPr>
+        <w:spacing w:line="360" w:lineRule="auto"/>
+      </w:pPr>
+      <w:r>
+        <w:t xml:space="preserve">Acceso a información </w:t>
+      </w:r>
+      <w:r>
+        <w:t>confidencial incluso a ficheros que habían sido “borrados”</w:t>
+      </w:r>
+      <w:r>
+        <w:t xml:space="preserve"> Los atacantes incluso podrían</w:t>
+      </w:r>
+    </w:p>
+    <w:p>
+      <w:pPr>
+        <w:pStyle w:val="BodyText"/>
+        <w:numPr>
+          <w:ilvl w:val="0"/>
+          <w:numId w:val="11"/>
+        </w:numPr>
+        <w:spacing w:line="360" w:lineRule="auto"/>
+      </w:pPr>
+      <w:r>
+        <w:t xml:space="preserve">Mail </w:t>
+      </w:r>
+      <w:proofErr w:type="spellStart"/>
+      <w:r>
+        <w:t>relaying</w:t>
+      </w:r>
+      <w:proofErr w:type="spellEnd"/>
+      <w:r>
+        <w:t xml:space="preserve">: </w:t>
+      </w:r>
+      <w:proofErr w:type="spellStart"/>
+      <w:r>
+        <w:t>Envi</w:t>
+      </w:r>
+      <w:r>
+        <w:t>o</w:t>
+      </w:r>
+      <w:proofErr w:type="spellEnd"/>
+      <w:r>
+        <w:t xml:space="preserve"> de correo mas</w:t>
+      </w:r>
+      <w:r>
+        <w:t xml:space="preserve">ivos desde un servidor externo a la </w:t>
+      </w:r>
+      <w:r>
+        <w:t>organización</w:t>
+      </w:r>
+    </w:p>
+    <w:p>
+      <w:pPr>
+        <w:pStyle w:val="BodyText"/>
+        <w:numPr>
+          <w:ilvl w:val="0"/>
+          <w:numId w:val="11"/>
+        </w:numPr>
+        <w:spacing w:line="360" w:lineRule="auto"/>
+      </w:pPr>
+      <w:r>
+        <w:t>Utilización de la capacidad de procesamiento de los equipos para otros fines</w:t>
+      </w:r>
+    </w:p>
+    <w:p>
+      <w:pPr>
+        <w:pStyle w:val="BodyText"/>
+        <w:numPr>
+          <w:ilvl w:val="0"/>
+          <w:numId w:val="11"/>
+        </w:numPr>
+        <w:spacing w:line="360" w:lineRule="auto"/>
+      </w:pPr>
+      <w:r>
+        <w:t>Creación de nuevas cuentas de usuario con privilegios administrativos</w:t>
+      </w:r>
+    </w:p>
+    <w:p>
+      <w:pPr>
+        <w:pStyle w:val="BodyText"/>
+        <w:numPr>
+          <w:ilvl w:val="0"/>
+          <w:numId w:val="11"/>
+        </w:numPr>
+        <w:spacing w:line="360" w:lineRule="auto"/>
+      </w:pPr>
+      <w:r>
+        <w:t>Consumo del ancho de banda de la red de la organización para otros fines.</w:t>
+      </w:r>
+    </w:p>
+    <w:p>
+      <w:pPr>
+        <w:pStyle w:val="BodyText"/>
+        <w:numPr>
+          <w:ilvl w:val="0"/>
+          <w:numId w:val="11"/>
+        </w:numPr>
+        <w:spacing w:line="360" w:lineRule="auto"/>
+      </w:pPr>
+      <w:r>
+        <w:t>Almacenamiento de contenidos ilegales</w:t>
+      </w:r>
+      <w:r>
+        <w:t xml:space="preserve"> en otros sistemas</w:t>
+      </w:r>
+    </w:p>
+    <w:p>
+      <w:pPr>
+        <w:pStyle w:val="BodyText"/>
+        <w:numPr>
+          <w:ilvl w:val="0"/>
+          <w:numId w:val="12"/>
+        </w:numPr>
+        <w:spacing w:line="360" w:lineRule="auto"/>
+      </w:pPr>
+      <w:r>
+        <w:t>Modificación o destrucción de archivos y documentos</w:t>
+      </w:r>
+    </w:p>
+    <w:p>
+      <w:pPr>
+        <w:pStyle w:val="BodyText"/>
+        <w:spacing w:line="360" w:lineRule="auto"/>
+      </w:pPr>
+    </w:p>
+    <w:p>
+      <w:pPr>
+        <w:pStyle w:val="BodyText"/>
+        <w:spacing w:line="360" w:lineRule="auto"/>
+        <w:rPr>
+          <w:b/>
+          <w:bCs/>
+        </w:rPr>
+      </w:pPr>
+      <w:r>
+        <w:rPr>
+          <w:b/>
+          <w:bCs/>
+        </w:rPr>
+        <w:t>Por lo general un ataque informático sigue una secuencia de pasos/etapas</w:t>
+      </w:r>
+    </w:p>
+    <w:p>
+      <w:pPr>
+        <w:pStyle w:val="BodyText"/>
+        <w:numPr>
+          <w:ilvl w:val="0"/>
+          <w:numId w:val="13"/>
+        </w:numPr>
+        <w:spacing w:line="360" w:lineRule="auto"/>
+      </w:pPr>
+      <w:r>
+        <w:t xml:space="preserve">Descubrimiento y exploración del sistema informático </w:t>
+      </w:r>
+    </w:p>
+    <w:p>
+      <w:pPr>
+        <w:pStyle w:val="BodyText"/>
+        <w:numPr>
+          <w:ilvl w:val="0"/>
+          <w:numId w:val="13"/>
+        </w:numPr>
+        <w:spacing w:line="360" w:lineRule="auto"/>
+      </w:pPr>
+      <w:r>
+        <w:t>Búsqueda de vulnerabilidades en el sistema (Escáner de puertos, Dos)</w:t>
+      </w:r>
+    </w:p>
+    <w:p>
+      <w:pPr>
+        <w:pStyle w:val="BodyText"/>
+        <w:numPr>
+          <w:ilvl w:val="0"/>
+          <w:numId w:val="13"/>
+        </w:numPr>
+        <w:spacing w:line="360" w:lineRule="auto"/>
+      </w:pPr>
+      <w:r>
+        <w:t xml:space="preserve">Explotación de las vulnerabilidades detectadas (Malware, </w:t>
+      </w:r>
+      <w:proofErr w:type="spellStart"/>
+      <w:r>
+        <w:t>exploits</w:t>
+      </w:r>
+      <w:proofErr w:type="spellEnd"/>
+      <w:r>
+        <w:t xml:space="preserve">, </w:t>
+      </w:r>
+      <w:proofErr w:type="spellStart"/>
+      <w:r>
+        <w:t>backdoors</w:t>
+      </w:r>
+      <w:proofErr w:type="spellEnd"/>
+      <w:r>
+        <w:t>)</w:t>
+      </w:r>
+    </w:p>
+    <w:p>
+      <w:pPr>
+        <w:pStyle w:val="BodyText"/>
+        <w:numPr>
+          <w:ilvl w:val="0"/>
+          <w:numId w:val="13"/>
+        </w:numPr>
+        <w:spacing w:line="360" w:lineRule="auto"/>
+      </w:pPr>
+      <w:r>
+        <w:t xml:space="preserve"> Corrupción o compromiso del sistema o datos (modificación/eliminación/restricción de programas y ficheros del sistema. Creación de cuentas con privilegios </w:t>
+      </w:r>
+      <w:proofErr w:type="spellStart"/>
+      <w:r>
+        <w:t>Admin</w:t>
+      </w:r>
+      <w:proofErr w:type="spellEnd"/>
+      <w:r>
+        <w:t xml:space="preserve"> y así facilitar posterior acceso) </w:t>
+      </w:r>
+    </w:p>
+    <w:p>
+      <w:pPr>
+        <w:pStyle w:val="BodyText"/>
+        <w:numPr>
+          <w:ilvl w:val="0"/>
+          <w:numId w:val="13"/>
+        </w:numPr>
+        <w:spacing w:line="360" w:lineRule="auto"/>
+      </w:pPr>
+      <w:r>
+        <w:t>Eliminación de pruebas que puedan revelar el ataque y/o comprometer al atacante (eliminación o modificación de los registros de actividad del equipo por ejemplo logs)</w:t>
+      </w:r>
+    </w:p>
+    <w:p>
+      <w:pPr>
+        <w:pStyle w:val="BodyText"/>
+        <w:spacing w:line="360" w:lineRule="auto"/>
+      </w:pPr>
+    </w:p>
+    <w:p>
+      <w:pPr>
+        <w:pStyle w:val="BodyText"/>
+        <w:spacing w:line="360" w:lineRule="auto"/>
+      </w:pPr>
+    </w:p>
+    <w:p>
+      <w:pPr>
+        <w:pStyle w:val="BodyText"/>
+        <w:spacing w:line="360" w:lineRule="auto"/>
+      </w:pPr>
+    </w:p>
+    <w:p>
+      <w:pPr>
+        <w:pStyle w:val="BodyText"/>
+        <w:spacing w:line="360" w:lineRule="auto"/>
+      </w:pPr>
+    </w:p>
+    <w:p>
+      <w:pPr>
+        <w:pStyle w:val="BodyText"/>
+        <w:spacing w:line="360" w:lineRule="auto"/>
+      </w:pPr>
+    </w:p>
+    <w:p>
+      <w:pPr>
+        <w:pStyle w:val="BodyText"/>
+        <w:spacing w:line="360" w:lineRule="auto"/>
+      </w:pPr>
+    </w:p>
+    <w:p>
+      <w:pPr>
+        <w:pStyle w:val="BodyText"/>
+        <w:spacing w:line="360" w:lineRule="auto"/>
+      </w:pPr>
+    </w:p>
+    <w:p>
+      <w:pPr>
+        <w:pStyle w:val="BodyText"/>
+        <w:spacing w:line="360" w:lineRule="auto"/>
+      </w:pPr>
+      <w:r>
+        <w:rPr>
+          <w:b/>
+          <w:bCs/>
+        </w:rPr>
+        <w:lastRenderedPageBreak/>
+        <w:t>De la misma manera que existen diferentes tipos y modos de ataques también existen diferentes clasificaciones de Intrusos en las redes según sus intereses</w:t>
+      </w:r>
+      <w:r>
+        <w:t>:</w:t>
+      </w:r>
+    </w:p>
+    <w:p>
+      <w:pPr>
+        <w:pStyle w:val="BodyText"/>
+        <w:numPr>
+          <w:ilvl w:val="0"/>
+          <w:numId w:val="12"/>
+        </w:numPr>
+        <w:spacing w:line="360" w:lineRule="auto"/>
+      </w:pPr>
+      <w:r>
+        <w:t>Hackers: Lo ven como un pasatiempo o reto técnico</w:t>
+      </w:r>
+    </w:p>
+    <w:p>
+      <w:pPr>
+        <w:pStyle w:val="BodyText"/>
+        <w:numPr>
+          <w:ilvl w:val="0"/>
+          <w:numId w:val="12"/>
+        </w:numPr>
+        <w:spacing w:line="360" w:lineRule="auto"/>
+      </w:pPr>
+      <w:r>
+        <w:t>Crackers: Atacan para obtener beneficios o talvez por ideologías buscan hacer daños</w:t>
+      </w:r>
+    </w:p>
+    <w:p>
+      <w:pPr>
+        <w:pStyle w:val="BodyText"/>
+        <w:numPr>
+          <w:ilvl w:val="0"/>
+          <w:numId w:val="12"/>
+        </w:numPr>
+        <w:spacing w:line="360" w:lineRule="auto"/>
+      </w:pPr>
+      <w:proofErr w:type="spellStart"/>
+      <w:r>
+        <w:t>Sniffers</w:t>
+      </w:r>
+      <w:proofErr w:type="spellEnd"/>
+      <w:r>
+        <w:t>: Rastrean mensajes para descifrarlos</w:t>
+      </w:r>
+    </w:p>
+    <w:p>
+      <w:pPr>
+        <w:pStyle w:val="BodyText"/>
+        <w:numPr>
+          <w:ilvl w:val="0"/>
+          <w:numId w:val="12"/>
+        </w:numPr>
+        <w:spacing w:line="360" w:lineRule="auto"/>
+      </w:pPr>
+      <w:proofErr w:type="spellStart"/>
+      <w:r>
+        <w:t>Phreakers</w:t>
+      </w:r>
+      <w:proofErr w:type="spellEnd"/>
+      <w:r>
+        <w:t xml:space="preserve">: </w:t>
+      </w:r>
+      <w:r>
+        <w:t>S</w:t>
+      </w:r>
+      <w:r>
+        <w:t>abotean redes telefónicas</w:t>
+      </w:r>
+    </w:p>
+    <w:p>
+      <w:pPr>
+        <w:pStyle w:val="BodyText"/>
+        <w:numPr>
+          <w:ilvl w:val="0"/>
+          <w:numId w:val="12"/>
+        </w:numPr>
+        <w:spacing w:line="360" w:lineRule="auto"/>
+      </w:pPr>
+      <w:proofErr w:type="spellStart"/>
+      <w:r>
+        <w:t>Spammers</w:t>
+      </w:r>
+      <w:proofErr w:type="spellEnd"/>
+      <w:r>
+        <w:t xml:space="preserve">: </w:t>
+      </w:r>
+      <w:proofErr w:type="spellStart"/>
+      <w:r>
+        <w:t>E</w:t>
+      </w:r>
+      <w:r>
+        <w:t>nvio</w:t>
+      </w:r>
+      <w:proofErr w:type="spellEnd"/>
+      <w:r>
+        <w:t xml:space="preserve"> masivo de mails</w:t>
+      </w:r>
+    </w:p>
+    <w:p>
+      <w:pPr>
+        <w:pStyle w:val="BodyText"/>
+        <w:numPr>
+          <w:ilvl w:val="0"/>
+          <w:numId w:val="12"/>
+        </w:numPr>
+        <w:spacing w:line="360" w:lineRule="auto"/>
+      </w:pPr>
+      <w:r>
+        <w:t xml:space="preserve">Piratas </w:t>
+      </w:r>
+      <w:proofErr w:type="spellStart"/>
+      <w:r>
+        <w:t>Informaticos</w:t>
+      </w:r>
+      <w:proofErr w:type="spellEnd"/>
+      <w:r>
+        <w:t>: Pirateo de programas</w:t>
+      </w:r>
+    </w:p>
+    <w:p>
+      <w:pPr>
+        <w:pStyle w:val="BodyText"/>
+        <w:numPr>
+          <w:ilvl w:val="0"/>
+          <w:numId w:val="12"/>
+        </w:numPr>
+        <w:spacing w:line="360" w:lineRule="auto"/>
+      </w:pPr>
+      <w:r>
+        <w:t>Creadores de Virus: Expertos informáticos que distribuyen virus</w:t>
+      </w:r>
+    </w:p>
+    <w:p>
+      <w:pPr>
+        <w:pStyle w:val="BodyText"/>
+        <w:numPr>
+          <w:ilvl w:val="0"/>
+          <w:numId w:val="12"/>
+        </w:numPr>
+        <w:spacing w:line="360" w:lineRule="auto"/>
+      </w:pPr>
+      <w:proofErr w:type="spellStart"/>
+      <w:r>
+        <w:t>Lamers</w:t>
+      </w:r>
+      <w:proofErr w:type="spellEnd"/>
+      <w:r>
+        <w:t>: R</w:t>
+      </w:r>
+      <w:r>
+        <w:t>esponsables de la mayoría de los ataques</w:t>
+      </w:r>
+      <w:r>
+        <w:t>, son personas sin conociendo técnico que usan programas o conocimiento de terceros para realizar ataques</w:t>
+      </w:r>
+    </w:p>
+    <w:p>
+      <w:pPr>
+        <w:pStyle w:val="BodyText"/>
+        <w:numPr>
+          <w:ilvl w:val="0"/>
+          <w:numId w:val="12"/>
+        </w:numPr>
+        <w:spacing w:line="360" w:lineRule="auto"/>
+      </w:pPr>
+      <w:r>
+        <w:t>Personal Interno/Externo y ex empleados</w:t>
+      </w:r>
+    </w:p>
+    <w:p>
+      <w:pPr>
+        <w:pStyle w:val="BodyText"/>
+        <w:spacing w:line="360" w:lineRule="auto"/>
+      </w:pPr>
+    </w:p>
+    <w:p>
+      <w:pPr>
+        <w:pStyle w:val="BodyText"/>
+        <w:spacing w:line="360" w:lineRule="auto"/>
+      </w:pPr>
+      <w:r>
+        <w:rPr>
+          <w:b/>
+          <w:bCs/>
+        </w:rPr>
+        <w:t>Existen diferentes motivaciones por las cuales los actores maliciosos actúan de esta manera</w:t>
+      </w:r>
+      <w:r>
+        <w:t xml:space="preserve">. El FBI, por ejemplo, los clasifica bajo el acrónimo MICE, que hace referencia a (Money, </w:t>
+      </w:r>
+      <w:proofErr w:type="spellStart"/>
+      <w:r>
+        <w:t>Ideology</w:t>
+      </w:r>
+      <w:proofErr w:type="spellEnd"/>
+      <w:r>
+        <w:t xml:space="preserve">, </w:t>
+      </w:r>
+      <w:proofErr w:type="spellStart"/>
+      <w:r>
+        <w:t>Compromise</w:t>
+      </w:r>
+      <w:proofErr w:type="spellEnd"/>
+      <w:r>
+        <w:t>, Ego).</w:t>
+      </w:r>
+    </w:p>
+    <w:p>
+      <w:pPr>
+        <w:pStyle w:val="BodyText"/>
+        <w:spacing w:line="360" w:lineRule="auto"/>
+      </w:pPr>
+    </w:p>
+    <w:p>
+      <w:pPr>
+        <w:pStyle w:val="BodyText"/>
+        <w:spacing w:line="360" w:lineRule="auto"/>
+      </w:pPr>
+      <w:r>
+        <w:t xml:space="preserve">Por ejemplo, con la información obtenida de un Sniffer a través del </w:t>
+      </w:r>
+      <w:proofErr w:type="spellStart"/>
+      <w:r>
+        <w:t>sniffing</w:t>
+      </w:r>
+      <w:proofErr w:type="spellEnd"/>
+      <w:r>
+        <w:t>, un atacante motivado por “Money” (dinero) podría obtener acceso a una cuenta bancaria y realizar transacciones no autorizadas. De manera similar, los datos de la víctima podrían ser usados para extorsiones (también por Money).</w:t>
+      </w:r>
+    </w:p>
+    <w:p>
+      <w:pPr>
+        <w:pStyle w:val="BodyText"/>
+        <w:spacing w:line="360" w:lineRule="auto"/>
+      </w:pPr>
+    </w:p>
+    <w:p>
+      <w:pPr>
+        <w:pStyle w:val="BodyText"/>
+        <w:spacing w:line="360" w:lineRule="auto"/>
+      </w:pPr>
+      <w:r>
+        <w:t xml:space="preserve">Otro ejemplo </w:t>
+      </w:r>
+      <w:proofErr w:type="gramStart"/>
+      <w:r>
+        <w:t>un ”cracker</w:t>
+      </w:r>
+      <w:proofErr w:type="gramEnd"/>
+      <w:r>
+        <w:t>” que, motivado por “Money” o quizás por una “</w:t>
+      </w:r>
+      <w:proofErr w:type="spellStart"/>
+      <w:r>
+        <w:t>Ideology</w:t>
+      </w:r>
+      <w:proofErr w:type="spellEnd"/>
+      <w:r>
+        <w:t>” (como el activismo), podría restringir o cifrar el acceso a datos importantes de una empresa, o amenazar con hacerlos públicos, a menos que se le entregue una cierta cantidad de dinero (</w:t>
+      </w:r>
+      <w:proofErr w:type="spellStart"/>
+      <w:r>
+        <w:t>ransomware</w:t>
+      </w:r>
+      <w:proofErr w:type="spellEnd"/>
+      <w:r>
+        <w:t>).</w:t>
+      </w:r>
+    </w:p>
+    <w:p>
+      <w:pPr>
+        <w:pStyle w:val="BodyText"/>
+        <w:spacing w:line="360" w:lineRule="auto"/>
+      </w:pPr>
+    </w:p>
+    <w:p>
+      <w:pPr>
+        <w:pStyle w:val="BodyText"/>
+        <w:spacing w:line="360" w:lineRule="auto"/>
+      </w:pPr>
+      <w:r>
+        <w:t>Finalmente, un Spammer, impulsado a menudo por el “Money” o la “</w:t>
+      </w:r>
+      <w:proofErr w:type="spellStart"/>
+      <w:r>
+        <w:t>Ideology</w:t>
+      </w:r>
+      <w:proofErr w:type="spellEnd"/>
+      <w:r>
+        <w:t>” de la ganancia fácil, podría realizar un envío masivo de correos electrónicos de “phishing”. En estos ataques, se hacen pasar por alguna entidad bancaria o un servicio legítimo para engañar al usuario y que este ingrese sus datos oficiales en una página web no oficial, muy similar a la original. De esta manera, obtienen las credenciales de la víctima para realizar operaciones fraudulentas o incluso restringir el acceso a la cuenta a cambio de una suma monetaria</w:t>
+      </w:r>
+    </w:p>
+    <w:p>
+      <w:pPr>
+        <w:pStyle w:val="BodyText"/>
+        <w:spacing w:line="360" w:lineRule="auto"/>
+      </w:pPr>
+    </w:p>
+    <w:p>
+      <w:pPr>
+        <w:pStyle w:val="BodyText"/>
+        <w:spacing w:line="360" w:lineRule="auto"/>
+      </w:pPr>
+      <w:r>
+        <w:lastRenderedPageBreak/>
+        <w:t>O simplemente un Hacker que motivado por su “Ego” realiza ataque con el fin de demostrar a si mismo o a una comunidad que era capaz de hacerlos.</w:t>
+      </w:r>
+    </w:p>
+    <w:p>
+      <w:pPr>
+        <w:pStyle w:val="BodyText"/>
+        <w:spacing w:line="360" w:lineRule="auto"/>
+      </w:pPr>
+    </w:p>
+    <w:p>
+      <w:pPr>
+        <w:pStyle w:val="BodyText"/>
+        <w:spacing w:line="360" w:lineRule="auto"/>
+        <w:rPr>
+          <w:b/>
+          <w:bCs/>
+        </w:rPr>
+      </w:pPr>
+      <w:r>
+        <w:rPr>
+          <w:b/>
+          <w:bCs/>
+        </w:rPr>
+        <w:t>¿Y la gran pregunta cómo nos defendemos o detectamos de estos ataques?</w:t>
+      </w:r>
+    </w:p>
+    <w:p>
+      <w:pPr>
+        <w:pStyle w:val="BodyText"/>
+        <w:spacing w:line="360" w:lineRule="auto"/>
+      </w:pPr>
+    </w:p>
+    <w:p>
+      <w:pPr>
+        <w:pStyle w:val="BodyText"/>
+        <w:spacing w:line="360" w:lineRule="auto"/>
+      </w:pPr>
+      <w:r>
+        <w:t xml:space="preserve">Existen varias herramientas y </w:t>
+      </w:r>
+      <w:r>
+        <w:t>métodos</w:t>
+      </w:r>
+      <w:r>
+        <w:t xml:space="preserve"> para estos casos</w:t>
+      </w:r>
+      <w:r>
+        <w:t>,</w:t>
+      </w:r>
+      <w:r>
+        <w:t xml:space="preserve"> entre ellos</w:t>
+      </w:r>
+      <w:r>
+        <w:t>:</w:t>
+      </w:r>
+    </w:p>
+    <w:p>
+      <w:pPr>
+        <w:pStyle w:val="BodyText"/>
+        <w:numPr>
+          <w:ilvl w:val="0"/>
+          <w:numId w:val="14"/>
+        </w:numPr>
+        <w:spacing w:line="360" w:lineRule="auto"/>
+      </w:pPr>
+      <w:r>
+        <w:t xml:space="preserve">Firewall: registra y filtra el trafico de red permitiendo solo el legitimo o el designado por el usuario </w:t>
+      </w:r>
+    </w:p>
+    <w:p>
+      <w:pPr>
+        <w:pStyle w:val="BodyText"/>
+        <w:numPr>
+          <w:ilvl w:val="0"/>
+          <w:numId w:val="14"/>
+        </w:numPr>
+        <w:spacing w:line="360" w:lineRule="auto"/>
+      </w:pPr>
+      <w:r>
+        <w:t xml:space="preserve">Antivirus: </w:t>
+      </w:r>
+      <w:r>
+        <w:t>Detecta, previene</w:t>
+      </w:r>
+      <w:r>
+        <w:t xml:space="preserve"> y elimina software malicioso. Es importante mantener actualizado el mismo ya que siempre salen nuevas amenazas y con las actualizaciones se las registra en el antivirus</w:t>
+      </w:r>
+    </w:p>
+    <w:p>
+      <w:pPr>
+        <w:pStyle w:val="BodyText"/>
+        <w:numPr>
+          <w:ilvl w:val="0"/>
+          <w:numId w:val="14"/>
+        </w:numPr>
+        <w:spacing w:line="360" w:lineRule="auto"/>
+      </w:pPr>
+      <w:r>
+        <w:t xml:space="preserve">Monitoreo de actividad: Identificar eventos sospechosos en por ejemplo en “logs” y evitar ataques. Por </w:t>
+      </w:r>
+      <w:r>
+        <w:t>ejemplo,</w:t>
+      </w:r>
+      <w:r>
+        <w:t xml:space="preserve"> se podría ver el aumento de trafico de red o verificar que hubo varios intentos fallidos de sesión</w:t>
+      </w:r>
+    </w:p>
+    <w:p>
+      <w:pPr>
+        <w:pStyle w:val="BodyText"/>
+        <w:numPr>
+          <w:ilvl w:val="0"/>
+          <w:numId w:val="14"/>
+        </w:numPr>
+        <w:spacing w:line="360" w:lineRule="auto"/>
+      </w:pPr>
+      <w:r>
+        <w:t xml:space="preserve">MFA </w:t>
+      </w:r>
+      <w:proofErr w:type="gramStart"/>
+      <w:r>
+        <w:t xml:space="preserve">( </w:t>
+      </w:r>
+      <w:proofErr w:type="spellStart"/>
+      <w:r>
+        <w:t>Multifactor</w:t>
+      </w:r>
+      <w:proofErr w:type="spellEnd"/>
+      <w:proofErr w:type="gramEnd"/>
+      <w:r>
+        <w:t xml:space="preserve">): Combinar algo que el </w:t>
+      </w:r>
+      <w:r>
+        <w:t>usuario</w:t>
+      </w:r>
+      <w:r>
+        <w:t xml:space="preserve"> sabe (contraseña) con algo que tiene (biometría o celular)</w:t>
+      </w:r>
+    </w:p>
+    <w:p>
+      <w:pPr>
+        <w:pStyle w:val="BodyText"/>
+        <w:numPr>
+          <w:ilvl w:val="0"/>
+          <w:numId w:val="14"/>
+        </w:numPr>
+        <w:spacing w:line="360" w:lineRule="auto"/>
+      </w:pPr>
+      <w:r>
+        <w:t>Actualización</w:t>
+      </w:r>
+      <w:r>
+        <w:t xml:space="preserve"> y Parches</w:t>
+      </w:r>
+      <w:r>
+        <w:t>: Importante para corregir vulnerabilidades y tener un sistema estable</w:t>
+      </w:r>
+    </w:p>
+    <w:p>
+      <w:pPr>
+        <w:pStyle w:val="BodyText"/>
+        <w:numPr>
+          <w:ilvl w:val="0"/>
+          <w:numId w:val="14"/>
+        </w:numPr>
+        <w:spacing w:line="360" w:lineRule="auto"/>
+      </w:pPr>
+      <w:r>
+        <w:t>Cifrar datos importantes por ejemplo con BitLocker</w:t>
+      </w:r>
+    </w:p>
+    <w:p>
+      <w:pPr>
+        <w:pStyle w:val="BodyText"/>
+        <w:numPr>
+          <w:ilvl w:val="0"/>
+          <w:numId w:val="14"/>
+        </w:numPr>
+        <w:spacing w:line="360" w:lineRule="auto"/>
+      </w:pPr>
+      <w:r>
+        <w:t>Mantener una buena gestión de permisos y roles de usuario</w:t>
+      </w:r>
+    </w:p>
+    <w:p>
+      <w:pPr>
+        <w:pStyle w:val="BodyText"/>
+        <w:spacing w:line="360" w:lineRule="auto"/>
+      </w:pPr>
+    </w:p>
+    <w:p>
+      <w:pPr>
+        <w:pStyle w:val="BodyText"/>
+        <w:spacing w:line="360" w:lineRule="auto"/>
+      </w:pPr>
+      <w:r>
+        <w:t>Si bien la manera de afectar sistemas o acceder a información siempre evoluciona, también lo hacen los sistemas para defenderse de los mismos, representando esto una constante evolución de los sistemas de seguridad y maneras de protección</w:t>
+      </w:r>
+    </w:p>
+    <w:p>
+      <w:pPr>
+        <w:pStyle w:val="BodyText"/>
+        <w:spacing w:line="360" w:lineRule="auto"/>
+      </w:pPr>
+    </w:p>
+    <w:p>
+      <w:pPr>
+        <w:pStyle w:val="BodyText"/>
+        <w:spacing w:line="360" w:lineRule="auto"/>
+      </w:pPr>
+    </w:p>
+    <w:p>
+      <w:pPr>
+        <w:pStyle w:val="BodyText"/>
+        <w:spacing w:line="360" w:lineRule="auto"/>
+      </w:pPr>
+    </w:p>
+    <w:p>
+      <w:pPr>
+        <w:pStyle w:val="BodyText"/>
+        <w:spacing w:line="360" w:lineRule="auto"/>
+      </w:pPr>
+    </w:p>
+    <w:p>
+      <w:pPr>
+        <w:pStyle w:val="BodyText"/>
+        <w:spacing w:line="360" w:lineRule="auto"/>
+      </w:pPr>
+    </w:p>
+    <w:p>
+      <w:pPr>
+        <w:pStyle w:val="BodyText"/>
+        <w:spacing w:line="360" w:lineRule="auto"/>
+      </w:pPr>
+    </w:p>
+    <w:p>
+      <w:pPr>
+        <w:pStyle w:val="BodyText"/>
+        <w:spacing w:line="360" w:lineRule="auto"/>
+      </w:pPr>
+    </w:p>
+    <w:p>
+      <w:pPr>
+        <w:pStyle w:val="BodyText"/>
+        <w:spacing w:line="360" w:lineRule="auto"/>
+      </w:pPr>
+    </w:p>
+    <w:p>
+      <w:pPr>
+        <w:pStyle w:val="BodyText"/>
+        <w:spacing w:line="360" w:lineRule="auto"/>
+      </w:pPr>
+    </w:p>
+    <w:p>
+      <w:pPr>
+        <w:pStyle w:val="BodyText"/>
+        <w:spacing w:line="360" w:lineRule="auto"/>
+      </w:pPr>
+    </w:p>
+    <w:p>
+      <w:pPr>
+        <w:pStyle w:val="BodyText"/>
+        <w:spacing w:line="360" w:lineRule="auto"/>
       </w:pPr>
     </w:p>
     <w:p>
       <w:pPr>
         <w:pStyle w:val="Heading1"/>
+        <w:spacing w:line="360" w:lineRule="auto"/>
       </w:pPr>
       <w:bookmarkStart w:id="2" w:name="_Toc199254660"/>
       <w:r>
+        <w:lastRenderedPageBreak/>
         <w:t>Caso Práctico</w:t>
       </w:r>
       <w:bookmarkEnd w:id="2"/>
@@ -1326,13 +3061,744 @@
     <w:p>
       <w:pPr>
         <w:pStyle w:val="BodyText"/>
-      </w:pPr>
+        <w:spacing w:line="360" w:lineRule="auto"/>
+        <w:rPr>
+          <w:b/>
+          <w:bCs/>
+        </w:rPr>
+      </w:pPr>
+      <w:r>
+        <w:rPr>
+          <w:b/>
+          <w:bCs/>
+        </w:rPr>
+        <w:t>Aquí se debe presentar un problema o situación concreta que haya sido desarrollada o</w:t>
+      </w:r>
+    </w:p>
+    <w:p>
+      <w:pPr>
+        <w:pStyle w:val="BodyText"/>
+        <w:spacing w:line="360" w:lineRule="auto"/>
+        <w:rPr>
+          <w:b/>
+          <w:bCs/>
+        </w:rPr>
+      </w:pPr>
+      <w:r>
+        <w:rPr>
+          <w:b/>
+          <w:bCs/>
+        </w:rPr>
+        <w:t>simulada para aplicar el contenido del trabajo.</w:t>
+      </w:r>
+    </w:p>
+    <w:p>
+      <w:pPr>
+        <w:pStyle w:val="BodyText"/>
+        <w:spacing w:line="360" w:lineRule="auto"/>
+        <w:rPr>
+          <w:b/>
+          <w:bCs/>
+        </w:rPr>
+      </w:pPr>
+      <w:r>
+        <w:rPr>
+          <w:b/>
+          <w:bCs/>
+        </w:rPr>
+        <w:t xml:space="preserve">Incluye: </w:t>
+      </w:r>
+      <w:r>
+        <w:rPr>
+          <w:b/>
+          <w:bCs/>
+        </w:rPr>
+        <w:t xml:space="preserve"> Breve descripción del problema a resolver. </w:t>
+      </w:r>
+      <w:r>
+        <w:rPr>
+          <w:b/>
+          <w:bCs/>
+        </w:rPr>
+        <w:t xml:space="preserve"> Capturas de pantalla si corresponde. </w:t>
+      </w:r>
+      <w:r>
+        <w:rPr>
+          <w:b/>
+          <w:bCs/>
+        </w:rPr>
+        <w:t xml:space="preserve"> Validación del funcionamiento. </w:t>
+      </w:r>
+    </w:p>
+    <w:p>
+      <w:pPr>
+        <w:pStyle w:val="BodyText"/>
+        <w:spacing w:line="360" w:lineRule="auto"/>
+        <w:rPr>
+          <w:b/>
+          <w:bCs/>
+        </w:rPr>
+      </w:pPr>
+      <w:r>
+        <w:rPr>
+          <w:b/>
+          <w:bCs/>
+        </w:rPr>
+        <w:t xml:space="preserve">raudes, engaños y extorsiones. </w:t>
+      </w:r>
+    </w:p>
+    <w:p>
+      <w:pPr>
+        <w:pStyle w:val="BodyText"/>
+        <w:spacing w:line="360" w:lineRule="auto"/>
+        <w:rPr>
+          <w:b/>
+          <w:bCs/>
+        </w:rPr>
+      </w:pPr>
+    </w:p>
+    <w:p>
+      <w:pPr>
+        <w:pStyle w:val="BodyText"/>
+        <w:spacing w:line="360" w:lineRule="auto"/>
+        <w:rPr>
+          <w:b/>
+          <w:bCs/>
+        </w:rPr>
+      </w:pPr>
+      <w:r>
+        <w:rPr>
+          <w:b/>
+          <w:bCs/>
+        </w:rPr>
+        <w:t xml:space="preserve">Por </w:t>
+      </w:r>
+      <w:r>
+        <w:rPr>
+          <w:b/>
+          <w:bCs/>
+        </w:rPr>
+        <w:t>ejemplo,</w:t>
+      </w:r>
+      <w:r>
+        <w:rPr>
+          <w:b/>
+          <w:bCs/>
+        </w:rPr>
+        <w:t xml:space="preserve"> si queremos restringir el acceso de un archivo en Linux (contraseñas.txt)</w:t>
+      </w:r>
+    </w:p>
+    <w:p>
+      <w:pPr>
+        <w:pStyle w:val="BodyText"/>
+        <w:spacing w:line="360" w:lineRule="auto"/>
+        <w:rPr>
+          <w:b/>
+          <w:bCs/>
+        </w:rPr>
+      </w:pPr>
+      <w:r>
+        <w:rPr>
+          <w:b/>
+          <w:bCs/>
+          <w:noProof/>
+        </w:rPr>
+        <w:drawing>
+          <wp:inline distT="0" distB="0" distL="0" distR="0" wp14:anchorId="4A4990D2" wp14:editId="3F2908CE">
+            <wp:extent cx="5493385" cy="164465"/>
+            <wp:effectExtent l="0" t="0" r="0" b="6985"/>
+            <wp:docPr id="2087595370" name="Picture 1"/>
+            <wp:cNvGraphicFramePr>
+              <a:graphicFrameLocks xmlns:a="http://schemas.openxmlformats.org/drawingml/2006/main" noChangeAspect="1"/>
+            </wp:cNvGraphicFramePr>
+            <a:graphic xmlns:a="http://schemas.openxmlformats.org/drawingml/2006/main">
+              <a:graphicData uri="http://schemas.openxmlformats.org/drawingml/2006/picture">
+                <pic:pic xmlns:pic="http://schemas.openxmlformats.org/drawingml/2006/picture">
+                  <pic:nvPicPr>
+                    <pic:cNvPr id="2087595370" name=""/>
+                    <pic:cNvPicPr/>
+                  </pic:nvPicPr>
+                  <pic:blipFill>
+                    <a:blip r:embed="rId10"/>
+                    <a:stretch>
+                      <a:fillRect/>
+                    </a:stretch>
+                  </pic:blipFill>
+                  <pic:spPr>
+                    <a:xfrm>
+                      <a:off x="0" y="0"/>
+                      <a:ext cx="5493385" cy="164465"/>
+                    </a:xfrm>
+                    <a:prstGeom prst="rect">
+                      <a:avLst/>
+                    </a:prstGeom>
+                  </pic:spPr>
+                </pic:pic>
+              </a:graphicData>
+            </a:graphic>
+          </wp:inline>
+        </w:drawing>
+      </w:r>
+    </w:p>
+    <w:p>
+      <w:pPr>
+        <w:pStyle w:val="BodyText"/>
+        <w:spacing w:line="360" w:lineRule="auto"/>
+      </w:pPr>
+      <w:r>
+        <w:t xml:space="preserve">Usamos el comando </w:t>
+      </w:r>
+      <w:proofErr w:type="spellStart"/>
+      <w:proofErr w:type="gramStart"/>
+      <w:r>
+        <w:t>chmod</w:t>
+      </w:r>
+      <w:proofErr w:type="spellEnd"/>
+      <w:r>
+        <w:t xml:space="preserve">  de</w:t>
+      </w:r>
+      <w:proofErr w:type="gramEnd"/>
+      <w:r>
+        <w:t xml:space="preserve"> esta manera solo el </w:t>
+      </w:r>
+      <w:proofErr w:type="spellStart"/>
+      <w:r>
+        <w:t>Admin</w:t>
+      </w:r>
+      <w:proofErr w:type="spellEnd"/>
+      <w:r>
+        <w:t xml:space="preserve"> tiene acceso y solo de lectura</w:t>
+      </w:r>
+    </w:p>
+    <w:p>
+      <w:pPr>
+        <w:pStyle w:val="BodyText"/>
+        <w:spacing w:line="360" w:lineRule="auto"/>
+      </w:pPr>
+      <w:r>
+        <w:rPr>
+          <w:noProof/>
+        </w:rPr>
+        <w:drawing>
+          <wp:inline distT="0" distB="0" distL="0" distR="0" wp14:anchorId="7FDB3CB2" wp14:editId="18B481DC">
+            <wp:extent cx="4372585" cy="485843"/>
+            <wp:effectExtent l="0" t="0" r="0" b="9525"/>
+            <wp:docPr id="955536477" name="Picture 1"/>
+            <wp:cNvGraphicFramePr>
+              <a:graphicFrameLocks xmlns:a="http://schemas.openxmlformats.org/drawingml/2006/main" noChangeAspect="1"/>
+            </wp:cNvGraphicFramePr>
+            <a:graphic xmlns:a="http://schemas.openxmlformats.org/drawingml/2006/main">
+              <a:graphicData uri="http://schemas.openxmlformats.org/drawingml/2006/picture">
+                <pic:pic xmlns:pic="http://schemas.openxmlformats.org/drawingml/2006/picture">
+                  <pic:nvPicPr>
+                    <pic:cNvPr id="955536477" name=""/>
+                    <pic:cNvPicPr/>
+                  </pic:nvPicPr>
+                  <pic:blipFill>
+                    <a:blip r:embed="rId11"/>
+                    <a:stretch>
+                      <a:fillRect/>
+                    </a:stretch>
+                  </pic:blipFill>
+                  <pic:spPr>
+                    <a:xfrm>
+                      <a:off x="0" y="0"/>
+                      <a:ext cx="4372585" cy="485843"/>
+                    </a:xfrm>
+                    <a:prstGeom prst="rect">
+                      <a:avLst/>
+                    </a:prstGeom>
+                  </pic:spPr>
+                </pic:pic>
+              </a:graphicData>
+            </a:graphic>
+          </wp:inline>
+        </w:drawing>
+      </w:r>
+    </w:p>
+    <w:p>
+      <w:pPr>
+        <w:pStyle w:val="BodyText"/>
+        <w:spacing w:line="360" w:lineRule="auto"/>
+      </w:pPr>
+    </w:p>
+    <w:p>
+      <w:pPr>
+        <w:pStyle w:val="BodyText"/>
+        <w:spacing w:line="360" w:lineRule="auto"/>
+      </w:pPr>
+      <w:r>
+        <w:t xml:space="preserve">Asignar un usuario a un grupo especifico incluyendo </w:t>
+      </w:r>
+      <w:proofErr w:type="gramStart"/>
+      <w:r>
+        <w:t>sudo(</w:t>
+      </w:r>
+      <w:proofErr w:type="gramEnd"/>
+      <w:r>
+        <w:t xml:space="preserve">ejemplo </w:t>
+      </w:r>
+      <w:proofErr w:type="spellStart"/>
+      <w:r>
+        <w:t>testuser</w:t>
+      </w:r>
+      <w:proofErr w:type="spellEnd"/>
+      <w:r>
+        <w:t xml:space="preserve"> a </w:t>
+      </w:r>
+      <w:proofErr w:type="spellStart"/>
+      <w:r>
+        <w:t>admin</w:t>
+      </w:r>
+      <w:proofErr w:type="spellEnd"/>
+      <w:r>
+        <w:t xml:space="preserve">) </w:t>
+      </w:r>
+    </w:p>
+    <w:p>
+      <w:pPr>
+        <w:pStyle w:val="BodyText"/>
+        <w:spacing w:line="360" w:lineRule="auto"/>
+      </w:pPr>
+      <w:r>
+        <w:rPr>
+          <w:noProof/>
+        </w:rPr>
+        <w:drawing>
+          <wp:inline distT="0" distB="0" distL="0" distR="0" wp14:anchorId="32B3C1F6" wp14:editId="3524BE2E">
+            <wp:extent cx="4734586" cy="123842"/>
+            <wp:effectExtent l="0" t="0" r="8890" b="9525"/>
+            <wp:docPr id="601200539" name="Picture 1"/>
+            <wp:cNvGraphicFramePr>
+              <a:graphicFrameLocks xmlns:a="http://schemas.openxmlformats.org/drawingml/2006/main" noChangeAspect="1"/>
+            </wp:cNvGraphicFramePr>
+            <a:graphic xmlns:a="http://schemas.openxmlformats.org/drawingml/2006/main">
+              <a:graphicData uri="http://schemas.openxmlformats.org/drawingml/2006/picture">
+                <pic:pic xmlns:pic="http://schemas.openxmlformats.org/drawingml/2006/picture">
+                  <pic:nvPicPr>
+                    <pic:cNvPr id="601200539" name=""/>
+                    <pic:cNvPicPr/>
+                  </pic:nvPicPr>
+                  <pic:blipFill>
+                    <a:blip r:embed="rId12"/>
+                    <a:stretch>
+                      <a:fillRect/>
+                    </a:stretch>
+                  </pic:blipFill>
+                  <pic:spPr>
+                    <a:xfrm>
+                      <a:off x="0" y="0"/>
+                      <a:ext cx="4734586" cy="123842"/>
+                    </a:xfrm>
+                    <a:prstGeom prst="rect">
+                      <a:avLst/>
+                    </a:prstGeom>
+                  </pic:spPr>
+                </pic:pic>
+              </a:graphicData>
+            </a:graphic>
+          </wp:inline>
+        </w:drawing>
+      </w:r>
+    </w:p>
+    <w:p>
+      <w:pPr>
+        <w:pStyle w:val="BodyText"/>
+      </w:pPr>
+      <w:bookmarkStart w:id="3" w:name="_Toc199254661"/>
+    </w:p>
+    <w:p>
+      <w:pPr>
+        <w:pStyle w:val="BodyText"/>
+      </w:pPr>
+      <w:r>
+        <w:t xml:space="preserve">Ver los grupos de un usuario (agregado </w:t>
+      </w:r>
+      <w:proofErr w:type="spellStart"/>
+      <w:r>
+        <w:t>testuser</w:t>
+      </w:r>
+      <w:proofErr w:type="spellEnd"/>
+      <w:r>
+        <w:t xml:space="preserve"> a </w:t>
+      </w:r>
+      <w:proofErr w:type="spellStart"/>
+      <w:r>
+        <w:t>admin</w:t>
+      </w:r>
+      <w:proofErr w:type="spellEnd"/>
+      <w:r>
+        <w:t>)</w:t>
+      </w:r>
     </w:p>
     <w:p>
       <w:pPr>
         <w:pStyle w:val="Heading1"/>
-      </w:pPr>
-      <w:bookmarkStart w:id="3" w:name="_Toc199254661"/>
+        <w:spacing w:line="360" w:lineRule="auto"/>
+      </w:pPr>
+      <w:r>
+        <w:rPr>
+          <w:noProof/>
+        </w:rPr>
+        <w:drawing>
+          <wp:inline distT="0" distB="0" distL="0" distR="0" wp14:anchorId="108085C9" wp14:editId="2D993C00">
+            <wp:extent cx="4782217" cy="314369"/>
+            <wp:effectExtent l="0" t="0" r="0" b="9525"/>
+            <wp:docPr id="260258011" name="Picture 1"/>
+            <wp:cNvGraphicFramePr>
+              <a:graphicFrameLocks xmlns:a="http://schemas.openxmlformats.org/drawingml/2006/main" noChangeAspect="1"/>
+            </wp:cNvGraphicFramePr>
+            <a:graphic xmlns:a="http://schemas.openxmlformats.org/drawingml/2006/main">
+              <a:graphicData uri="http://schemas.openxmlformats.org/drawingml/2006/picture">
+                <pic:pic xmlns:pic="http://schemas.openxmlformats.org/drawingml/2006/picture">
+                  <pic:nvPicPr>
+                    <pic:cNvPr id="260258011" name=""/>
+                    <pic:cNvPicPr/>
+                  </pic:nvPicPr>
+                  <pic:blipFill>
+                    <a:blip r:embed="rId13"/>
+                    <a:stretch>
+                      <a:fillRect/>
+                    </a:stretch>
+                  </pic:blipFill>
+                  <pic:spPr>
+                    <a:xfrm>
+                      <a:off x="0" y="0"/>
+                      <a:ext cx="4782217" cy="314369"/>
+                    </a:xfrm>
+                    <a:prstGeom prst="rect">
+                      <a:avLst/>
+                    </a:prstGeom>
+                  </pic:spPr>
+                </pic:pic>
+              </a:graphicData>
+            </a:graphic>
+          </wp:inline>
+        </w:drawing>
+      </w:r>
+    </w:p>
+    <w:p>
+      <w:pPr>
+        <w:pStyle w:val="BodyText"/>
+      </w:pPr>
+      <w:r>
+        <w:t>Listar Puertos abiertos:</w:t>
+      </w:r>
+    </w:p>
+    <w:p>
+      <w:pPr>
+        <w:pStyle w:val="BodyText"/>
+      </w:pPr>
+      <w:r>
+        <w:rPr>
+          <w:noProof/>
+        </w:rPr>
+        <w:drawing>
+          <wp:inline distT="0" distB="0" distL="0" distR="0" wp14:anchorId="79E1E332" wp14:editId="4992C9A2">
+            <wp:extent cx="5493385" cy="480060"/>
+            <wp:effectExtent l="0" t="0" r="0" b="0"/>
+            <wp:docPr id="671314858" name="Picture 1"/>
+            <wp:cNvGraphicFramePr>
+              <a:graphicFrameLocks xmlns:a="http://schemas.openxmlformats.org/drawingml/2006/main" noChangeAspect="1"/>
+            </wp:cNvGraphicFramePr>
+            <a:graphic xmlns:a="http://schemas.openxmlformats.org/drawingml/2006/main">
+              <a:graphicData uri="http://schemas.openxmlformats.org/drawingml/2006/picture">
+                <pic:pic xmlns:pic="http://schemas.openxmlformats.org/drawingml/2006/picture">
+                  <pic:nvPicPr>
+                    <pic:cNvPr id="671314858" name=""/>
+                    <pic:cNvPicPr/>
+                  </pic:nvPicPr>
+                  <pic:blipFill>
+                    <a:blip r:embed="rId14"/>
+                    <a:stretch>
+                      <a:fillRect/>
+                    </a:stretch>
+                  </pic:blipFill>
+                  <pic:spPr>
+                    <a:xfrm>
+                      <a:off x="0" y="0"/>
+                      <a:ext cx="5493385" cy="480060"/>
+                    </a:xfrm>
+                    <a:prstGeom prst="rect">
+                      <a:avLst/>
+                    </a:prstGeom>
+                  </pic:spPr>
+                </pic:pic>
+              </a:graphicData>
+            </a:graphic>
+          </wp:inline>
+        </w:drawing>
+      </w:r>
+    </w:p>
+    <w:p>
+      <w:pPr>
+        <w:pStyle w:val="BodyText"/>
+      </w:pPr>
+    </w:p>
+    <w:p>
+      <w:pPr>
+        <w:pStyle w:val="BodyText"/>
+      </w:pPr>
+      <w:r>
+        <w:t>Permitir trafico SSH desde IP especifica:</w:t>
+      </w:r>
+    </w:p>
+    <w:p>
+      <w:pPr>
+        <w:pStyle w:val="BodyText"/>
+      </w:pPr>
+      <w:r>
+        <w:rPr>
+          <w:noProof/>
+        </w:rPr>
+        <w:drawing>
+          <wp:inline distT="0" distB="0" distL="0" distR="0" wp14:anchorId="5294F9F4" wp14:editId="640EB5CA">
+            <wp:extent cx="5493385" cy="154940"/>
+            <wp:effectExtent l="0" t="0" r="0" b="0"/>
+            <wp:docPr id="871397878" name="Picture 1"/>
+            <wp:cNvGraphicFramePr>
+              <a:graphicFrameLocks xmlns:a="http://schemas.openxmlformats.org/drawingml/2006/main" noChangeAspect="1"/>
+            </wp:cNvGraphicFramePr>
+            <a:graphic xmlns:a="http://schemas.openxmlformats.org/drawingml/2006/main">
+              <a:graphicData uri="http://schemas.openxmlformats.org/drawingml/2006/picture">
+                <pic:pic xmlns:pic="http://schemas.openxmlformats.org/drawingml/2006/picture">
+                  <pic:nvPicPr>
+                    <pic:cNvPr id="871397878" name=""/>
+                    <pic:cNvPicPr/>
+                  </pic:nvPicPr>
+                  <pic:blipFill>
+                    <a:blip r:embed="rId15"/>
+                    <a:stretch>
+                      <a:fillRect/>
+                    </a:stretch>
+                  </pic:blipFill>
+                  <pic:spPr>
+                    <a:xfrm>
+                      <a:off x="0" y="0"/>
+                      <a:ext cx="5493385" cy="154940"/>
+                    </a:xfrm>
+                    <a:prstGeom prst="rect">
+                      <a:avLst/>
+                    </a:prstGeom>
+                  </pic:spPr>
+                </pic:pic>
+              </a:graphicData>
+            </a:graphic>
+          </wp:inline>
+        </w:drawing>
+      </w:r>
+    </w:p>
+    <w:p>
+      <w:pPr>
+        <w:pStyle w:val="BodyText"/>
+      </w:pPr>
+    </w:p>
+    <w:p>
+      <w:pPr>
+        <w:pStyle w:val="BodyText"/>
+      </w:pPr>
+      <w:r>
+        <w:t xml:space="preserve">Bloquear tráfico de conexiones INPUT (pasan de estado INPUT a </w:t>
+      </w:r>
+      <w:proofErr w:type="spellStart"/>
+      <w:r>
+        <w:t>drop</w:t>
+      </w:r>
+      <w:proofErr w:type="spellEnd"/>
+      <w:r>
+        <w:t>) excepto de conexiones establecidas:</w:t>
+      </w:r>
+    </w:p>
+    <w:p>
+      <w:pPr>
+        <w:pStyle w:val="BodyText"/>
+      </w:pPr>
+      <w:r>
+        <w:rPr>
+          <w:noProof/>
+        </w:rPr>
+        <w:drawing>
+          <wp:inline distT="0" distB="0" distL="0" distR="0" wp14:anchorId="3DBF6658" wp14:editId="72C61256">
+            <wp:extent cx="4648849" cy="257211"/>
+            <wp:effectExtent l="0" t="0" r="0" b="9525"/>
+            <wp:docPr id="218968837" name="Picture 1"/>
+            <wp:cNvGraphicFramePr>
+              <a:graphicFrameLocks xmlns:a="http://schemas.openxmlformats.org/drawingml/2006/main" noChangeAspect="1"/>
+            </wp:cNvGraphicFramePr>
+            <a:graphic xmlns:a="http://schemas.openxmlformats.org/drawingml/2006/main">
+              <a:graphicData uri="http://schemas.openxmlformats.org/drawingml/2006/picture">
+                <pic:pic xmlns:pic="http://schemas.openxmlformats.org/drawingml/2006/picture">
+                  <pic:nvPicPr>
+                    <pic:cNvPr id="218968837" name=""/>
+                    <pic:cNvPicPr/>
+                  </pic:nvPicPr>
+                  <pic:blipFill>
+                    <a:blip r:embed="rId16"/>
+                    <a:stretch>
+                      <a:fillRect/>
+                    </a:stretch>
+                  </pic:blipFill>
+                  <pic:spPr>
+                    <a:xfrm>
+                      <a:off x="0" y="0"/>
+                      <a:ext cx="4648849" cy="257211"/>
+                    </a:xfrm>
+                    <a:prstGeom prst="rect">
+                      <a:avLst/>
+                    </a:prstGeom>
+                  </pic:spPr>
+                </pic:pic>
+              </a:graphicData>
+            </a:graphic>
+          </wp:inline>
+        </w:drawing>
+      </w:r>
+    </w:p>
+    <w:p>
+      <w:pPr>
+        <w:pStyle w:val="BodyText"/>
+      </w:pPr>
+      <w:r>
+        <w:rPr>
+          <w:noProof/>
+        </w:rPr>
+        <w:drawing>
+          <wp:inline distT="0" distB="0" distL="0" distR="0" wp14:anchorId="1B840BF0" wp14:editId="2E195E9C">
+            <wp:extent cx="5493385" cy="269240"/>
+            <wp:effectExtent l="0" t="0" r="0" b="0"/>
+            <wp:docPr id="680974289" name="Picture 1"/>
+            <wp:cNvGraphicFramePr>
+              <a:graphicFrameLocks xmlns:a="http://schemas.openxmlformats.org/drawingml/2006/main" noChangeAspect="1"/>
+            </wp:cNvGraphicFramePr>
+            <a:graphic xmlns:a="http://schemas.openxmlformats.org/drawingml/2006/main">
+              <a:graphicData uri="http://schemas.openxmlformats.org/drawingml/2006/picture">
+                <pic:pic xmlns:pic="http://schemas.openxmlformats.org/drawingml/2006/picture">
+                  <pic:nvPicPr>
+                    <pic:cNvPr id="680974289" name=""/>
+                    <pic:cNvPicPr/>
+                  </pic:nvPicPr>
+                  <pic:blipFill>
+                    <a:blip r:embed="rId17"/>
+                    <a:stretch>
+                      <a:fillRect/>
+                    </a:stretch>
+                  </pic:blipFill>
+                  <pic:spPr>
+                    <a:xfrm>
+                      <a:off x="0" y="0"/>
+                      <a:ext cx="5493385" cy="269240"/>
+                    </a:xfrm>
+                    <a:prstGeom prst="rect">
+                      <a:avLst/>
+                    </a:prstGeom>
+                  </pic:spPr>
+                </pic:pic>
+              </a:graphicData>
+            </a:graphic>
+          </wp:inline>
+        </w:drawing>
+      </w:r>
+    </w:p>
+    <w:p>
+      <w:pPr>
+        <w:pStyle w:val="BodyText"/>
+      </w:pPr>
+      <w:r>
+        <w:t xml:space="preserve">Estas son algunas medidas de seguridad en LINUX otras pueden </w:t>
+      </w:r>
+      <w:proofErr w:type="gramStart"/>
+      <w:r>
+        <w:t>ser :</w:t>
+      </w:r>
+      <w:proofErr w:type="gramEnd"/>
+    </w:p>
+    <w:p>
+      <w:pPr>
+        <w:pStyle w:val="BodyText"/>
+        <w:numPr>
+          <w:ilvl w:val="0"/>
+          <w:numId w:val="15"/>
+        </w:numPr>
+      </w:pPr>
+      <w:proofErr w:type="spellStart"/>
+      <w:r>
+        <w:t>Luks</w:t>
+      </w:r>
+      <w:proofErr w:type="spellEnd"/>
+      <w:r>
+        <w:t xml:space="preserve"> para cifrado con clave</w:t>
+      </w:r>
+    </w:p>
+    <w:p>
+      <w:pPr>
+        <w:pStyle w:val="BodyText"/>
+        <w:numPr>
+          <w:ilvl w:val="0"/>
+          <w:numId w:val="15"/>
+        </w:numPr>
+      </w:pPr>
+      <w:proofErr w:type="spellStart"/>
+      <w:r>
+        <w:t>Snort</w:t>
+      </w:r>
+      <w:proofErr w:type="spellEnd"/>
+      <w:r>
+        <w:t xml:space="preserve"> para identificar patrones anómalos en “logs”</w:t>
+      </w:r>
+    </w:p>
+    <w:p>
+      <w:pPr>
+        <w:pStyle w:val="BodyText"/>
+        <w:numPr>
+          <w:ilvl w:val="0"/>
+          <w:numId w:val="15"/>
+        </w:numPr>
+      </w:pPr>
+      <w:r>
+        <w:t>Google autentificador o PAM para MFA</w:t>
+      </w:r>
+    </w:p>
+    <w:p>
+      <w:pPr>
+        <w:pStyle w:val="BodyText"/>
+        <w:numPr>
+          <w:ilvl w:val="0"/>
+          <w:numId w:val="15"/>
+        </w:numPr>
+      </w:pPr>
+      <w:proofErr w:type="spellStart"/>
+      <w:r>
+        <w:t>Manetener</w:t>
+      </w:r>
+      <w:proofErr w:type="spellEnd"/>
+      <w:r>
+        <w:t xml:space="preserve"> Windows </w:t>
+      </w:r>
+      <w:proofErr w:type="spellStart"/>
+      <w:r>
+        <w:t>update</w:t>
+      </w:r>
+      <w:proofErr w:type="spellEnd"/>
+      <w:r>
+        <w:t xml:space="preserve"> activado</w:t>
+      </w:r>
+    </w:p>
+    <w:p>
+      <w:pPr>
+        <w:pStyle w:val="BodyText"/>
+        <w:ind w:left="720"/>
+      </w:pPr>
+    </w:p>
+    <w:p>
+      <w:pPr>
+        <w:pStyle w:val="BodyText"/>
+      </w:pPr>
+    </w:p>
+    <w:p>
+      <w:pPr>
+        <w:pStyle w:val="Heading1"/>
+        <w:spacing w:line="360" w:lineRule="auto"/>
+      </w:pPr>
       <w:r>
         <w:t>Metodología Utilizada</w:t>
       </w:r>
@@ -1341,11 +3807,38 @@
     <w:p>
       <w:pPr>
         <w:pStyle w:val="BodyText"/>
-      </w:pPr>
+        <w:spacing w:line="360" w:lineRule="auto"/>
+      </w:pPr>
+      <w:r>
+        <w:t>Describe los pasos seguidos durante el desarrollo del trabajo.</w:t>
+      </w:r>
+    </w:p>
+    <w:p>
+      <w:pPr>
+        <w:pStyle w:val="BodyText"/>
+        <w:spacing w:line="360" w:lineRule="auto"/>
+      </w:pPr>
+      <w:r>
+        <w:lastRenderedPageBreak/>
+        <w:t xml:space="preserve">Se pueden incluir: </w:t>
+      </w:r>
+      <w:r>
+        <w:t xml:space="preserve"> Investigación previa (fuentes utilizadas). </w:t>
+      </w:r>
+      <w:r>
+        <w:t xml:space="preserve"> Etapas de diseño y prueba del código. </w:t>
+      </w:r>
+      <w:r>
+        <w:t xml:space="preserve"> Herramientas y recursos utilizados (IDE, librerías, control de versiones, etc.). </w:t>
+      </w:r>
+      <w:r>
+        <w:t> Trabajo colaborativo (reparto de tareas en el grupo de trabajo).</w:t>
+      </w:r>
     </w:p>
     <w:p>
       <w:pPr>
         <w:pStyle w:val="Heading1"/>
+        <w:spacing w:line="360" w:lineRule="auto"/>
       </w:pPr>
       <w:bookmarkStart w:id="4" w:name="_Toc199254662"/>
       <w:r>
@@ -1356,11 +3849,40 @@
     <w:p>
       <w:pPr>
         <w:pStyle w:val="BodyText"/>
-      </w:pPr>
+        <w:spacing w:line="360" w:lineRule="auto"/>
+      </w:pPr>
+      <w:r>
+        <w:t>Detalla qué se logró con el caso práctico, qué aspectos funcionaron correctamente y qué</w:t>
+      </w:r>
+    </w:p>
+    <w:p>
+      <w:pPr>
+        <w:pStyle w:val="BodyText"/>
+        <w:spacing w:line="360" w:lineRule="auto"/>
+      </w:pPr>
+      <w:r>
+        <w:t>dificultades se presentaron.</w:t>
+      </w:r>
+    </w:p>
+    <w:p>
+      <w:pPr>
+        <w:pStyle w:val="BodyText"/>
+        <w:spacing w:line="360" w:lineRule="auto"/>
+      </w:pPr>
+      <w:r>
+        <w:t xml:space="preserve">Se pueden incluir: </w:t>
+      </w:r>
+      <w:r>
+        <w:t xml:space="preserve"> Casos de prueba realizados. </w:t>
+      </w:r>
+      <w:r>
+        <w:t> Errores corregidos.</w:t>
+      </w:r>
     </w:p>
     <w:p>
       <w:pPr>
         <w:pStyle w:val="Heading1"/>
+        <w:spacing w:line="360" w:lineRule="auto"/>
       </w:pPr>
       <w:bookmarkStart w:id="5" w:name="_Toc199254663"/>
       <w:r>
@@ -1371,11 +3893,657 @@
     <w:p>
       <w:pPr>
         <w:pStyle w:val="BodyText"/>
+        <w:spacing w:line="360" w:lineRule="auto"/>
+      </w:pPr>
+      <w:r>
+        <w:rPr>
+          <w:rFonts w:ascii="Segoe UI Emoji" w:hAnsi="Segoe UI Emoji" w:cs="Segoe UI Emoji"/>
+        </w:rPr>
+        <w:t>🎯</w:t>
+      </w:r>
+      <w:r>
+        <w:t xml:space="preserve"> Reflexión final del grupo de trabajo. Aquí se recomienda incluir: </w:t>
+      </w:r>
+      <w:r>
+        <w:t xml:space="preserve"> Qué se aprendió al hacer el trabajo. </w:t>
+      </w:r>
+      <w:r>
+        <w:t xml:space="preserve"> Posibles mejoras o extensiones futuras. </w:t>
+      </w:r>
+      <w:r>
+        <w:t> Dificultades que surgieron si las hubo y cómo se resolvieron.</w:t>
+      </w:r>
+    </w:p>
+    <w:p>
+      <w:pPr>
+        <w:pStyle w:val="BodyText"/>
+        <w:spacing w:line="360" w:lineRule="auto"/>
+      </w:pPr>
+    </w:p>
+    <w:p>
+      <w:pPr>
+        <w:pStyle w:val="BodyText"/>
+        <w:spacing w:line="360" w:lineRule="auto"/>
+      </w:pPr>
+      <w:r>
+        <w:t>La seguridad en sistemas operativos es una responsabilidad clave. La comprensión de los riesgos,</w:t>
+      </w:r>
+    </w:p>
+    <w:p>
+      <w:pPr>
+        <w:pStyle w:val="BodyText"/>
+        <w:spacing w:line="360" w:lineRule="auto"/>
+      </w:pPr>
+      <w:r>
+        <w:t>junto con la aplicación de estrategias efectivas, permite mantener un entorno seguro y confiable</w:t>
+      </w:r>
+    </w:p>
+    <w:p>
+      <w:pPr>
+        <w:pStyle w:val="BodyText"/>
+        <w:spacing w:line="360" w:lineRule="auto"/>
+      </w:pPr>
+      <w:r>
+        <w:t>para la operación de los sistemas informáticos. Implementar buenas prácticas, utilizar</w:t>
+      </w:r>
+    </w:p>
+    <w:p>
+      <w:pPr>
+        <w:pStyle w:val="BodyText"/>
+        <w:spacing w:line="360" w:lineRule="auto"/>
+      </w:pPr>
+      <w:r>
+        <w:t>herramientas adecuadas y estar en constante actualización son medidas esenciales para</w:t>
+      </w:r>
+    </w:p>
+    <w:p>
+      <w:pPr>
+        <w:pStyle w:val="BodyText"/>
+        <w:spacing w:line="360" w:lineRule="auto"/>
+      </w:pPr>
+      <w:r>
+        <w:t>minimizar amenazas y garantizar la estabilidad de los sistemas</w:t>
+      </w:r>
+    </w:p>
+    <w:p>
+      <w:pPr>
+        <w:pStyle w:val="BodyText"/>
+        <w:spacing w:line="360" w:lineRule="auto"/>
+      </w:pPr>
+      <w:r>
+        <w:t>Para concluir el hecho de llevar a cabo un ataque informático, indica que los intrusos deben</w:t>
+      </w:r>
+    </w:p>
+    <w:p>
+      <w:pPr>
+        <w:pStyle w:val="BodyText"/>
+        <w:spacing w:line="360" w:lineRule="auto"/>
+      </w:pPr>
+      <w:r>
+        <w:t>disponer de los medios técnicos, los conocimientos y las herramientas adecuadas, deben contar con</w:t>
+      </w:r>
+    </w:p>
+    <w:p>
+      <w:pPr>
+        <w:pStyle w:val="BodyText"/>
+        <w:spacing w:line="360" w:lineRule="auto"/>
+      </w:pPr>
+      <w:r>
+        <w:t>una determinada motivación o finalidad, y se tiene que dar además una determinada oportunidad</w:t>
+      </w:r>
+    </w:p>
+    <w:p>
+      <w:pPr>
+        <w:pStyle w:val="BodyText"/>
+        <w:spacing w:line="360" w:lineRule="auto"/>
+      </w:pPr>
+      <w:r>
+        <w:t>que facilite el desarrollo del ataque (como podría ser el caso de un fallo en la seguridad del sistema</w:t>
+      </w:r>
+    </w:p>
+    <w:p>
+      <w:pPr>
+        <w:pStyle w:val="BodyText"/>
+        <w:spacing w:line="360" w:lineRule="auto"/>
+      </w:pPr>
+      <w:r>
+        <w:t>informático elegido). Estos tres factores constituyen lo que podríamos denominar como el</w:t>
+      </w:r>
+    </w:p>
+    <w:p>
+      <w:pPr>
+        <w:pStyle w:val="BodyText"/>
+        <w:spacing w:line="360" w:lineRule="auto"/>
+      </w:pPr>
+      <w:r>
+        <w:t>“Triángulo de la Intrusión”, concepto que se presenta de forma gráfica en la siguiente figura:</w:t>
+      </w:r>
+    </w:p>
+    <w:p>
+      <w:pPr>
+        <w:pStyle w:val="BodyText"/>
+        <w:spacing w:line="360" w:lineRule="auto"/>
+      </w:pPr>
+    </w:p>
+    <w:p>
+      <w:pPr>
+        <w:pStyle w:val="BodyText"/>
+        <w:spacing w:line="360" w:lineRule="auto"/>
+      </w:pPr>
+      <w:r>
+        <w:t>No repetir contraseñas e incluir en ellas letras mayúsculas, minúsculas, números y</w:t>
+      </w:r>
+    </w:p>
+    <w:p>
+      <w:pPr>
+        <w:pStyle w:val="BodyText"/>
+        <w:spacing w:line="360" w:lineRule="auto"/>
+      </w:pPr>
+      <w:r>
+        <w:t>caracteres especiales con más de 8 caracteres.</w:t>
+      </w:r>
+    </w:p>
+    <w:p>
+      <w:pPr>
+        <w:pStyle w:val="BodyText"/>
+        <w:spacing w:line="360" w:lineRule="auto"/>
+      </w:pPr>
+      <w:r>
+        <w:t>2. Tener actualizado el antivirus y escanear el equipo con frecuencia para revisar que</w:t>
+      </w:r>
+    </w:p>
+    <w:p>
+      <w:pPr>
+        <w:pStyle w:val="BodyText"/>
+        <w:spacing w:line="360" w:lineRule="auto"/>
+      </w:pPr>
+      <w:r>
+        <w:t>todo está en orden.</w:t>
+      </w:r>
+    </w:p>
+    <w:p>
+      <w:pPr>
+        <w:pStyle w:val="BodyText"/>
+        <w:spacing w:line="360" w:lineRule="auto"/>
+      </w:pPr>
+      <w:r>
+        <w:t>3. No ignorar las actualizaciones del sistema operativo y aplicaciones que ayudan a</w:t>
+      </w:r>
+    </w:p>
+    <w:p>
+      <w:pPr>
+        <w:pStyle w:val="BodyText"/>
+        <w:spacing w:line="360" w:lineRule="auto"/>
+      </w:pPr>
+      <w:r>
+        <w:t>mantener un sistema con las menores vulnerabilidades.</w:t>
+      </w:r>
+    </w:p>
+    <w:p>
+      <w:pPr>
+        <w:pStyle w:val="BodyText"/>
+        <w:spacing w:line="360" w:lineRule="auto"/>
+      </w:pPr>
+      <w:r>
+        <w:lastRenderedPageBreak/>
+        <w:t>4. No dejar los dispositivos desbloqueados y con la sesión abierta si no se está</w:t>
+      </w:r>
+    </w:p>
+    <w:p>
+      <w:pPr>
+        <w:pStyle w:val="BodyText"/>
+        <w:spacing w:line="360" w:lineRule="auto"/>
+      </w:pPr>
+      <w:r>
+        <w:t>trabajando en ellos.</w:t>
+      </w:r>
+    </w:p>
+    <w:p>
+      <w:pPr>
+        <w:pStyle w:val="BodyText"/>
+        <w:spacing w:line="360" w:lineRule="auto"/>
+      </w:pPr>
+      <w:r>
+        <w:t>5. Desconfiar de los dispositivos externos.</w:t>
+      </w:r>
+    </w:p>
+    <w:p>
+      <w:pPr>
+        <w:pStyle w:val="BodyText"/>
+        <w:spacing w:line="360" w:lineRule="auto"/>
+      </w:pPr>
+      <w:r>
+        <w:t>6. Habilitar el spam, no abrir ningún mail de origen desconocido ni enlaces de correos</w:t>
+      </w:r>
+    </w:p>
+    <w:p>
+      <w:pPr>
+        <w:pStyle w:val="BodyText"/>
+        <w:spacing w:line="360" w:lineRule="auto"/>
+      </w:pPr>
+      <w:r>
+        <w:t>no deseados.</w:t>
+      </w:r>
+    </w:p>
+    <w:p>
+      <w:pPr>
+        <w:pStyle w:val="BodyText"/>
+        <w:spacing w:line="360" w:lineRule="auto"/>
+      </w:pPr>
+      <w:r>
+        <w:t>7. Navegación segura, desconfía de la publicidad engañosa que ofrecen premios a</w:t>
+      </w:r>
+    </w:p>
+    <w:p>
+      <w:pPr>
+        <w:pStyle w:val="BodyText"/>
+        <w:spacing w:line="360" w:lineRule="auto"/>
+      </w:pPr>
+      <w:r>
+        <w:t xml:space="preserve">cambio de </w:t>
+      </w:r>
+      <w:proofErr w:type="spellStart"/>
+      <w:r>
+        <w:t>click</w:t>
+      </w:r>
+      <w:proofErr w:type="spellEnd"/>
+      <w:r>
+        <w:t>, comprobar que en la barra del navegador el protocolo https.</w:t>
+      </w:r>
+    </w:p>
+    <w:p>
+      <w:pPr>
+        <w:pStyle w:val="BodyText"/>
+        <w:spacing w:line="360" w:lineRule="auto"/>
+      </w:pPr>
+      <w:r>
+        <w:t>8. Las descargas de programas sólo realizarlas a través de páginas web oficiales.</w:t>
+      </w:r>
+    </w:p>
+    <w:p>
+      <w:pPr>
+        <w:pStyle w:val="BodyText"/>
+        <w:spacing w:line="360" w:lineRule="auto"/>
+      </w:pPr>
+    </w:p>
+    <w:p>
+      <w:pPr>
+        <w:pStyle w:val="BodyText"/>
+        <w:spacing w:line="360" w:lineRule="auto"/>
+      </w:pPr>
+      <w:r>
+        <w:t xml:space="preserve">Conclusión </w:t>
+      </w:r>
+    </w:p>
+    <w:p>
+      <w:pPr>
+        <w:pStyle w:val="BodyText"/>
+        <w:spacing w:line="360" w:lineRule="auto"/>
+      </w:pPr>
+    </w:p>
+    <w:p>
+      <w:pPr>
+        <w:pStyle w:val="BodyText"/>
+        <w:spacing w:line="360" w:lineRule="auto"/>
+      </w:pPr>
+      <w:r>
+        <w:t>La combinación de firewalls, antivirus y monitoreo de actividad es esencial para mantener la</w:t>
+      </w:r>
+    </w:p>
+    <w:p>
+      <w:pPr>
+        <w:pStyle w:val="BodyText"/>
+        <w:spacing w:line="360" w:lineRule="auto"/>
+      </w:pPr>
+      <w:r>
+        <w:t>seguridad de sistemas y redes. Mientras que el firewall actúa como una barrera de protección</w:t>
+      </w:r>
+    </w:p>
+    <w:p>
+      <w:pPr>
+        <w:pStyle w:val="BodyText"/>
+        <w:spacing w:line="360" w:lineRule="auto"/>
+      </w:pPr>
+      <w:r>
+        <w:t>contra accesos no autorizados, el antivirus evita infecciones por malware y el monitoreo de</w:t>
+      </w:r>
+    </w:p>
+    <w:p>
+      <w:pPr>
+        <w:pStyle w:val="BodyText"/>
+        <w:spacing w:line="360" w:lineRule="auto"/>
+      </w:pPr>
+      <w:r>
+        <w:t>actividad permite la detección temprana de amenazas. Implementar estas soluciones de manera</w:t>
+      </w:r>
+    </w:p>
+    <w:p>
+      <w:pPr>
+        <w:pStyle w:val="BodyText"/>
+        <w:spacing w:line="360" w:lineRule="auto"/>
+      </w:pPr>
+      <w:r>
+        <w:t>conjunta es clave para una estrategia de ciberseguridad efectiva y proactiva.</w:t>
+      </w:r>
+    </w:p>
+    <w:p>
+      <w:pPr>
+        <w:pStyle w:val="BodyText"/>
+        <w:spacing w:line="360" w:lineRule="auto"/>
+      </w:pPr>
+      <w:r>
+        <w:t>Una adecuada configuración de seguridad en Linux es un pilar fundamental para la protección</w:t>
+      </w:r>
+    </w:p>
+    <w:p>
+      <w:pPr>
+        <w:pStyle w:val="BodyText"/>
+        <w:spacing w:line="360" w:lineRule="auto"/>
+      </w:pPr>
+      <w:r>
+        <w:t>de los sistemas informáticos. La combinación de firewalls bien configurados, permisos estrictos</w:t>
+      </w:r>
+    </w:p>
+    <w:p>
+      <w:pPr>
+        <w:pStyle w:val="BodyText"/>
+        <w:spacing w:line="360" w:lineRule="auto"/>
+      </w:pPr>
+      <w:r>
+        <w:t>en archivos y directorios, y autenticación robusta contribuye significativamente a reducir las</w:t>
+      </w:r>
+    </w:p>
+    <w:p>
+      <w:pPr>
+        <w:pStyle w:val="BodyText"/>
+        <w:spacing w:line="360" w:lineRule="auto"/>
+      </w:pPr>
+      <w:r>
+        <w:t>superficies de ataque.</w:t>
+      </w:r>
+    </w:p>
+    <w:p>
+      <w:pPr>
+        <w:pStyle w:val="BodyText"/>
+        <w:spacing w:line="360" w:lineRule="auto"/>
+      </w:pPr>
+      <w:r>
+        <w:t xml:space="preserve">El uso de </w:t>
+      </w:r>
+      <w:proofErr w:type="spellStart"/>
+      <w:r>
+        <w:t>iptables</w:t>
+      </w:r>
+      <w:proofErr w:type="spellEnd"/>
+      <w:r>
+        <w:t xml:space="preserve"> o </w:t>
+      </w:r>
+      <w:proofErr w:type="spellStart"/>
+      <w:r>
+        <w:t>firewalld</w:t>
+      </w:r>
+      <w:proofErr w:type="spellEnd"/>
+      <w:r>
+        <w:t xml:space="preserve"> permite establecer reglas de tráfico que impiden accesos no</w:t>
+      </w:r>
+    </w:p>
+    <w:p>
+      <w:pPr>
+        <w:pStyle w:val="BodyText"/>
+        <w:spacing w:line="360" w:lineRule="auto"/>
+      </w:pPr>
+      <w:r>
+        <w:t xml:space="preserve">autorizados. La correcta gestión de usuarios, asignando permisos con </w:t>
+      </w:r>
+      <w:proofErr w:type="spellStart"/>
+      <w:r>
+        <w:t>chmod</w:t>
+      </w:r>
+      <w:proofErr w:type="spellEnd"/>
+      <w:r>
+        <w:t xml:space="preserve"> y </w:t>
+      </w:r>
+      <w:proofErr w:type="spellStart"/>
+      <w:r>
+        <w:t>chown</w:t>
+      </w:r>
+      <w:proofErr w:type="spellEnd"/>
+      <w:r>
+        <w:t>, junto con</w:t>
+      </w:r>
+    </w:p>
+    <w:p>
+      <w:pPr>
+        <w:pStyle w:val="BodyText"/>
+        <w:spacing w:line="360" w:lineRule="auto"/>
+      </w:pPr>
+      <w:r>
+        <w:t xml:space="preserve">políticas de roles mediante sudo, refuerza el control sobre los privilegios del sistema. </w:t>
+      </w:r>
+    </w:p>
+    <w:p>
+      <w:pPr>
+        <w:pStyle w:val="BodyText"/>
+        <w:spacing w:line="360" w:lineRule="auto"/>
+      </w:pPr>
+      <w:r>
+        <w:t xml:space="preserve">Finalmente, la autenticación de dos factores y la restricción del acceso SSH a través de claves </w:t>
+      </w:r>
+    </w:p>
+    <w:p>
+      <w:pPr>
+        <w:pStyle w:val="BodyText"/>
+        <w:spacing w:line="360" w:lineRule="auto"/>
+      </w:pPr>
+      <w:r>
+        <w:t>públicas garantizan que solo usuarios legítimos puedan interactuar con los recursos críticos del</w:t>
+      </w:r>
+    </w:p>
+    <w:p>
+      <w:pPr>
+        <w:pStyle w:val="BodyText"/>
+        <w:spacing w:line="360" w:lineRule="auto"/>
+      </w:pPr>
+      <w:r>
+        <w:t>sistema.</w:t>
+      </w:r>
+    </w:p>
+    <w:p>
+      <w:pPr>
+        <w:pStyle w:val="BodyText"/>
+        <w:spacing w:line="360" w:lineRule="auto"/>
+      </w:pPr>
+      <w:r>
+        <w:t>Implementar estas medidas de manera conjunta ayuda a prevenir incidentes de seguridad y</w:t>
+      </w:r>
+    </w:p>
+    <w:p>
+      <w:pPr>
+        <w:pStyle w:val="BodyText"/>
+        <w:spacing w:line="360" w:lineRule="auto"/>
+      </w:pPr>
+      <w:r>
+        <w:t>mejora la resiliencia de los sistemas frente a amenazas cibernéticas.</w:t>
+      </w:r>
+    </w:p>
+    <w:p>
+      <w:pPr>
+        <w:pStyle w:val="BodyText"/>
+        <w:spacing w:line="360" w:lineRule="auto"/>
+      </w:pPr>
+      <w:r>
+        <w:t>Una adecuada configuración de seguridad en Linux es un pilar fundamental para la protección</w:t>
+      </w:r>
+    </w:p>
+    <w:p>
+      <w:pPr>
+        <w:pStyle w:val="BodyText"/>
+        <w:spacing w:line="360" w:lineRule="auto"/>
+      </w:pPr>
+      <w:r>
+        <w:t>de los sistemas informáticos. Implementar firewalls bien configurados, permisos estrictos,</w:t>
+      </w:r>
+    </w:p>
+    <w:p>
+      <w:pPr>
+        <w:pStyle w:val="BodyText"/>
+        <w:spacing w:line="360" w:lineRule="auto"/>
+      </w:pPr>
+      <w:r>
+        <w:t>autenticación robusta y optimización de recursos contribuye significativamente a reducir las</w:t>
+      </w:r>
+    </w:p>
+    <w:p>
+      <w:pPr>
+        <w:pStyle w:val="BodyText"/>
+        <w:spacing w:line="360" w:lineRule="auto"/>
+      </w:pPr>
+      <w:r>
+        <w:t>superficies de ataque y mejorar la estabilidad del sistema.</w:t>
+      </w:r>
+    </w:p>
+    <w:p>
+      <w:pPr>
+        <w:pStyle w:val="BodyText"/>
+        <w:spacing w:line="360" w:lineRule="auto"/>
+      </w:pPr>
+      <w:r>
+        <w:t>La implementación de herramientas y configuraciones adecuadas es crucial para mantener un</w:t>
+      </w:r>
+    </w:p>
+    <w:p>
+      <w:pPr>
+        <w:pStyle w:val="BodyText"/>
+        <w:spacing w:line="360" w:lineRule="auto"/>
+      </w:pPr>
+      <w:r>
+        <w:t>sistema seguro y estable. A medida que las amenazas evolucionan, es vital actualizar y mejorar</w:t>
+      </w:r>
+    </w:p>
+    <w:p>
+      <w:pPr>
+        <w:pStyle w:val="BodyText"/>
+        <w:spacing w:line="360" w:lineRule="auto"/>
+      </w:pPr>
+      <w:r>
+        <w:t>constantemente las medidas de seguridad</w:t>
+      </w:r>
+    </w:p>
+    <w:p>
+      <w:pPr>
+        <w:pStyle w:val="BodyText"/>
+        <w:spacing w:line="360" w:lineRule="auto"/>
+      </w:pPr>
+    </w:p>
+    <w:p>
+      <w:pPr>
+        <w:pStyle w:val="BodyText"/>
+        <w:spacing w:line="360" w:lineRule="auto"/>
+      </w:pPr>
+    </w:p>
+    <w:p>
+      <w:pPr>
+        <w:pStyle w:val="BodyText"/>
+        <w:spacing w:line="360" w:lineRule="auto"/>
+      </w:pPr>
+      <w:r>
+        <w:t>La seguridad avanzada y el mantenimiento preventivo son dos pilares fundamentales en la</w:t>
+      </w:r>
+    </w:p>
+    <w:p>
+      <w:pPr>
+        <w:pStyle w:val="BodyText"/>
+        <w:spacing w:line="360" w:lineRule="auto"/>
+      </w:pPr>
+      <w:r>
+        <w:t>protección de sistemas operativos. Implementar medidas como MFA, cifrado de datos y</w:t>
+      </w:r>
+    </w:p>
+    <w:p>
+      <w:pPr>
+        <w:pStyle w:val="BodyText"/>
+        <w:spacing w:line="360" w:lineRule="auto"/>
+      </w:pPr>
+      <w:r>
+        <w:t>sistemas de detección, combinados con una gestión proactiva de parches y auditorías</w:t>
+      </w:r>
+    </w:p>
+    <w:p>
+      <w:pPr>
+        <w:pStyle w:val="BodyText"/>
+        <w:spacing w:line="360" w:lineRule="auto"/>
+      </w:pPr>
+      <w:r>
+        <w:t>periódicas, permite crear un entorno resiliente frente a amenazas. Además, realizar pruebas de</w:t>
+      </w:r>
+    </w:p>
+    <w:p>
+      <w:pPr>
+        <w:pStyle w:val="BodyText"/>
+        <w:spacing w:line="360" w:lineRule="auto"/>
+      </w:pPr>
+      <w:r>
+        <w:t>penetración y analizar de forma continua los registros del sistema garantiza que cualquier</w:t>
+      </w:r>
+    </w:p>
+    <w:p>
+      <w:pPr>
+        <w:pStyle w:val="BodyText"/>
+        <w:spacing w:line="360" w:lineRule="auto"/>
+      </w:pPr>
+      <w:r>
+        <w:t>vulnerabilidad se detecte y corrija antes de que pueda ser explotada.</w:t>
+      </w:r>
+    </w:p>
+    <w:p>
+      <w:pPr>
+        <w:pStyle w:val="BodyText"/>
+        <w:spacing w:line="360" w:lineRule="auto"/>
+      </w:pPr>
+      <w:r>
+        <w:t>Este enfoque integral no solo mejora la seguridad inmediata, sino que también establece una</w:t>
+      </w:r>
+    </w:p>
+    <w:p>
+      <w:pPr>
+        <w:pStyle w:val="BodyText"/>
+        <w:spacing w:line="360" w:lineRule="auto"/>
+      </w:pPr>
+      <w:r>
+        <w:t>base sólida para el mantenimiento a largo plazo, adaptándose a nuevos desafíos y amenazas en</w:t>
+      </w:r>
+    </w:p>
+    <w:p>
+      <w:pPr>
+        <w:pStyle w:val="BodyText"/>
+        <w:spacing w:line="360" w:lineRule="auto"/>
+      </w:pPr>
+      <w:r>
+        <w:t>el entorno digital.</w:t>
+      </w:r>
+    </w:p>
+    <w:p>
+      <w:pPr>
+        <w:pStyle w:val="BodyText"/>
+        <w:spacing w:line="360" w:lineRule="auto"/>
+      </w:pPr>
+    </w:p>
+    <w:p>
+      <w:pPr>
+        <w:pStyle w:val="BodyText"/>
+        <w:spacing w:line="360" w:lineRule="auto"/>
+      </w:pPr>
+    </w:p>
+    <w:p>
+      <w:pPr>
+        <w:pStyle w:val="BodyText"/>
+        <w:spacing w:line="360" w:lineRule="auto"/>
       </w:pPr>
     </w:p>
     <w:p>
       <w:pPr>
         <w:pStyle w:val="Heading1"/>
+        <w:spacing w:line="360" w:lineRule="auto"/>
       </w:pPr>
       <w:bookmarkStart w:id="6" w:name="_Toc199254664"/>
       <w:r>
@@ -1386,11 +4554,134 @@
     <w:p>
       <w:pPr>
         <w:pStyle w:val="BodyText"/>
-      </w:pPr>
+        <w:spacing w:line="360" w:lineRule="auto"/>
+      </w:pPr>
+      <w:r>
+        <w:rPr>
+          <w:rFonts w:ascii="Segoe UI Emoji" w:hAnsi="Segoe UI Emoji" w:cs="Segoe UI Emoji"/>
+        </w:rPr>
+        <w:t>📚</w:t>
+      </w:r>
+      <w:r>
+        <w:t xml:space="preserve"> Listado de fuentes consultadas, utilizando normas básicas APA u otro formato consistente.</w:t>
+      </w:r>
+    </w:p>
+    <w:p>
+      <w:pPr>
+        <w:pStyle w:val="BodyText"/>
+        <w:spacing w:line="360" w:lineRule="auto"/>
+      </w:pPr>
+      <w:r>
+        <w:t xml:space="preserve">Se sugiere incluir: </w:t>
+      </w:r>
+      <w:r>
+        <w:t xml:space="preserve"> Libros. </w:t>
+      </w:r>
+      <w:r>
+        <w:t xml:space="preserve"> Documentación oficial. </w:t>
+      </w:r>
+      <w:r>
+        <w:t xml:space="preserve"> Sitios web con fecha de acceso. </w:t>
+      </w:r>
+      <w:r>
+        <w:t> Artículos o materiales recomendados por el docente.</w:t>
+      </w:r>
+    </w:p>
+    <w:p>
+      <w:pPr>
+        <w:pStyle w:val="BodyText"/>
+        <w:spacing w:line="360" w:lineRule="auto"/>
+        <w:rPr>
+          <w:lang w:val="en-US"/>
+        </w:rPr>
+      </w:pPr>
+      <w:r>
+        <w:t xml:space="preserve">Ejemplo: </w:t>
+      </w:r>
+      <w:r>
+        <w:t xml:space="preserve"> </w:t>
+      </w:r>
+      <w:proofErr w:type="spellStart"/>
+      <w:r>
+        <w:t>Silberschatz</w:t>
+      </w:r>
+      <w:proofErr w:type="spellEnd"/>
+      <w:r>
+        <w:t xml:space="preserve">, A., </w:t>
+      </w:r>
+      <w:proofErr w:type="spellStart"/>
+      <w:r>
+        <w:t>Galvin</w:t>
+      </w:r>
+      <w:proofErr w:type="spellEnd"/>
+      <w:r>
+        <w:t xml:space="preserve">, P. B., &amp; </w:t>
+      </w:r>
+      <w:proofErr w:type="spellStart"/>
+      <w:r>
+        <w:t>Gagne</w:t>
+      </w:r>
+      <w:proofErr w:type="spellEnd"/>
+      <w:r>
+        <w:t xml:space="preserve">, G. (2018). </w:t>
+      </w:r>
+      <w:r>
+        <w:rPr>
+          <w:lang w:val="en-US"/>
+        </w:rPr>
+        <w:t>Operating System Concepts. John Wiley &amp; Sons.</w:t>
+      </w:r>
+    </w:p>
+    <w:p>
+      <w:pPr>
+        <w:pStyle w:val="BodyText"/>
+        <w:spacing w:line="360" w:lineRule="auto"/>
+        <w:rPr>
+          <w:lang w:val="en-US"/>
+        </w:rPr>
+      </w:pPr>
+      <w:proofErr w:type="spellStart"/>
+      <w:r>
+        <w:rPr>
+          <w:lang w:val="en-US"/>
+        </w:rPr>
+        <w:t>Capítulo</w:t>
+      </w:r>
+      <w:proofErr w:type="spellEnd"/>
+      <w:r>
+        <w:rPr>
+          <w:lang w:val="en-US"/>
+        </w:rPr>
+        <w:t xml:space="preserve"> 3, "</w:t>
+      </w:r>
+      <w:proofErr w:type="spellStart"/>
+      <w:r>
+        <w:rPr>
+          <w:lang w:val="en-US"/>
+        </w:rPr>
+        <w:t>Procesos</w:t>
+      </w:r>
+      <w:proofErr w:type="spellEnd"/>
+      <w:r>
+        <w:rPr>
+          <w:lang w:val="en-US"/>
+        </w:rPr>
+        <w:t xml:space="preserve">". </w:t>
+      </w:r>
+      <w:r>
+        <w:t></w:t>
+      </w:r>
+      <w:r>
+        <w:rPr>
+          <w:lang w:val="en-US"/>
+        </w:rPr>
+        <w:t xml:space="preserve"> Stallings, W. (2023). Operating Systems: Internals and Design Principles.</w:t>
+      </w:r>
     </w:p>
     <w:p>
       <w:pPr>
         <w:pStyle w:val="Heading1"/>
+        <w:spacing w:line="360" w:lineRule="auto"/>
       </w:pPr>
       <w:bookmarkStart w:id="7" w:name="_Toc199254665"/>
       <w:r>
@@ -1401,10 +4692,85 @@
     <w:p>
       <w:pPr>
         <w:pStyle w:val="BodyText"/>
-      </w:pPr>
+        <w:spacing w:line="360" w:lineRule="auto"/>
+      </w:pPr>
+      <w:r>
+        <w:rPr>
+          <w:rFonts w:ascii="Segoe UI Emoji" w:hAnsi="Segoe UI Emoji" w:cs="Segoe UI Emoji"/>
+        </w:rPr>
+        <w:t>📥</w:t>
+      </w:r>
+      <w:r>
+        <w:t xml:space="preserve"> Recomendaciones para la presentación </w:t>
+      </w:r>
+      <w:r>
+        <w:t> Formato del archivo: .</w:t>
+      </w:r>
+      <w:proofErr w:type="spellStart"/>
+      <w:r>
+        <w:t>pdf</w:t>
+      </w:r>
+      <w:proofErr w:type="spellEnd"/>
+      <w:r>
+        <w:t xml:space="preserve"> </w:t>
+      </w:r>
+      <w:r>
+        <w:t xml:space="preserve"> </w:t>
+      </w:r>
+    </w:p>
+    <w:p>
+      <w:pPr>
+        <w:pStyle w:val="BodyText"/>
+        <w:spacing w:line="360" w:lineRule="auto"/>
+      </w:pPr>
+      <w:r>
+        <w:t>Tipografía: Arial o Calibri, tamaño 11 o 12</w:t>
+      </w:r>
+    </w:p>
+    <w:p>
+      <w:pPr>
+        <w:pStyle w:val="BodyText"/>
+        <w:spacing w:line="360" w:lineRule="auto"/>
+      </w:pPr>
+      <w:r>
+        <w:t xml:space="preserve"> </w:t>
+      </w:r>
+      <w:r>
+        <w:t xml:space="preserve"> Interlineado: 1,5 </w:t>
+      </w:r>
+      <w:r>
+        <w:t xml:space="preserve"> </w:t>
+      </w:r>
+    </w:p>
+    <w:p>
+      <w:pPr>
+        <w:pStyle w:val="BodyText"/>
+        <w:spacing w:line="360" w:lineRule="auto"/>
+      </w:pPr>
+      <w:r>
+        <w:t xml:space="preserve">Márgenes estándar (2.5 cm) </w:t>
+      </w:r>
+    </w:p>
+    <w:p>
+      <w:pPr>
+        <w:pStyle w:val="BodyText"/>
+        <w:spacing w:line="360" w:lineRule="auto"/>
+      </w:pPr>
+      <w:r>
+        <w:t xml:space="preserve"> Portada opcional con el logo de la institución (si se requiere) </w:t>
+      </w:r>
+    </w:p>
+    <w:p>
+      <w:pPr>
+        <w:pStyle w:val="BodyText"/>
+        <w:spacing w:line="360" w:lineRule="auto"/>
+      </w:pPr>
+      <w:r>
+        <w:t> Entrega digital mediante plataforma institucional o por correo</w:t>
+      </w:r>
     </w:p>
     <w:sectPr>
-      <w:headerReference w:type="default" r:id="rId10"/>
+      <w:headerReference w:type="default" r:id="rId18"/>
       <w:type w:val="continuous"/>
       <w:pgSz w:w="11910" w:h="16840"/>
       <w:pgMar w:top="1760" w:right="1559" w:bottom="760" w:left="1700" w:header="85" w:footer="573" w:gutter="0"/>
@@ -1624,7 +4990,7 @@
         </mc:Choice>
         <mc:Fallback>
           <w:pict>
-            <v:group w14:anchorId="1D0FC193" id="Group 1" o:spid="_x0000_s1026" style="position:absolute;margin-left:-.35pt;margin-top:4.25pt;width:594.5pt;height:84.15pt;z-index:-251660288;mso-wrap-distance-left:0;mso-wrap-distance-right:0;mso-position-horizontal-relative:page;mso-position-vertical-relative:page" coordsize="75501,10687" o:gfxdata="UEsDBBQABgAIAAAAIQCKFT+YDAEAABUCAAATAAAAW0NvbnRlbnRfVHlwZXNdLnhtbJSRwU7DMAyG&#10;70i8Q5QratPtgBBqu8M6joDQeIAocdtA40RxKNvbk3abBNNA4pjY3+/PSbna2YGNEMg4rPgiLzgD&#10;VE4b7Cr+un3I7jijKFHLwSFUfA/EV/X1VbndeyCWaKSK9zH6eyFI9WAl5c4DpkrrgpUxHUMnvFTv&#10;sgOxLIpboRxGwJjFKYPXZQOt/Bgi2+zS9cHkzUPH2frQOM2quLFTwFwQF5kAA50x0vvBKBnTdmJE&#10;fWaWHa3yRM491BtPN0mdX54wVX5KfR9w5J7ScwajgT3LEB+lTepCBxKwdI1T+d8Zk6SlzLWtUZA3&#10;gTYzdXL6LVu7Twww/je8SdgLjKd0MX9q/QUAAP//AwBQSwMEFAAGAAgAAAAhADj9If/WAAAAlAEA&#10;AAsAAABfcmVscy8ucmVsc6SQwWrDMAyG74O9g9F9cZrDGKNOL6PQa+kewNiKYxpbRjLZ+vYzg8Ey&#10;ettRv9D3iX9/+EyLWpElUjaw63pQmB35mIOB98vx6QWUVJu9XSijgRsKHMbHh/0ZF1vbkcyxiGqU&#10;LAbmWsur1uJmTFY6KpjbZiJOtraRgy7WXW1APfT9s+bfDBg3THXyBvjkB1CXW2nmP+wUHZPQVDtH&#10;SdM0RXePqj195DOujWI5YDXgWb5DxrVrz4G+79390xvYljm6I9uEb+S2fhyoZT96vely/AIAAP//&#10;AwBQSwMEFAAGAAgAAAAhAM0iXH6tAwAAsgsAAA4AAABkcnMvZTJvRG9jLnhtbORWy27bOhDdF+g/&#10;CNo3etSOEyFOUSRNEKBogzYXd01TlESUIlmStpy/7wwp2qrdoI+gi4u7sD0yh9SZwzOPizfbXiQb&#10;ZixXcpkWJ3maMElVzWW7TP95uHl1libWEVkToSRbpo/Mpm8uX764GHTFStUpUTOTwCHSVoNepp1z&#10;usoySzvWE3uiNJOw2CjTEwePps1qQwY4vRdZmeen2aBMrY2izFr49zosppf+/KZh1H1sGstcIpYp&#10;YHP+2/jvFX5nlxekag3RHacjDPIHKHrCJbx0d9Q1cSRZG350VM+pUVY17oSqPlNNwynzMUA0RX4Q&#10;za1Ra+1jaauh1TuagNoDnv74WPphc2v0Z31vAnow3yv6xQIv2aDbarqOz+3eeduYHjdBEMnWM/q4&#10;Y5RtXULhz8V8nhdzIJ7CWpGfni3yeeCcdnAxR/to9+4nOzNShRd7eDs4gwb92D1F9nkUfe6IZp55&#10;ixTcm4TXy7RME0l6UPHtKJgSY8FXgw9yOD7Zkc4DhopykQMVyIS3vPb2TJWzxY6p0+K89ETtwiUV&#10;XVt3y5TnnGzeW+f3t3W0SBctupXRNJABqH3hte/SBLRv0gS0vwr3oInDfXiRaCYDXtoIpQOkAQku&#10;92rDHpR3dHhxO7d47YB17yPk1DeE7dMNvOJa/NX+vJGaaejRIf4Gx+mLR3xAxZPnTt0PEVChLAub&#10;MXp/yo4ROHHKuVWC1zdcCKTAmnZ1JUyyIUBucTM7W1whn7Bl4gYStVUQA1orVT+CkgYQzzK1X9fE&#10;sDQRdxK0CrG7aJhorKJhnLhSvoB59o11D9t/idGJBnOZOtDQBxUlS6ooDgCDDsEXd0r1du1Uw1E5&#10;HltAND5A+gQx//U8en2YR6//z3n0A90/lUZTKT9T+d+n1DPz83fSSEisMeV8BrXQZ9Jvp1WQ9TWx&#10;XUg/n3Fj9gk5qvm/lXaa0wo+Y4cH66h9/XwSgl1ujSUlTFP9L53RE/NlrV/BMAJlj6+44O7RD1Zw&#10;NwhKbu45xeEAH/adcBYz+K4nLUtmyH70QH8sMEfbV4LrWD/RHoFCRzqYZn4Qa5iUrhVd90y6MPoZ&#10;JgCzkrbj2kJnq1i/YtCmzV1dwMQBY6eDXq0Nlw7xQWl2hjkKVZ5UDdTxT9AbEehkwYPe48QQnmjm&#10;87ycFeWYu8ftvCzPZ6DxOPjMT/PckwQvi1MB1mbs52MVx07tE+KgfIeW74EFKN4EZF7ofjD0MYxD&#10;LE6e02fvtR+1L78BAAD//wMAUEsDBAoAAAAAAAAAIQCRUmFj9lkAAPZZAAAVAAAAZHJzL21lZGlh&#10;L2ltYWdlMS5qcGVn/9j/4AAQSkZJRgABAQEAYABgAAD/2wBDAAMCAgMCAgMDAwMEAwMEBQgFBQQE&#10;BQoHBwYIDAoMDAsKCwsNDhIQDQ4RDgsLEBYQERMUFRUVDA8XGBYUGBIUFRT/2wBDAQMEBAUEBQkF&#10;BQkUDQsNFBQUFBQUFBQUFBQUFBQUFBQUFBQUFBQUFBQUFBQUFBQUFBQUFBQUFBQUFBQUFBQUFBT/&#10;wAARCAB3An8DASIAAhEBAxEB/8QAHwAAAQUBAQEBAQEAAAAAAAAAAAECAwQFBgcICQoL/8QAtRAA&#10;AgEDAwIEAwUFBAQAAAF9AQIDAAQRBRIhMUEGE1FhByJxFDKBkaEII0KxwRVS0fAkM2JyggkKFhcY&#10;GRolJicoKSo0NTY3ODk6Q0RFRkdISUpTVFVWV1hZWmNkZWZnaGlqc3R1dnd4eXqDhIWGh4iJipKT&#10;lJWWl5iZmqKjpKWmp6ipqrKztLW2t7i5usLDxMXGx8jJytLT1NXW19jZ2uHi4+Tl5ufo6erx8vP0&#10;9fb3+Pn6/8QAHwEAAwEBAQEBAQEBAQAAAAAAAAECAwQFBgcICQoL/8QAtREAAgECBAQDBAcFBAQA&#10;AQJ3AAECAxEEBSExBhJBUQdhcRMiMoEIFEKRobHBCSMzUvAVYnLRChYkNOEl8RcYGRomJygpKjU2&#10;Nzg5OkNERUZHSElKU1RVVldYWVpjZGVmZ2hpanN0dXZ3eHl6goOEhYaHiImKkpOUlZaXmJmaoqOk&#10;paanqKmqsrO0tba3uLm6wsPExcbHyMnK0tPU1dbX2Nna4uPk5ebn6Onq8vP09fb3+Pn6/9oADAMB&#10;AAIRAxEAPwD8zKK/Rj/gpj+w6vg2/vfi54D08nQ7qQy69ptun/HnK3/Lwq/88nb7391v975fznr9&#10;QwuKpYulzRPNlHkCiiiu0QUUUUAFFFFABRRRQAUUUUAFFFFGwBRW94Y8AeKPG0vleHvDmra9L/c0&#10;yxluH/8AHVr1zw5+wj8ffFW37D8Ltdh3f9BFUsv/AEe6VzzxFGHxzK5DwWivsfQf+CUHx/1gKbzT&#10;dC0UN/0ENVV9v/frfXdaV/wRm+KMwzqXjLwnZ/8AXu11P/7SSuSWZ4OP2y+SZ+f1FfpZYf8ABFXW&#10;mX/TPirYQ/8AXvojzf8AoVwtbEX/AAROjC/vPjA3/APDf/3VWMs3wcftC9lI/Luiv1K/4co2n/RX&#10;Z/8AwnV/+Sqhf/gidBs+T4vybv8Ab8Of/dVR/bOD/mD2Uj8u6K/TK9/4Iqaqi/6J8WLSb/Ym0Jk/&#10;9uGrltV/4IyfEiFT/Znjrwvef3ftKXFv/wCgo9bf2rg/5g9nI/PaivtHXf8Agkp8eNIV/ssXhzW/&#10;9iy1Qp/6NRK828S/8E/f2hPDCu118MtTuVX+PT57e8/9FOzV0Rx+El8Mx8kz53orq/FPwo8ceBD/&#10;AMVL4O1/w9t/6CemT2//AKGtcpXVGcJ/AzMKKKK0Eez/ALLH7S2v/sufE6z8TaQzXekz7bfWNJ3b&#10;UvIP/ik+8rf/AGVfvZ8M/iV4f+MHgfSfFvhe+TUdF1OMSxSqfnX+8jr/AAurZVl9RX81lfWH7Bn7&#10;aF7+zH43Ok63NJc/DrWZF/tC2zu+xy/dF1Ev/oa/xL/uLXzma5b7ePtqXxG9Opyn7h6vpFlrunzW&#10;OpWdvfWUy7Zbe6iWWJ1/2lbrXzV8RP8AgnZ8J/G8ktzp9rfeFLtvm/4k8/7on/rlJvQf8A219KaT&#10;q1nr+l2mpafdRX2n3cS3EFxA29JUbDKysP4cVpHNfIYfF4nBT56E+VnTyxkfnT4g/wCCT955rton&#10;xHjZP4IdQ0r7v/A1l/8AZa5d/wDglH463/L430IL/wBcJ/8A4mv0+5owa9+HFObQX8Yj2MD80dL/&#10;AOCSmvXEn/E1+I9hbJ/F9k0t5f8A0KVa9Z8Df8Er/hfoE8U/iLVdb8Vyr963mmW1t2/4BF83/j9f&#10;ax/Ck/KuPEZ9mWJ+Oqx+zicr4F+G/hn4Y6KNK8LaFYaDp4+ZorCBYt7f3m4+Zv8AaauppxIo614L&#10;lKUuaRqLRRRQAUUUUAFFFFABRRRQAUUUUAFFFFABRRRQAUUUUAFFFFABRRRQAUUUUAFFFFABRRRQ&#10;AUUUUAFFFFABRRRQB+Gv/BS39ofxR8Tf2hfEfgi5u7iz8KeFr37HaaSH2xyyqnzTv/eZmZtv91ce&#10;9fMOl1+vP7cX/BOW2/aK1aXx54Iu7bQ/HTxIl5b3Y2W+p7PlVmZeUl2/Lu+621en3q/Mjx3+z/8A&#10;Eb4J3723jXwhqmibW2LcTQbrdv8AduF3xN/wB6+qyerBT5GY1Clpddhpv3K4/S67DTfuV+6ZS1yH&#10;mzIrz7lc/eV0F59ysR7aW8uEggilmllbYsSLvd66MdUUOoROfe5ns7iGeCVobiJkeKWJtjq6/wAa&#10;V+zH/BO345698cfgM1x4ole61bRb99Lk1Cb710qqjK7/AO18+0/7tfAfwX/4J7/FP4xXlvPqelye&#10;CfDrP+91DWIts23/AKZW/wB9/wDge1f9qv1j+Cvwc8OfAT4dab4Q8MQmKwsxveaXmWeVvvyyf7TV&#10;+J8SYzC1/wB3D3pHfSjJHZ6lplrq2n3Flf20V3Z3MbRTQTLvSRW4ZWU8Ec1+I37ff7GFz+zN41bX&#10;9Agln+HesTEWb/e/s6U/N9lfv/uN/d/2lr9yCBiuS+I3w80D4p+DNU8LeJrCPUNG1KBre5gf0P8A&#10;Ev8AdZT8yt/CRXymBxssJV5vsm0o8x/NRRXt/wC1h+y/rv7LXxNuNAvzLeaFdl59I1jZhLqD/a/6&#10;ar91l/8Aiq8Qr9Jo1oV4c8DgasFFFPRGd/lTfWohlFXodNZ/vNsrSs9HieVFWJppWb5UqOaKHyHP&#10;p8/3avQ6PfXP3bZv+B/LX2p8Bv8Agm38T/iqlvfarZx+AfD8vzefqsX+kOv+xb/e/wC+9lffXwh/&#10;4J0/CL4XCK5vtKbxnq6D5rvXf3sX/AYP9X/30GrzK+a4TD6L3pG0aUj8dPhx+zV8Rfi1d+V4V8L6&#10;hq437Glt4G8pP9+X7i/8Cavq34df8EeviP4iEc3ivxJpXhOBvvQxR/bbhf8AgKts/wDH6/XmwsLX&#10;SrSG2s7eO1toV2RxRLsVV9FUVz/jr4meFfhtp4vfFHiLTtBtMHa97cLEX/3V+83/AAGvnKudYmrL&#10;loRsaezifH/w/wD+CQnwe8OrDN4k1HxB4wuF+9DNcraW7/8AAIvn/wDIlfRvgn9kj4NfDtYv7B+G&#10;fhy1miHyXNxYpdXC/wDbWXe//j1eGfEn/gqN8NfCXmR+G7DUvFVwg+W4f/Q7R/8Agb/P/wCQ6+Xf&#10;H3/BVr4ka75sWgR6X4ci/ge1tvtE3/fcvy/+O1g6GOre9Xny/wCKRdo/ZP1rggis4FjijSKJPuqi&#10;7VWsHxB8S/CfhMN/bnijSNIC/e+3X0UP/oTV+cf7JfiPTv2xr2/0r4i/FfxdD4miZ2j8OpqK29ve&#10;QdniH3Xb++qrX2X4b/Yl+DnhnY6+D4dRlX70upzy3G7/AICzbP8Ax2uZ0cJB2qVXL/DH/wCSZfvF&#10;jXv20vg14fLrceN7S5df+fGGW6/9FI1c4/7evgC8/wCQLofi/wAR5+7/AGXorPu/77Za9q0L4XeD&#10;vCoX+x/Cui6Xt/58dPii/wDQVrpREqfdUflWXtMHD4acpf8Ab3/AD3j4n8Q/8FT/AIf6De3Fo3hb&#10;xDBd27PFLb33kQPE6feR13ttasGT/grX4XkH+jeDJ3/67axFF/7JX50/tOf8nHfE3/sZL/8A9KHr&#10;zKqlisH9mh/5MzT2Uv5j9Xn/AOCs2lf8svAcD/7/AIngX/2lVE/8Fd9LtR+/+HDv/wBeniKCX+cS&#10;1+V9FYyxeG/58f8AkzH7I/X3wR/wU8tviBb3VxovwT+Iut29m6pdTeH7Bb9YGb7u7ZXTf8PLfh/p&#10;xP8AwkPgf4j+FQv331jw26Kv/fDvXkX/AARw/wCRP+Jf/X/Z/wDoEtfotx6UnUoS/wCXf/kxnaR8&#10;y+Hv+CkH7PHiCRI0+IcNjMRzFqOn3Vvt/wCBNFs/8er1vwn8evhr46aNPDvj7w1rczfchstWgllP&#10;/AA26tnxH8M/CPjJGTX/AAtoutq33hqOnxT5/wC+1NeK/EH9hn9nLVdMvdQ174e6FolpBG0k93Yy&#10;PpqQL3b906KtZ/uP7yF7x9G/JMnzbHRq808a/s0/Cn4ilm8RfDvw5qkz/fuZNOiWf/v6q7//AB6v&#10;xb+JfxXj+GfxR1O3+Afjjxh4f8GWreTbO2ry7Lhl+8yp8v7r+6r16D4B/wCCoPx68FNHFqeoaT42&#10;tF+TZrFiqTf992+z/wAe3VtGC3pVAPtn4gf8EmPgj4sSSXQ01rwdcsPl/s698+LP+5Pv/wDHWWvm&#10;H4l/8Eb/ABzokb3HgfxfpPiaFRvW11KJ7C4/3V++jf8AAmSvafhf/wAFiPBWsNFbePvCGr+FpnO0&#10;3umut/bD/af7jr/wFXr7G+Fn7Qfw6+NVl53gjxjpevuE3Nb284W4j/34WxIn/Alrthi8dh+vukcs&#10;ZH4L/FP9mH4rfBVpX8YeB9W0q0X7975H2i0/7/xbov8Ax6vLK/p/kgSaNkkRXVuGUjrXzT8Z/wDg&#10;n18FfjTHNPc+FY/DWsSf8xPw4FtJd3qyY8t/+BJur1aGeravAzlR/lPiL/gml+3Cfh5qdp8J/Hl+&#10;B4YvpNuialcN/wAg64Zv+Pd/+mTt93+43+y/yfrsCMV+Mfx6/wCCUPxK+G63GpeBbqL4g6KvzfZr&#10;dPs+oxJ/1y+7L/wB9zf3K+lP+Ccn7Z9/4mVPgx8S5J7DxtpKGLTLnUg0U15Ev/LCXf8AN9oT/wAe&#10;X/aX5uLH0aWIj9Zwv/bw4ylH3ZH6GUUUV88dAUUUUAFFFFABRRRQAUUUUAFFM37PvVD/AGhbf8/E&#10;f/fVAFmio1kV03K25f8AZprzxwffkVf95qAJqKrpcxO21ZFf/gVWKACiqv222/5+ov8AvtaekyTr&#10;ujZXT+8rUAT0VXlnjgTdI6oudu5mqxQAUVl3PiDTbOZoJ9StLeVfvJLOqMPwpbPW9PvpPKttQtrm&#10;X72yGdXb8qANOiiigAooqld6raaaF+13cNtu+758iruoAu0Vkp4n0h3VV1WyZ2baqrcoc1Ld63p9&#10;jJ5Vzf21vLjdsmnVG/KgDRorH/4SrRv+gvY/+BKUf8JVo3/QXsf/AAJSgDYorH/4SvRv+gtp/wD4&#10;FJR/wlejf9BbT/8AwKSgDYorI/4SjR/+gvZf+BKf406DxDpVzKkUOpWk0rfdWOdGZqANWisy61vT&#10;bGTyrnULa2l+9smnVGp9prFjqRb7JfW9zs+95MqttoA5j4s/EGP4U/DfxF4tnsZ9Ui0m0e6+y233&#10;5cfwj/4qvy98W/8ABR747eK9Sll0ifS/B9hu/dW9jpyXDon+08+7c3/AV/3K/W+e2hvIJIZ41lik&#10;XayMu5WWvnfx1+wP8H/Gt1LeDQrnQriVt7/2LdPAn4RfMi/8BWvocnxWXYaf+30ucxqRl9g+EtG/&#10;4KAfG3Q5llvvF1tqu3/l3u9Mtdjf9+lRv/H6+3v2Ov2rZv2otD1201nQotP1XR/K+1SW4Z7SdZd2&#10;zbuHyt8n3fmrJ0z/AIJm/Bqyu0lu4td1WFf+Xa61LajfjEqN/wCPV9B+DfAvhH4QeHE0vw7pWneG&#10;dIRvuwIsSM395m/ib/aavUzjMcoxFBQwOH5JfzbEUo1I/Gc/4i/Zn+FHimVpNS+HfhyaZ/vzR6dH&#10;FK3/AANArVzX/DEHwR3bv+EHtkP+xeXS/wDtWvYP+Eq0b/oLWH/gSn+NacbrMiuhDIw3Ky18pTxm&#10;JpaQqy/8Cf8AmdPLE8Usf2MPgzp774vAGmyH/p4aSb/0N2r0fw18NvCfgiMJ4e8M6Non/YPsYrf/&#10;ANAWunIpMfSs6mLr1f4k5S+b/wAw5Yi0U+isQEqKSRI0ZnbYo/iqTORXxF/wU8PjWb4W6JaeHZby&#10;DwrPcSrrrWu75vu+Usv/AEyzv6/L93/ZrpweHlja8KEftESlykv7Zvxl/Zu+Jfw/1XwH4z8bWFzq&#10;S/vbOfRYX1CawuV+46tEpQEc70Z1yu5a/Hf/AIQe9muJVgngmiV9qy/Ou7/a+7XoVt4Pih/u1qw2&#10;dtZ/xb6/aso4ZlhY8tWZwVKnMeWP8OtahXzfsyzJ/wBMpVrN+zS2cvlTxNC/9x1r2K81Vdm1a6/4&#10;A/BWX9ov4u6B4Waxu7nSmuVm1O4tPle1tU+++77q/wBxP9+t81yihhqE8RGr8IU5SOa/Zu/ZW8c/&#10;tL679k8MWJttJt22X2t3o22tr/wL+N/9hP8A7Ov1w/Zu/Yc+HX7OkFve21kPEXixV+fX9Tj3SI3/&#10;AEwT7sX/AAH5vVmr23wP4F0L4c+GLDw74b0u30fRrGPyoLS3XYidP++m/wBqujzivxjE5hVxHux+&#10;E74xGntgA15h8Zv2i/APwE0j7Z4x1uOyuJFJg0+H97d3H+5H+H3mwv8AtV86ftcft8j4favL8PPh&#10;bbjxD4+ll+yy3Ucf2iKylY7fKRP+Ws/+z91e+77lZ37On/BP641DVR8Q/jreSeK/F143n/2PeTed&#10;DF/13b/lq3+x9xf9qilhI04+1xT5Y9vtSHzX+Ew9e/aZ/aE/aT0fVLn4NeB7nwz4Vgjdk1a4aL7V&#10;dbf4Yml+Td/sxbtv9+vzZ8eeLfFmpeJdQ/4SefUv7dSXyrz+1mZ7tG/uN5vzV/RPZ2dvY20VtbQx&#10;28ES7I44l2qq/wCzivFv2gv2Qvhx+0jZsfEmkm01xE2wa9pv7m7j/wB5vuyL/sOGFS8fOC5cMuWI&#10;Rj/Mfgs7tM+5mZ/9+m19hfG//gmF8U/hpLc33hWKP4g6Eh3K2nrtvkX/AG7dvvf9st1fI+q6VfaD&#10;fy2Op2lzpt7A2yW3u4mimib/AG0b7teTOc5y5pnSNsL+50q9t7yxuZbO7gZZYri3bY8Tr9x1dfuN&#10;X3J8Av8Agqv4x8E29rpHxF05vGmlx/KuqWzrFqCL/tfwS/8Ajrf7VfCdFAz93/hf+3T8FfitDEmn&#10;eNbLS9Ql4/s7XW+xTBv7vz/I3/AGaveLa5ivIEmgkWWJxuSRG3K1fzUV0vhL4l+L/AEu7w14o1nw&#10;8+7/AJhl9Lb/APoL1XMT7M6j9pz/AJOO+Jv/AGMl/wD+lD15lV3WNYvvEOr32q6neS3+oXsrXF1d&#10;3Db3llb77u/96qVZFBRRRQan6j/8Ebv+RP8AiX/2EbL/ANFS196+K/iH4Y8BWJu/E/iDS/D1qP8A&#10;ltqd5Fbp+bNX89Xhb4p+MfAel6hp/hrxVrPh6yvnV7mLTL6W3Sd1+5u2v81YGpaleaxdPc311PeX&#10;bfemuJXd3/4G1VzGHIfsF8YP+Cpnwp8CRz2/hQXnj7VkGFFirQWit/tzOP8A0BWr86f2if2zfiR+&#10;0lM9tr2prpvhxX3xaDpm+K3/ANjd/FK3+/8A+OV4XRRzF8oUUV3Xwu+Bfj/40al9j8FeE9S151fZ&#10;LNFFst4v96V9ir/wN6ZocFs316v+zj+zF46/aC8bW8HgiC501LOVGufEO5orew/2t6/xf3UT5q+4&#10;f2f/APgkrBZzW+rfFrWlvCvzf8I9okrJF/uyz/ex/sp/33X6FeD/AAZofgHw/baH4d0q10XSbZds&#10;NpZRCNEH4d66KNWrSl7sjlnyyPgO+8X/ALWP7FIM2upF8dvhxBw+opu+3W8X952/1q/7z+av+1X0&#10;p+zp+2z8Mv2l7SG20DWP7K8ShN0vh/VdsV3/AMA/hlXr9z/x2voU818W/tWf8E5fDPxekl8XfD8x&#10;+A/iLA32iO4tP3VpeS/e/eqn+rk/6ap/wLfXZGpQr+5VXLL+Yx96J9q8Yrx341fsv+A/jskF3rel&#10;tp/iayZZdP8AEulP9n1OzlX7jpKPvbT/AAvuX2r40/Zm/b+8VfCrx1/wqL9o6CbTdWtZFtIPEd8N&#10;ro38P2r+F0f+Gdf+Bbvv1+k0U6zRLJEyujLuVl/irGpRqYaQRlzHOeA7XxBp2h29j4nvoNV1W2/d&#10;nU7eLyheL/BK0Wf3bkfeX7u77vpXV0UVzFhRRRQAUUUUAFFFFABRRRQBl69odn4n0TUNJ1CMT2F/&#10;BJazw/3onXa6/rX4uftMf8E+viJ8D9Xvb7QtNu/GPgncz2+o6dE8txAn92eJfmXZ/f8Au/8AoNfs&#10;b8SJdai8AeJH8NK7+I1064bTAqo3+leU3lff+X7+371fnN/wmH/BQf8A6B97/wCC7SP/AImokXE8&#10;n/ZI/wCCimufs6+HrfwX4j0Q+JfCMEr/AGbyJfKu7Pe250Xf8rLv3fK2z7336of8FA/2ofB37T2r&#10;+CNT8H/2lCunWlxFeW+pweU8TM6Mn3GZX+433Xqr8bW/aEuGef4o6N4Tt7p/+XnWdP8AD8F2/wDu&#10;PtWWvl3Ut32yXzVgR/4vsjrs/wDHflqOY25T1P8AZP8AiXovwj/aB8H+LvEcs8OiaXPLLO9tF5r/&#10;ADxOn3f996+xPjz/AMFal1TRb3SPhZoF5Y3E8fljXtc2I8PX5ooEZvm/2nbt92vzgT79e4fBz/hZ&#10;b3kX/CD6R4Lv9Q3fukuLbRLq7/4As++WmHKZXwU/Zb+Jv7Q2pxL4Y8PXb6fK37/XL5HisYv7/wC9&#10;b73+6m5v9iv2o/Zn+BWnfs5/CTSfBljctfTW7vPeXrLt+0XDfffb/CvG1f8AZRa+E4fFX/BQKCJY&#10;49Nu0iVdqoumaT/8RX2n+yHffFrUvhXLL8ZopIfF/wDaEqqssFvEfs2xNnywfJ97fVRMZG/+0r/y&#10;TKL/ALDujf8Apyt69Vryr9pX/kmUX/Yd0b/05W9eq1ZB+HP/AAUn/wCTyPHf+5Yf+kVvXW/8EpP+&#10;TrU/7Ad5/wC0q5X/AIKURNF+2P443KyblsGX/b/0K3rpP+CVV1Fa/tXW6yyKrz6LeRRbv42+Rv8A&#10;0BKy+0a/ZP2fooorUyEHSvzX/wCCyn/II+F//Xe//wDQbev0oHSvzS/4LKXUX2L4X23mr9o82/l2&#10;fxbf9HqJfCVH4j8//gn/AMln8A/9h+w/9KEr9dv2o/2A9F/ah+Itp4s1Dxfe6FLb6dHp/wBntrNJ&#10;VdEd33bmb/pqa/Iz4Gwy3Pxr+H8USs8z6/YbUT/r4Sv6KOlES5n53/8ADnDwv/0UjV//AAXRf/F1&#10;y3xR/wCCUXhz4ffDXxV4ng8f6peTaNpl1qC27WMSpL5UTPs+/wD7Nfp1kelea/tLf8m8fEz/ALFz&#10;UP8A0nejlJ5pH89dfc/7Jn/BOnQ/2j/gzY+Nb7xnqGiXFxdT27WlvZpKq+U+37zPXww/3K/af/gl&#10;x/yaRo3/AGE7/wD9G1ES5Hkv/DnDwv8A9FI1f/wXRf8Axddh8Hf+CX3h/wCDnxP8O+NLXxzqWpXG&#10;jXX2pLSaxjRZf9jdur7i3Ubq1sZ80j8Zf+CrH/J1s3/YFs//AGevlfwV448R/D7XYtZ8Lazf6Fqs&#10;H3brT52ifZ/wH+D/AGHr6n/4Ksf8nXzf9gWz/wDZ65X/AIJwW0N/+1x4StrmKO5t5be/SSGVdyOv&#10;2SX+Gs/tG8fhPe/gJ/wVr1PTxb6V8WtHOp233P8AhIdGiVLhP9uW3+63/ANv+61fod8MPjH4N+M2&#10;hDV/B3iSx1yzAHmfZ5P3sB9JYm+aNvZhXzP+0F/wTD+HHxPF3qng9T8P/EDhnCafFv0+Z/8Abt/4&#10;P+2W3/davz1+I37O/wAbP2PPEa680GoaVFattg8UeH53a1b/AH5V+5/uy7Ksx92R+7gr47/4Kr/8&#10;mpTf9huz/wDZ6+dvgD/wVn1rSRb6V8WNJOs233P7f0iJYrhP9uWH7j/8A2f7rV6f/wAFAPjV4J+N&#10;X7G8uqeDfEdlr1r/AG1Zeatu+2WD7/8ArYm+ZP8AgQpcwcvvH5O/x1/Rd8Ff+SO+Bf8AsAWH/pOl&#10;fzo/x1/Rd8Ff+SO+Bf8AsAWH/pOlES6h2tFFFWYhRRRQAV+fn/BUb9sp/g94Xb4Y+FbgJ4t1+0La&#10;heIfnsLNvl+X/ppLhl9VX5u619/u6ojM33Vr+aP4+fFa++Nvxl8YeOL2VmbWdQllgVv+WcH3YU/4&#10;BEEX8Kul8QGVYfELXLNVX7X9pT/psu+tL/hYupv96KD/AL5f/wCLrikq0n36+zw2bY6EeSNWRzSj&#10;E9Q+F2j+I/jL8RvDngzRvLTUNbvFtYn2fJFu+/K/+yi72/4BX7//AAj+D/hv4J+DLDw14YsIrS0t&#10;o1WSdYlWW5f+KWVh95mr8lP+CRfh201n9qi4vrmPdLpOgXV1B/sys8UW7/viV6/ajOa8bNMficTL&#10;kqyLjGIuOlfH3/BRD9qS4+Anw6t/Dvhy6+z+M/EivHBcJ96ytl+/N/vfwr/wNv4K+wM9K/F79ubU&#10;p/ih+3Ze+HryVktILzTdDg/2Yn8rf/4/K71x5dRjWr+99k0kfU//AATX/ZRtfCvhe1+LXii2+0eJ&#10;dZQvpC3A3G1tW/5bf9dJf/Qf99q+8L2/ttOtHnu7iO3gUfNLLJsVf+BVHpul2ukada2NnAtta20S&#10;xRRJwqKvCrXzT/wUtOf2PPGX/Xex/wDSuKuXEV5YipKpIqMT6J/4Tjw7/wBB7S//AAMi/wDiqP8A&#10;hOPDv/Qe0v8A8DIv/iq/m8orl5jb2Z/SD/wnPh3/AKD2l/8AgbF/8VXF/EPwj8Jvi1afZ/GNl4X8&#10;QRbNiPfNA8sf+5Jncn/AWr+fKijmDkP1g+Iv/BND4E+JjLP4W8Zz+DLlh8sSajFe2y/8Albf/wCR&#10;a+cPGv8AwS/8WaL5svhn4h+DPEluv3EmvvsUrf8AAPnX/wAfr4uoqS+U9i8T/sgfFnwmzG58LreI&#10;v8emaja3u7/v1K715lrHhLXPDzOuq6LqGmun/P3avF/6FWVRUCCiiig1CiiigByI0z7YlZ3f7qIt&#10;dh4e+DPjrxV/yCvCer3KP/y1e1aKL/vtvlrjaKAPo3wn+wJ8WfExQXMHh7w9E/8Ay21bX7Vf/HYm&#10;dv8Ax2vevAn/AASq012WXxl8YdEtl/itNB2y/wDkWVl/9Ar8+KKsyP2l+Gf7Dn7Nfw1aK4aDT/Fd&#10;/F0uvEmpRXX/AJC+WL/xyvpHTfEXhHQrGGy07UtFsbKFdsdtbTxRRIv+yq1/OTRS5ieQ/pC/4Tfw&#10;7/0HtL/8DI//AIqj/hOPDv8A0HtL/wDAyP8A+Kr+b2ir5g5D+kS38WaJczpDb6zYTSyNtWNLlHZv&#10;/Hq3K/n8/Y//AOTpfhZ/2H7X/wBDr+gLPFESJR5T5N/b7/ZBsf2lfhncalpdrGnj7QoHl0y6CfPc&#10;oPma0Y91f+H+63+81eDf8Eqf2sb7xFFP8F/F120t/psDS6BcXBy7wJ/rbVv9z7yf7O5f4Fr9KSBX&#10;4f8AxZz+z5/wUxnu9HP2eC38VWt/tT/nldeVLMn+7tlda97BP61Rnhp/9unNL3Zcx+4dFIORS14h&#10;sMpeua+Uv2uv2npv2W/iT8LtevPNuvBuuPeaVrlqoLNFt8p4biIf3k3S5H8St7LX0x4f13TvFeiW&#10;Wr6TeQ3+m30C3Ftd27bkliYbkdauVOUYxl0A16KKKgAooooAKKKKAM3WtZtPD+k3upX8y29jZQPc&#10;TzP0WJF3M1fjl+0v/wAFIfiD8XNYvdM8Gajc+CvBqsyQLYtsvrpf78sv3k/3E/8AH6/ZeeCK7geG&#10;aNZYpF2sjLuVlrEPw88LZ/5FjRv/AAAi/wDiagqJ+PH7LP8AwT/8YftO6WPGOt61/wAI34VuZXRN&#10;QuFa4u790ba7InyfLuDruZv++6qft5/sreFv2WdT8FWHhu/1TUP7WtLiW8uNTmR/mR0+7sRNi/NX&#10;7U6fp9tplpHbWlvFa28Y+WKBNir/AMBFVNX8NaTrzRtqWlWWotH9xru2SXb/AN9Uco+Y/Av9lj4Y&#10;6R8afj14S8Ga9Jcw6Vq08sU7WLIky7Ynf5Hfd/c/u19ZfH3/AIJN6r4S0W91v4a+IpfEcVrG0raH&#10;qcKrdsq/88pU+Vm/2diV+nlr4L8P6dcLc2mh6bZ3MY+WaGzjR1+jba3aOUOZn4IfAz9s34p/AC+t&#10;00bxBc6lokT7ZdB1Z3ntGX+6it88X/ANtfs1+zp8btJ/aF+E+leNdIhltRdF47mylbc9tcL9+Mt/&#10;F6qw6qy12Q+Hnhb/AKFrRv8AwBi/+JrS03R7DRrfyNPsbewgzu8q1iWJc/RaAlK551+0t/yTKP8A&#10;7Dujf+nK3r1aqN7p1tfweTcwR3Ee9HCSruXcrblb/vrBrxv9qr9qXRf2TvAmm+Kde0fUdbtb7UV0&#10;5YtN2b1Zonff87D5fkqyDzj9tP8AYY0/9p+KDXdFvItB8c6fCYIrmdf9GvYs/LFLt+ZdvO1l/vf9&#10;8/mprv7M/wAff2a/F1pr8XhPXbG/0ufzbbW9Ei+2xJ/tbot3y/7D19nL/wAFqvhs3TwF4r/76tf/&#10;AI7Uqf8ABaP4bv8A8yH4r/76tf8A47V+xnLoVzcp5/4C/wCCvHizw7BHY+PfANrrN9F8kl3p901g&#10;7f70To67v++a9HT/AILFeCfL+bwDryP/AHPtUFZuof8ABXr4Sa4u3Ufhnr1+v/TxHZy/+hPWWP8A&#10;gp58BZW3f8KWui//AGDrD/4qto4SvL7BPPEr+Lv+Cxc9xBJB4T+GoS6YYiuNV1PzU/79RJ83/fdf&#10;LXiTwr+0D+2V43HiG68K674gupV8q3lWxe10+2i/hVXfbEq/8Dr7H0n/AIKt/CDRm3ad8LtZsG/v&#10;29tZxf8AoL1tJ/wWA+H79PBHib/vqD/4utf7OxkvsB7SIv7F3/BOKX4O+JLLx58Qry2v/E9mfM07&#10;SbJt9tZP/wA9Xf8Ail/3flX/AGq++cmvgpf+CvHgA/8AMj+Jv++oP/i6lT/grh4Bf/mSvEf/AH1B&#10;/wDF1rHKcd/z6I9pE+8Oa80/aW/5N5+Jn/Yt6j/6TvXzAn/BWfwG/TwZ4j/76g/+LpX/AOCrXgG5&#10;jaN/BPiJ1b5WR/I/+LrX+xcwl/y6Ye0ifkVX7Tf8Euv+TRtF/wCwne/+ja4VP+Cmnwuf/mnGq/8A&#10;fi1/+LrRs/8AgqJ4As4hHbeCNdt4x/DGLdF/9DrWPD2af8+JFSrQPuHj2/Kjj2r4qT/gqN4Jf/mT&#10;/EP/AH1B/wDF1J/w9B8Ff9Cjr/8A31B/8XW/+rOb/wDQPIy9rE+Nv+Cq/wDydZL/ANgWz/8AZ65v&#10;/gmn/wAnheDP+uV7/wCkstfcF3/wUp+G93IJLnwNq9zL/elitXf/ANDqK3/4KVfDW0kWaDwJq0Mq&#10;/deKK1R//Q6n/VrNv+geRf1iJ9x596r3VrFewSwTxpLDIu145F3Ky18X/wDD0vwN/wBCjr//AH1B&#10;/wDF03/h6j4G/wChR8Q/99Qf/F0v9XM1/wCfEiPaxLvx/wD+CZXw0+Ky3ep+FI/+FfeIWy+7Tot1&#10;lK3+3b/wf9stn/Aq/Nv47/sc/FH9nmWaXxHocl5oSN8ut6TuuLR/95/vRf8AA9tfoj/w9Y8Cf9Cf&#10;4h/76g/+Lpk3/BVbwBNE0cngzxE6t8rI3kf/ABdZS4ezL/nxIuNeJ+QP8df0WfBX/kj3gX/sAWH/&#10;AKTpXx5/w86+Fn/ROtU/8B7X/wCLq+P+Cr/w/gRVXwX4iVV+VVXyP/i6j+wczh/y5CVeMj7pyaMm&#10;vhT/AIe1eAf+hN8R/wDfUH/xdM/4e3eAP+hN8R/99Qf/ABdL+xcx/wCfTF7SPc+7vwo7V8G/8Pdv&#10;h9/0JviT/vqD/wCLr6I/Zn/aZ0X9qDwnq2uaHpWoaRb6dfGyeLUNm9m2I+75W/2q5a2AxWHjzVoc&#10;o+aJ7DqVu15YXMCna8kbKpr+W68sLjTbye2uYmhuIZGiljb7ysv3q/qcr8JP+Cm/7NFx8EPj7qHi&#10;Sxtm/wCET8YzS6laTImUium+a4gz/vtuX/Zf/Zrkp/EWfISVaT79VUq3D9+vboEH2d/wSl8c2ng/&#10;9rOys7tlVfEGmXWlRO//AD1+SVf/AEn2/wDA6/b7pX8yXhLxJqHg/wAR6Zr2kXLWeq6XcxXVrcJ9&#10;+KVX3I9f0FfsuftB6L+0n8JtL8W6Y0UF7t+z6np6NlrO6X76H/Z/iX/ZYVy4+lK/tQiex8EV+N3/&#10;AAUU8K3/AMJ/2xE8YQwt9n1X7FrNs/8AC0sWxGT/AL6i/wDH6/ZAjivnn9sj9mS1/aa+FsumQeXa&#10;+KdMZrrR7uQfKJf4on/2H/nsb+GssvrxoV7z+Ectj2nwZ4r0/wAc+FNI8RaXKtxpuqWsV5buP7jr&#10;uFeT/tofCjxD8bP2ePEfhDwxBBNrV/JatClxP5SEJOjv8/8Auqa+Pf2A/wBqG5+Dev3PwO+KPm6I&#10;YLtodMl1A7PsU7P89rL6K7Hcr/d+f/ar9Ngc1lisPKhU5RRkfi3/AMOtfjz/ANAjRv8AwbRUf8Ot&#10;fjz/ANAjRv8AwbRV+02BRgVxcpv7SR+K/wDw61+Pn/QI0b/wbRUf8Otfj5/0CNG/8G0Vfrl8Rfi5&#10;4O+Eej/2n4z8S6d4ftCPle+nCPJ/uIPmdv8AdWviz4q/8FdvCWhtLZ/D/wAMX3iiZPlGo6o32O1P&#10;+0q/NI3/AAIJRylc0j5i/wCHWvx5/wCgRo3/AINoqr3f/BMX436datc3djoVtbr96WbWokVP+BVQ&#10;+In/AAUl+Onj55Vg8SweFbR/+Xfw9bLFs/7atvl/8er538T+OfEfja6+0+I9e1TXrjfv83U7yW4f&#10;/wAeepK949G8T/szar4PZl1Xxt4AhlX70MXiaC4l/wC+It7V5jrGjwaU+2LV7HUn/wCnHzf/AGZE&#10;rNoqACiiig1CiiigByfO33tn+3XV+HvAEHiRkWDxZ4ds5W/g1G6ltf8Ax9ottclRQB9D+Ev2GPHv&#10;jvYvhzXvA+vO38GneKbWV/8AvhHrsf8Ah1r8ef8AoEaN/wCDaKvkevR/Af7SfxU+GrRf8I14/wBf&#10;02GL7tv9uaW3/wC/Tb1/8cqzL3j3D/h1t8fP+gRo3/g2io/4dbfHz/oEaN/4Noq6/wCGX/BWz4m+&#10;HJIYPGOjaT4ytF+/Kif2fdn/AIGv7r/yFX2V8Hf+Ck3wd+KjRWl7q03gvWJTtFp4hVYomb/ZuF/d&#10;f99MtHuk80j4G/4dbfHz/oEaN/4NoqP+HW3x8/6BGjf+DaKv2ctL23vbeK4tpY54JV3xyRNuVl/2&#10;cVb/AAquUjnkfkz+z1/wTs+Mvw5+OXgjxTrWm6XDpOkarb3d08OpRO6xK+5vkr9ZgKAKXOKsmUr7&#10;kUkqxqWZtqry1fh+N37W3/BSbz9J/wBJ0q88TJL5yfc+wWez97/wOK3/APH6+xP+CkX7akHgHw9e&#10;fCXwRefa/G2sRfZtQuLN97adC/8Ayy+X/lvL93b1VX3d1rf/AOCbn7GVz+z/AOEZ/Gviy08nx3r8&#10;CL9nYfPp1n97yT/00dtrP/uov96vbw3+xUJV5/FL4TCXvS5T7iAxQelGa474n/EnQvhD4I1jxf4l&#10;vFsdH0uBpZ3Y/M/XaiD+JmbCqv8AtV4cY8/uxNj81f8AgtB47t7zxX8OfB1u6vcWNrdaldIG+757&#10;JFF/6Kl/76ri/wDgm7+3A3wi1m1+Gfje/wA+CtRuNumXtw3/ACC7hv4GP8MDt/3yx3f36+Svj18Z&#10;NU+PXxZ8ReONV/d3Gqz74rbduW3gX5Yov+Aqq159X6HSy6LwcaFU4ef3uY/qCRw6hlOVp/UV+a3/&#10;AATL/biPiaysfhD491HGsW6+V4e1K4f/AI+4lH/Hq7f89V/g/vL8v3l+f9KO1fC4nDzwtR05HXGX&#10;MOoorm/Ffj3w14CtIrrxN4g0vw9bzt5ccuq30Vqrt/dVpGXJrnLOkorzq3/aD+F13PDBB8SPCM9x&#10;K2yOKHXbV2Zv7qjfzVnWvjb8PPDOp3Gm6v4+8M6XqVs22ezvNYt4Zoz/ALSM+5aAO8orA0zxfoeu&#10;aEut6brmn6hohVnGpWtyktvtX5WPmq239aw7D41/DzWdUXTrHx74avNQdti2ttrFu8zN/d2K+6gD&#10;u6K5L/hZvhH/AISv/hGf+Er0T/hJN2z+xv7Ri+17tm//AFW7d935vu1d1XxhoOjazpmlahrlhYat&#10;qTMtlY3d0kU10V+95SMdzf8AAaAOgornIPG/h+58TT+HYde02bxFBH5s+kpeRtdRJ8vztFu3KvzL&#10;/wB9iqniX4peDPBk6Q+I/F2haBcP92LVNRgt3/8AH2oA66isXw74r0bxdpwv9E1ex1izLbfP065S&#10;eLd/vLWZ4f8Aif4P8Y6pc6XoPivRda1K2GZ7XT9QiuJYfm25ZEbctAHWDpXwh/wV78Mar4q/Z98M&#10;W2kaZe6rcJ4kikeKxgeZ1X7PcfNtWvrTW/jR8P8Awpqlxpet+OvDmj6nb7RLY6jq8FvNFuXcu5Hc&#10;MuVZefen6R8Zvh/4jW+bSvHHhzVFsbdrq6Nnq8Ev2eJc7pX2N8q/7R4qoS5JcwH87qfBnxx/0Jni&#10;D/wWT/8AxFXYfg542/6E7xB/4LJ//iK/ow0LxToviLRY9Z0jVrHVdJkLsuoWVyksDbDtc71+U7dr&#10;f981n23xQ8G3vhq78R2vivRLjw7av5Vxq0WoxNaRP8vytKG2L99O/wDEK9SOP5PsEcp/PVD8HPG3&#10;/Qna7/4LJ/8A4irsPwf8Z/8AQoa7/wCCyf8A+Ir9+tH+Nfw88Q38Vjpfjvwzqt7KdsdvY6xbzSuf&#10;91XzXS65rmm+HNLudS1fUbTStOt13zXl9OkUUX+87fKtdkc5cP8Al0RyH890Pwi8Y/8AQoa7/wCC&#10;yX/4irUPwi8Y/wDQp67/AOCyX/4iv3+8NeLtB8a6d/aPh7W9O17T9zR/adNukuIt393ejFc1Z1rW&#10;dN8OaVc6lq99a6Vp9sm+e7vZ1ihiX+8zNhVrsjxFOH/LoPZn4DJ8JfGP/Qp63/4LJf8A4irUPwo8&#10;X/8AQq63/wCC6X/4iv3otPE+i33h9dct9VsZ9GaBpxqUVyrW3lr95/N+7tGPvVm/8LO8G/8ACKf8&#10;JL/wlehf8I5v8r+2f7Qi+ybt+zb5u7b975fvV1x4qqQ/5dIn2KPw3h+FHi//AKFXW/8AwXS//EVa&#10;h+Ffiz/oVdZ/8F0v/wARX7n6H4p0PxJoqavpGr2Gq6QwZl1CxuUmgbb9751+Ws+P4meD5PCreJU8&#10;V6E/h2N/KbWV1CL7Irb9m3zd2z73y/e616EeNKsP+XESPYn4lw/CvxYn/Mr6z/4Lpf8A4irafDHx&#10;Un/Mr6z/AOC6X/4iv2rj+IfhOXU9K0xPE2jvqGrwC6060W/i868hYbllhTdukXb/ABLmrPiLxn4c&#10;8GLanXtb0rQ0vJfKt21K8itxO/8AcTew3NXXHj2vD/mHiH1aJ+Jv/CvfFSfd8K6z/wCC6X/4ion+&#10;Hviz/oV9Z/8ABdL/APEV+zut/Gn4c+GtTuNN1fx54Y0zUrdts1pe6xbwzRN/tIz7lqzc/FbwPY+H&#10;bTxFdeL9At/D95J5Vrq0upQLaTv83ypLu2t91u/8Jq/+Ig4j/nx/5ML6sfio/wAPfFn/AEKut/8A&#10;gul/+Iqu/wAPfF//AEKut/8Agul/+Ir9tfDvxV8DeMLo2nh7xf4f166H/LvpupwXD/8AfKOaPEvx&#10;T8EeDLtbTxD4u0DQLtlytvqepwW7/wDfLsKwlx7iv+fS+/8A4AfVkfiE/wAPfGP/AEKut/8Agul/&#10;+Iqu/wAOvF//AEKut/8Agul/+Ir9xr34meDdM0C31+78V6Fa6FcSeVDqcuoRJayvz8qyltrN8rVX&#10;8Q/GLwD4S1H+ztc8a+HNE1DYsv2XUNVt4Jdjfdba7g7fesP9eMT/AM+h/Vj8O3+HXjH/AKFPW/8A&#10;wXS//EVXf4deMc/8inrv/gsl/wDiK/dDwz8WvAvjXU/7O8P+M/D2u6iU837JpmqwXEwT+/sRy22p&#10;r/4l+D9G8Sw+Hb/xVotn4hmKLHpNxqESXblvu7Ymbed30rGXGmJn/wAug9ifhC/w38Z/9Cnrv/gs&#10;n/8AiKif4b+M/wDoUNd/8Flx/wDEV++XifxboPgzTft+v6zp+hWO5Yvtep3SW8QY9F3Odu6szw/8&#10;XfAni69Wy0Pxp4d1u9b7lvp2qwXEjf8AAUesJcX4if8Ay6L9hA/Bh/hp4z/6FPXf/BZcf/EVXf4a&#10;eM/+hQ13/wAFk/8A8RX9AH/Ca+Hf+En/AOEa/tzTf+Ek8rz/AOx/tcX2vy/7/lbt233xUHij4h+F&#10;vAot28S+JNI8PLcFhCdVvorXzdv3tu9hurKXFdb/AJ9B7FH8/wA/w08bf9Chrv8A4LLj/wCIr9QP&#10;+CT2g6t4e+DvjCHVtMvdKnk14ui30DxOy/Z4v71fbdlfW+pWsNzbSxz20yLJHLE25ZFb7rK1XuK8&#10;nHZzVx1L2U4lQp8o6vM/jt8DvDP7RPw61Lwb4qgMtncjfBdRf66znXOyWM/3l5/X+9XplFfPGx/O&#10;T+0x+y34z/Zc8cy6F4mtPNsJWdtO1m3Rhb3sY/iT+62PvL/DXlEP36/pb+Jvwt8K/FzwjeeGfF+h&#10;22vaNdDD29wv3W/vK33lb/aX5ua/Jz9qP/glR4w+Glxd698LvtHjbwz80j6V/wAxK1X/AHf+W6/7&#10;nzf7H8Vejhq8V7siJHwpD9+vaf2Yf2mfFf7Mfj+LxD4fcXNhcbYtU0aZsRXkX93/AGXX+F/4f93e&#10;teNzWc+m3stteQSW13E2yWKVdjq3+2lSw19JThCpDkmZH9D3wC/aH8G/tGeCodf8KaiZ9oVbvT5T&#10;surOXqUlT/2b7rV6oa/nF+GPxQ8VfCPxRb+I/COs3OiarB92W3b5HT+46fddf9h6/Uf9m3/gqT4W&#10;8cw2ujfE2CLwfrzBUGrRHdp87/7f8UH/AAP5f9pa8TFZXVpe/S96JrGR7F+1X+xl4W/ab0r+0Ay6&#10;F40totlrrUUX+sH/ADznX+NP/Hl7f3T83/DP9pz4n/saa3a/D/45aLfaj4Wj/c6f4gt/3zJGo6rL&#10;/wAt4/8AY/1q/wDjtfonpeq2ms2EF9p91Be2c674ri2lWWKVf7ysud1VPFXhHRfG+iXGj+IdKtNY&#10;0q4XbLaXsSyxP+DVy0cVyx9jXjzR/L0HynOaH8a/AviPwHL4x07xVpk/hmGLzp9S+0KscC458zd9&#10;xv8AZb5q/Pz9pb/gqvfXVxd6D8HrcWlqp8p/E+oQbpX/AOveFvu/777v91a9E+Nf/BLbSNYtNQuP&#10;hnr02g/ahvl0DU5GmspXX7u2T76/8C3/APAa+Bfi1+yV8SPg7LL/AMJH4YvbC1Vv+P1E8+0b/tuu&#10;5f8Avv5q1lgYV/ew0+b+79oqMv5jy/xT4v1vx1rc+reItXvda1Wdv3l1qE7Syt/wJqyKsXOm3Nn/&#10;AK2Btn99Kr15dShVpS5akDpjKP2Qor1z9nH9l/xn+014tGleG4VttMttg1DWLtf9Hs1/9nb+6n/o&#10;FfrV8AP2BfhZ8CbeC8XSU8VeJo/mOt63Ekrq/rFF92L/ANC/2qw5QlI/Jj4Xfsk/F34xRRT+GPAu&#10;qXOny8rqF2qWtp/wCWXYrf8AAN1fS/g3/gkD8QdUVJPFHjDQvD6N/wAsrGKW9lT/ANFL/wCPV+tV&#10;FXymPMz+cf4o+DP+Fb/EjxR4VW8+3poep3Gn/a3i8rzfKd137P4a5evTf2nf+Tj/AIof9jJf/wDp&#10;Q9eZVJqFFFFQan05+yN+xNP+1f4c8UajaeLI/Dd3o08VukMth9oSferN97emz7v9xq6Xx/8A8Esf&#10;jX4REk2kQaP4wt1/h0y+8qX/AL5nRP8Ax3dX0N/wRv8A+RP+JX/X/Zf+ipa/Rg9K15TCUveP5wvG&#10;3w68VfDTVP7P8WeHNU8PXv8ABFqdq8W//c3fe/4BXO1/SF4r8H6H440WXSPEWkWWt6ZcD95aahAs&#10;sTf8Bavz8/ag/wCCVmnXlndeIPg9I1hqEW6V/DV1LuinP/TCV/uN0+R/l/2kqOUOc/MCirWq6Vea&#10;JqV3p+oW0lhqFrK0U9vcLseJ1++jp/eqrSsUew/Av9rL4mfs830Z8La7I+kBt0miajulspf+2X8H&#10;+8m1q/Vb9lb9vTwV+0ckOi3JHhfxqE+bR7uXctz/AHjby9H/ANz73+996vxCmuYofvMtdr8KfhZ8&#10;R/itrdv/AMK68K6xrF1BKrJqFjG0UUD/AMDNcfKsX/fS12U8PWqauJlKUT+hbxL4o0jwbo1zq2u6&#10;laaRpdqu+e9vZlihjX/aZulfn38bf+Cg3ij4ya/J8M/2Z9G1DXtXucxT+J0g/wBUn3WeBH+4v/TW&#10;Xb/7NV7w9/wT4+J3x0n03Vf2kfihqGsW1pGvkeGdGuPkQ7P4n27Ff+8yqzN/fr7V+Fnwc8HfBXw7&#10;HoXgvw9Z+H7BMF1tU+aVv70r/ekb/abmu2P1fD/3pf8Akpze9I+Xv2OP+Cd+m/BXUIPHvxCu08Y/&#10;EeQ/aVeQmW30+RvvsjPzLL/01b/gP96vtnGOlRySLHGzs6qq/eZv4a+NP2lP+Cm3w3+CgutJ8LSx&#10;+PvFqfL5Gnzj7Fbvz/rbj+Lr91N3/AawtXxtT+aRfuwPp/4l/FTwx8HfCF94m8WavDpGk2i/PLM3&#10;Lt2VF/ib/ZWvxN/bW/bU1v8Aaq8SiytFm0bwLp0u/T9KZ8tK+f8Aj4n9X2/w9E/76ZvL/jv+0V47&#10;/aN8UHWvGesveCMt9k0+L5LSzRsfLFF/D/vfeavL6+xy/Ko0Pfq/Ec8qnMFFFFfQnOWLK+uNNvIL&#10;uznltrqCVZY5YW2PGy/dZW/vV+2f/BPv9tSD9o7wgvhrxNdRxfEPRYf9IGdo1OBfl+0L/tf3k+jf&#10;xfL+IldH4C8c638LvF2leKvDl/Jp2taZP9otp0/ve/8AeX+FlrysxwMMVSv9s1hLlP6Ys1Uu9Ott&#10;Rj23NtDcqPurNGrYrwv9j/8Aao0L9qb4aRa1ZiOw8Q2m231nSfMy1tcY+8v/AEzfna31Xqte/wDS&#10;vzmpTlSnyTO4+Tf2Lf2Tte/Z81H4nTeLDoV//wAJFrjalp39nO0vlRfP8r7ok2N86/drzzWf2M/i&#10;Xb/tXfEf4o6dLpF5o3iaNIrS0t/Etxpd1HtWHmVvsE6/8s2+WvvaipA+QP2h/wBkjxX8f/gP4R8L&#10;/wBu23hzW9B1A6hLpl5ezanp+o/M2xLiXyoGbght3lfL86/7VemeEPDvj2zn0Oz1H4V/DXSLGykX&#10;deaXrsrvbqv8dvb/ANmr83+z5q/71e50UAfE1z+wHB8QP2i/i14x8eJYXPh3xRHavodxpdzLHqmm&#10;XUSonno+weU3yfws2f4hWW/7Ifxy1X49fCbX/FHjXw94w8L/AA91C4ltNYunuINYurWXZ8k8axNE&#10;0qbPv7vn/ir7sBzXiv7X/wAU9b+C37OHjTxr4be2XWtJgiltjdRebFlpkT5k/wB1jS+EDgfDH7Mv&#10;izRv29vF/wAaZ7vST4T1bRYtNgt4p5ftqyrFbp867Nm390/8f9yuS+CH7KHj/wDZz8XeNtQsdM8G&#10;fFWHxHqDXq6v4lv57DVo/wDpk7i1uFdf++fmpn7Mn7RnxF+KjeBrvxBrdt5OsQRT3MMCaMiHcm7Y&#10;iLftdf8AkLd/sVgaf+0v8f8AxF+0F8YdF8G6VoHi7QPh/qcUUvhmSA297fWsu/8A1Vxv2+amz+Jf&#10;mpgew/GDwB8afGvwjTwl4JtfBvw31LWbl4tWvtO1K4lFnZMPn+zkWkW+d/m+bam3H+1vTxzU/wDg&#10;nl4u+H+n+B9W+FHjjR9N8Z+C18nTJrnR/sSX0TNulivZYndpQ252+7/G33a0bD9vSX4k/tQ/CXwT&#10;4Qb7Do2tw3lv4l0XWbFotT028iR38p933D8q/wB5Wr6l+PXjLUPh58EvHXinSDEuq6Not1fWpuF3&#10;oJYomddy/hR/eD+6eYftW/ATxP8AtG/s0ap4UtrXQNL8d6olm08s0ztaRSxSo8qLN5Xmsvytt+Su&#10;n0f4Dt/wzDb/AAwvHsdN1WXwknh271CxjLIsn2XyndfuMy7/AJ8fLXyt8K/2kP2nPix8EfDXjLwf&#10;op8TeI9TmYGxudCtbbR2jS4eJm+1NepL91P7n3q7X9qn9pz4q/Cz4u/BTwTokVlaXni+3/4mltZW&#10;SXsqz70V1g82WJWwWb7zLR/dA6P4G/Br42fAL4AwfCix0rwL4jtbKK8t7PXZ9fvLVts80su6W3+x&#10;P93zf4Ja5bw7+wf4l8G/sH+MfglZeIdL1TxPr179v+3zLLDZRO0tuxTdtd9u23+9t/irV/Zt/ag+&#10;Ivjz9ozxJ4A8VNptno+lW29IvEGnLpHiCWX/AKZWqXEqSxfe+daxPhN+1x44+NvjzxzpGv8Aizwr&#10;8DD4fv8A7JbeHdcsfN1WdP8Anq7z3ES/98J/9kAZPiX/AIJ4eLtW+GXws0m68R6Z4tfwtDa/2h4T&#10;11vsumTsse1/s95awJcptz8vm7938Veg/tB/s1/FH9qDxr4d0vX9a0Pwn8KtHWG9l0m0kl1GfUr5&#10;dvy3CMkStAnzp97/AGtvzfJU+DX7VfjHxH+1ZqfwmkvNB+J3he2sPtbeNfC1s9ulm+zd5Vx+9liL&#10;bvk+Vl+9/wABXjvBP7aXjv4oeIPiBBqWr+H/AITv4Yvvstt4Qu7FLjxBfpu+9/pV1BF/3yv/ALJu&#10;AO4+HP7LfxN+Avx/uPGHgzxL4e1Pwd4olLeKvD09s+lxJJn5Li1iiEq+b97P3d3/AAL5ffP2gPha&#10;fjZ8GfF3gQX40yXW7JrVLwx+b5TZDK23/gNeGfBL9rN/ib8P/jBPZa7Nreu+CbaaVpbrQ4rFYpFi&#10;l2J+6up1n+eFvmXbXznoP7d3xvn/AGeNP+JcsbTz3WpPZrO/hiJ9CTbLs/f3SXaywLj+Jo/vUAfR&#10;Xgz4PfG/wR+zQfg3b6N4Dv4otHuNEi8RSeIryI+VKrp5rWv2BvmVX+75tcr4h/YM8TWv7BcXwM0T&#10;X9J1DX1vlvW1C+MtvabvtXmsoKq7eq/d+b/Zrvvjh+2Gfg/8CfCup+Tpni34oeKrOKLR9C8MTPew&#10;Xl4yje8W35ngV/8Avr7teXeCP20/G/wu+I3hvSvjP5knhDxHaW8S+Jm8JaloUWk6o33reX7ZGnmx&#10;f9NV/wB75fmoA7fVf2OfE/w1jXWfgdr9h4T1PUbVYPEHhPUmlfw9qb7Nssqqq7oJf9tE/wCA/erj&#10;dL/YX8fWH/BPnVPgbJqPh4+LrrUftS3KXU/2EL9rSX7/AJW/7qf3Kd8bf2pvjRoP7UvivwV8PLXS&#10;Nc0XwxoNr4km0aa03XOoQfuftEUcob5W2y7l+XtVr4pft1at8QvDE037P7Wd4dJ8Py+KfEetatbN&#10;Lb6VAsLutkyhv+Pp2Qrt/h20Ad98RP2PG+Iv7N3w78LS38GkfEvwNpdgmi+JbFn/ANCv7eCJDtfb&#10;u8lmT+7/AHW25Wqfw2/Zi8f+NvjVYfE749aloWt6p4ctIrXw5ougtJLp9rMFXzb1vNRP3rv8yjb8&#10;v/AErI8Lftwjwx+xb4R+KvjcW+p+NPEcc9vp2jabGUbUbsXEsaRRJ82F+Rdzc/qorz3w5+2z8UPh&#10;ZrXgzWPi/p9y/gvWoTBrs0XgzU9J/wCEavHfMStPcRKlwu3YrbG/v/3V3n2g+ybep/safEy1/aq+&#10;JfxN02XSL/RvFGxbW2t/Etxpd3EFWL/Wt9gnX+D7tdL+1h+yd4+/aG/Zt8G+CNLl0bSPEGl6ql7d&#10;f2lq8t1EIlSVflnW1VpG+dP+WSVb+Pf7XXiTwj8f/A/w70S88PeDfCniOxN5/wALC8SQvdWLbldk&#10;ig2yxRb/AJE++/8Ay1X/AIF658M/E2o3/iW4trj4weFfHafY2mXStLsoIrtfufvd0V03yf8AAP41&#10;+aj7IvtHjXiP9i7xPa/tC+DviRBrFh8RbDRBiLT/ABRL/Zdxpz/89YJbC3VJ/wDcli7feqP4k/sn&#10;+KtW+J3irxl4K8OaL4Z8RawzhvEFj4yuInuv7j3VlLptxF/d3KlYX7NX7aHxI8ffsd/ET4p6r4fh&#10;8X+KvD+oy29npOkQNF56KlufuLub5fNZm/2Vqn4O+JWrftH/AAv0Pxr4o/aG8IeCbkI11JoGmNLZ&#10;RWMv/PK7/wCJhFJLt43KxVaBmv8AtA/sf/Fv41fsi+HfhxqHiLwpqHjex1tNTub2K1fTrF4lWVNi&#10;LFF979797Yu6vdP2k/glf/GL9njxR4H0eLS4vEepaZFZwXl8dsSOrIfmdUZsfJ/drwT4U/toePfH&#10;H7J/xb8cXOgWFhqvgy2uF0jW7O3lGmatsVtskSytu2rtXd838a034U/thfFHwj4C8JePvjFoNvrP&#10;w08SWcV6vi7wtaPu0RnGNl7ajc3lf9NV/wDZgtAHuHwl+FPjH4LfsxaD4W0K08NXnxE0nR1sorm4&#10;llSye4/vtKkXmsn8X3fmx/DXz1pv/BNLxF4i+H/iCPxv8RLG98ceJbtNW1LW4tG+0XEF4n+q+z3L&#10;So6qn+4v3q9Z/Yg/aR8QftFz/Fe51i802+0rQvE0tjo1zp0WxJbP5tjbv4/l2/NX1PQB8QfGX9mf&#10;44/H/wDZBsvhr4u1bwrc+PdP1O3lOsre3Atr2CJWG6U/Z9yy/Nj7u1vvUniv9hnxTL8Rvhn4ui1u&#10;w+IMHhVYs6F4pm/s37LIm1vNgurC3TdtdF+WWJ+lfcdFAHym37NPjBv28ovjd5+j/wDCNr4e/s1r&#10;H7TL9r8/ytv3fK2bd38W+uK/4Yx+Ifxc+K3iP4g/FfxT4dOpXEE+k6R4ft9PbV9P03TpV2vs83yv&#10;3rBmXdt/vevy/cNFAHzR+yP8E/if+ztFqvgjxB4g0zxb8OrM7/Dl+JZU1K1T/n3liZNnlcttxK23&#10;H+18n0vRRQAUUUUAFFFFAHiXxz/ZH+GH7RVszeL/AAxA+rbNsWtWJ+z30X/bVfvD/ZfcvtX5+fGL&#10;/gkN4z8NvcXfw38QWviyx++mmaoFtb1f9lX/ANU3+98lfrfgUbq6qOKq0fhZHKfzleP/AIP+OPhL&#10;f/Y/GPhXVPD0u7Yr31qyRS/7j/db/gD1zUNf0lalplnrNlJZ39pDf2kq7ZILiJXRx/tK1fP3xE/4&#10;J8fA74ivLPJ4Pi8PXr/8vPh+VrLb/wBsk/df+OV9Dhs7jDSrAj2Z+Sfwa/aS+IvwJvFk8H+Jbmwt&#10;N26XTJv3tpL/AL8TfL/wNNrV95fCH/grJo+qeRZ/EbwzPo85+VtS0XMtv/vNE3zJ/wABZ6yPGn/B&#10;IO2O+bwd8QJYB/Daa5Yh/wDyLFt/9FV4V4q/4JofG/wq7NaaVpfiaJf49J1Bf/QZ/KavTc8ox699&#10;2l9xPvxP1V+Hfx08A/Fy0SXwh4t0zWnZN32eGfbcJ/vxN86/8CWu7eNLiLbIqurfeWvwY8QfAD4p&#10;/Dvffav4G8R6RFa/vXvfsMvlRbf4/NT5flrtfhx+2l8Y/h2sUen+NbvUrJf+XTWf9NT/AL7l3uv/&#10;AAB65p8Nur7+CqqYe0/mP1E+I37GXwi+JYlmvvCNppt84/4/tH/0OXP947Plb/gatXzL4/8A+CSe&#10;kX4ll8LeLnh/u2+sWqv/AORYtn/oFZXgf/gqzrUQii8V+CbK+/vXOj3LQf8AkJ9//oVe7+Ev+CkP&#10;wf8AEKr/AGjdar4clbqmoWDuo/79b655YHO8Ivgco/8AgRfNTkcX8G/B/wAd/wBlDwbF4V0j4beG&#10;vF/h+3led59G1Lybud2+87vL95/4f9V/DXfp+2pNoOE8Z/Cbxx4Yb+OZLH7RAv8AwP5f/Ha9V8M/&#10;tGfDHxiq/wBlePdBuHcfLE18kUv/AHw+1q9Bt722vYFlgmjmib7rRtuU15dSrGL/ANpw3/pUf+AV&#10;/wBvHg+h/t0fBvWJAj+LDpsuOYr+xni2/wDAtm2u70r9on4Ya0q/ZPiD4ckdx9xtTiRv++Waup1r&#10;wZ4f19duqaHpuphu13aRy/8AoQridV/Zf+EusLm4+Hfh5N3/AD72KQf+gba574KX2ZR/8Bf+Q/eP&#10;yG+Ov7PfxE8bfHb4gav4e8K3esaZf67eXFrd2LJKksTXDujp8/3a5aH9jX43zf6v4Z6+/wDt/Zq/&#10;Xi+/YU+CN+My+B4ov+uF/dRf+gy1lN/wT2+C5H7rQ7+2/wCuWq3A/wDZ6h08FL7Ul8v+CX7SR+UX&#10;/DFnxx/6Jjr/AP34/wDs6jf9iz44p974Z67/AN+K/V3/AId7fCL/AJ89a/8ABxcf/FUg/wCCeHwV&#10;/wCW+i6lcf8AXbV7g/8As9R7LCf8/Zf+A/8ABL9pI8Z/4Jk+CNa+BnhPx5B4/s/+ESmvLy1e3XU5&#10;0i8xVR9235q+u9W/aF+GGhFv7Q+Ifhe2ZR9x9YgDf987687tP2AvgRZ/8yOszf8ATXU7xv8A2rXT&#10;6V+yJ8GdGC/Z/ht4ffb0+12a3H/o3dQ44OL05jP3jmde/b2+Bvh5mWTx1BeSIOU0+0nuP/HkTbXI&#10;3P8AwUG0TV18vwT8MviD41lP3ZLHRXELf8C+Zv8Axyvo3Qvhr4S8Lqn9jeF9H0jb937Dp8URX/vl&#10;a6GSaK1jaSR1iRfvMzUlOgtoN/15E+8fk98ff2XPjZ+2F8Uh4z034PwfDJbqBYrqbW9ai/0h0+7K&#10;6Inmq+3Yv3P4K3/h/wD8EatVuvKn8efEeG3/AL9j4btGf/yYl2/+iq+/fFv7SPwp8CK/9u/Ebwvp&#10;sycNDLq0Al/7437q8M8af8FTfgB4USVbPX9S8TTL/wAstG0yX/0KXyk/8eremsRP+BT/AAF/ikbv&#10;wx/4JufAj4XmKePwp/wlOoRdLvxNJ9s/8hfLF/45X0np2nWejWcVnZWsNjaxLtjt7eNY0Rf9lV6V&#10;+ZPxB/4LQttli8D/AA4x/wA877xDfdf+3eL/AOO18vfEr/gpB8eviUJY28ZN4Zspf+XTw5Atlt/7&#10;a/NL/wCP12wyvHV/4hHtIRP2z+IXxa8F/CrTPt3i/wAUaX4ctNhZW1C6WJn/ANxfvN/wGviz40f8&#10;Fffh/wCFkms/h5o19411BRhb26DWVkvv8w81/wDvhR/tV+R+raxqGvX8t9qV9c6leytvluLuVpZW&#10;/wB52qjXs0Mjpw1qvmMpVT3r47ftt/Fz9oUzWviPxM9hoUp/5AOjn7Labf7jL96X/tq7V4LRRXv0&#10;qVKhHlhAx5wooorckKKKKACiiigD1D9nb49eJf2bfiVp/jLw7Lv8rEV9Yu37q9t2+/E//wAV/C22&#10;v3z+Cvxm8OfHr4d6X4w8L3f2jTL1fmiY/vbaX+OKTH3WWv5vK+jv2KP2vdV/ZY+Isc07zXngrVWS&#10;LWdMU/w/8/EX/TVP/Hl+X+7t+ezTL/bx9tD4jopy5T9+KKxPC/irSvG3hzTte0O+h1LSNRgS4tbu&#10;3bcksbfdYVt18HtudYUUUUAFUdQ02z1azktb61hvbaUfPb3Eauj/AFVqvUUAc1Z/D7wrp1zFcWnh&#10;vR7S7iOY54bGJHQ/7Lba07PRdPsb27u7awtre6uvmnuIYFV5f99v4q0qKAMRvC+iNrP9rNpNg2qf&#10;8/32VPtH937/AN6tG8soL+1ltrqGO4glXZJHKu5WX/azVqigDzv4ifEjwR+z54EOt+JtQtPC3hq1&#10;kSJfKgb77NwkcUSlmZv7qL/eqh8Nfip8N/j81zqnhee21y80C7ezn+26c9ve6dP3Ro50WWI/8BH3&#10;T6V558W/2P4fjt8ZdI8X+NPG2o3Hh3QV3aL4X02L7IlndfKftDT72Z5Nw/ur0T0+atpX7GMHgb48&#10;2PxP8E+O9a0jU518nxDYaqW1JdbiyoHmuzqyMqj73zfwe+4A9j+KHiXwZ8OvDV5498aQ2ltp+hRr&#10;LJqctj58tqm9V+XarP8Aeb+CvMNQ/am+Cfibw1aeJdYi1C58NSRLLBrureC9U/s/ym/j+0S2vlbf&#10;9rdXoP7QHwjX48fB/wATeA5dTbRU1y2W3e+SDzWi+dWzt3Lu+7Xkmjfsq+N9O+CFr8JW+LMEXg+H&#10;TP7HkfTvDKRXstqy7HQyy3EqfMjsu5Yu9AHoni/9on4TfBv4W6X42vvEFhY+BdQnS3sdS0e1e6tp&#10;nbdt2eQjf3G/75NQfFj4z/CTwrr2g6D4zmtb7XtZi8/TNITRpdUvZ15+ZIIYpX/vfw/wtXmHxR/4&#10;J+eF/Fv7Mnh74K+HdevfDOh6NqK6kt9PAL2ed/3u/d8yY3tLn5f++a774y/s3N8W30qKa98My2Wn&#10;Wi28dv4h8KRakyOv/LWKXzYpYv4PuP8Aw0AbWh/FXwJF4V1G603w/wCILfTrdkt7mxi8D6rHKd27&#10;AFr9l811+/8AdRlWuT8N/tZfBfV9R1bwh4fg1u5u9K+XUtB07wLqzPa7v+esC2nyf8CWtj9nT9nK&#10;8+ANvrqy+Ptd8Wx6pKs0WnXsrjT9OUbzstYneVol+bpvb7i1R+Dn7K0Pwj+PHxP+JcPiWTVZPHEy&#10;ytpjWflLZ/Oz43723/e/urQBvfETx78JfgXp+h634lg07QftlylnpS2+jvLeSTSH7kUEUTSlvm6K&#10;v8XvW18PviP8P/2i/BA1nw3d2XizQPPaJhcWrfu51+8rxSpuVhn+Jc/NXlfiT9jGL4j/AB6l+Jnj&#10;bx1rOqzWK+V4b0vS91hFoi55ZGV2Z3b+/wDL/wCg7Zvhj+x3F8GPjdqPjjwX431Wy0bXo/8AioPD&#10;mpxG9TUp8s32jzWdWSX5vvbW6v8A3qAND4XftYfAX4oePho3hHxHpj+K2VrSJbjTJbKWdY/l8qKW&#10;WJPN2/3UY11+i/EP4ZSfFPXfhPpxs4PF1vYjUtS0eDTXiie3bZ87vs8pv9an8W75q8j+HH/BPbwP&#10;4Y+DmvfD/wAVXB8Y2t/rtxrttqQtfsd3p8kqRoPs7qzMrL5QO7+L+7Vz4D/sZal8IfjhqfxK1n4m&#10;al47v7rSP7DUanpyRXPkK6GJpZ1f966pEqbyvzUAdXN8ffgm3iBtC0vy/EuqeH5NrW/hbwzd6z/Z&#10;z7v71nbyrE25fbpWr49/aI+F/hv4VTeMvGd1c2Hgx7tbCX+2PDt6j+d/CrWskHm/w/e2bflrhvhT&#10;+x/qv7PVzrtv8KfiAdC8O6zeNfy6Pr2irqiQysu391KssT7cbPvM33PrWx+0H+y3q37SnwKHgDxT&#10;46RL86hHftrVro6ovybtqeR5v+1/foA9G8V+LfA/g/4Wy+JvEFzp2n+BrayS6aW7tj9nS3b7n7rb&#10;6MgVNu7+HFcv8DfjR8I/ipf6tZ/DiexGoWEUUt5YppEum3CxSqGifypYonZHTb83K/drjfjL+xqf&#10;jrP4I0jxP43vf+Fe+GoI1l8LWFp5H9pTrHsWWWfze393Z/e/vVW8R/sPQD4p+G/iP4N+IHiDw741&#10;0lvKlv8AUpH1RL6zx/x6yo7p8v8AwL/2XaAfSWjeH9N0CB4dL060023dt7RWkCxIzf3sLVO68D+H&#10;NRuhd3nh/S7q8+99oms4nf8A76K1ur0+an0AULvTbS8sXs57aGa0ddrW8sSsjL/d20kOk2Ntpo06&#10;Gzt4rFI/KFskSrFsx93bjG2tCigDI0bw1pHh6N49K0yz0qORtzJZwJFu/wC+a16ZTqAFooooAKKK&#10;KACiiigAooooAKKKKACiiigAooooAKKKKkCvLBFcRPHIqyRMu11ZfvV+K/8AwUa/Y9g/Z68Ww+Nf&#10;COy18E+Ibp447FH2tp91h5DEi94mCO6/3MFf7tFFe9lFWdPFJRe5lU+E+NY9ev4vuahcJ/21arg8&#10;XavB/wAv0i/X5qKK/RfrFWHwyOKJYX4ga3H92/A/7Zp/8RWtpnxm8Y+HpPO07XJ9Ok/56Wv7lv8A&#10;x2iilPF1qnxMk7TSv20vjdpA/wBE+JviFI17PeNKn/fL11ml/wDBR39ozT2zD8R7mYf3bjTrOX/0&#10;KKiiuethKFSN5QRVzprL/gqr+0Ja/f1/Sb3/AK+NIg/9kVK2of8Agrh8ekGGXwvL/vaW/wD8door&#10;mllmE/kRtzyJP+Hvfx0/59/CX/gsl/8AjtI//BXH48N/B4XT/d0x/wD47RRT/svCfyIXtJGPef8A&#10;BVz9oG9V/K1rRrP/AK46RF/7Nvrl9W/4KQftGatEGf4jTWsJ/wCfXTLOEfmsW6iiop5dhV9hE88u&#10;5w+t/tgfHHxAzC8+Kvi0D/nnb6rLbr/5CZK8513xt4g8Vvu1zXtU1l/72oXktx/6E9FFdkcLRp/D&#10;ELsxKKKKIIzCiiitACiiigAooooAKKKKACiiigAooooAKKKKYH3X/wAE1f2z7z4R+MLD4ZeJZLi+&#10;8Ha5cpHYFcvJp15K3BT/AKZOx+Zf7x3f3t37M9iaKK/Ps6pxp4mXL1O6l8I6iiivCNQooooAKKKK&#10;ACiiigAplFFAD6KKKACiiigBlFFFAD6KKKACiiigAooooAKq3V3FYW0s8uRFFG0jEDoq0UUAfDPx&#10;V/4Kz/DnwddT2HhDQtU8a3cbMpuX/wBAtN3++6mX/wAhV4Drv/BWT4r6xI8ekeGvDeiwH7oeKW4m&#10;H/A/NVf/AB2iivu8ty3C1Lc8bnNKcjAi/wCCkPx0ujuGv6dDH/dXS4D/AOy10+if8FGvjRaFXurr&#10;SNRH92505V/9FOtFFfpeEyLLKnxUInLKpLuep+FP+Coer2zQL4m8F2l5C/WXSblomX/gEu7/ANDr&#10;6s+Bf7UPgb9oCOVPDdzew6jbr5s9hfWzJJEvu3zIf+AtRRXyPFeQ4DL6HtsNDlfqdNOpJy1PZ6KK&#10;K/JzqCiiigAooooA/9lQSwMEFAAGAAgAAAAhALU5gPHfAAAACAEAAA8AAABkcnMvZG93bnJldi54&#10;bWxMj0FrwkAQhe8F/8MyQm+6SUVd0mxEpO1JCtVC6W1MxiSYnQ3ZNYn/vuup3t7wHu99k25G04ie&#10;Oldb1hDPIxDEuS1qLjV8H99nCoTzyAU2lknDjRxssslTiklhB/6i/uBLEUrYJaih8r5NpHR5RQbd&#10;3LbEwTvbzqAPZ1fKosMhlJtGvkTRShqsOSxU2NKuovxyuBoNHwMO20X81u8v593t97j8/NnHpPXz&#10;dNy+gvA0+v8w3PEDOmSB6WSvXDjRaJitQ1CDWoK4u7FSCxCnoNYrBTJL5eMD2R8AAAD//wMAUEsD&#10;BBQABgAIAAAAIQBYYLMbugAAACIBAAAZAAAAZHJzL19yZWxzL2Uyb0RvYy54bWwucmVsc4SPywrC&#10;MBBF94L/EGZv07oQkaZuRHAr9QOGZJpGmwdJFPv3BtwoCC7nXu45TLt/2ok9KCbjnYCmqoGRk14Z&#10;pwVc+uNqCyxldAon70jATAn23XLRnmnCXEZpNCGxQnFJwJhz2HGe5EgWU+UDudIMPlrM5YyaB5Q3&#10;1MTXdb3h8ZMB3ReTnZSAeFINsH4Oxfyf7YfBSDp4ebfk8g8FN7a4CxCjpizAkjL4DpvqGkgD71r+&#10;9Vn3AgAA//8DAFBLAQItABQABgAIAAAAIQCKFT+YDAEAABUCAAATAAAAAAAAAAAAAAAAAAAAAABb&#10;Q29udGVudF9UeXBlc10ueG1sUEsBAi0AFAAGAAgAAAAhADj9If/WAAAAlAEAAAsAAAAAAAAAAAAA&#10;AAAAPQEAAF9yZWxzLy5yZWxzUEsBAi0AFAAGAAgAAAAhAM0iXH6tAwAAsgsAAA4AAAAAAAAAAAAA&#10;AAAAPAIAAGRycy9lMm9Eb2MueG1sUEsBAi0ACgAAAAAAAAAhAJFSYWP2WQAA9lkAABUAAAAAAAAA&#10;AAAAAAAAFQYAAGRycy9tZWRpYS9pbWFnZTEuanBlZ1BLAQItABQABgAIAAAAIQC1OYDx3wAAAAgB&#10;AAAPAAAAAAAAAAAAAAAAAD5gAABkcnMvZG93bnJldi54bWxQSwECLQAUAAYACAAAACEAWGCzG7oA&#10;AAAiAQAAGQAAAAAAAAAAAAAAAABKYQAAZHJzL19yZWxzL2Uyb0RvYy54bWwucmVsc1BLBQYAAAAA&#10;BgAGAH0BAAA7YgAAAAA=&#10;">
+            <v:group w14:anchorId="569A6A79" id="Group 1" o:spid="_x0000_s1026" style="position:absolute;margin-left:-.35pt;margin-top:4.25pt;width:594.5pt;height:84.15pt;z-index:-251660288;mso-wrap-distance-left:0;mso-wrap-distance-right:0;mso-position-horizontal-relative:page;mso-position-vertical-relative:page" coordsize="75501,10687" o:gfxdata="UEsDBBQABgAIAAAAIQCKFT+YDAEAABUCAAATAAAAW0NvbnRlbnRfVHlwZXNdLnhtbJSRwU7DMAyG&#10;70i8Q5QratPtgBBqu8M6joDQeIAocdtA40RxKNvbk3abBNNA4pjY3+/PSbna2YGNEMg4rPgiLzgD&#10;VE4b7Cr+un3I7jijKFHLwSFUfA/EV/X1VbndeyCWaKSK9zH6eyFI9WAl5c4DpkrrgpUxHUMnvFTv&#10;sgOxLIpboRxGwJjFKYPXZQOt/Bgi2+zS9cHkzUPH2frQOM2quLFTwFwQF5kAA50x0vvBKBnTdmJE&#10;fWaWHa3yRM491BtPN0mdX54wVX5KfR9w5J7ScwajgT3LEB+lTepCBxKwdI1T+d8Zk6SlzLWtUZA3&#10;gTYzdXL6LVu7Twww/je8SdgLjKd0MX9q/QUAAP//AwBQSwMEFAAGAAgAAAAhADj9If/WAAAAlAEA&#10;AAsAAABfcmVscy8ucmVsc6SQwWrDMAyG74O9g9F9cZrDGKNOL6PQa+kewNiKYxpbRjLZ+vYzg8Ey&#10;ettRv9D3iX9/+EyLWpElUjaw63pQmB35mIOB98vx6QWUVJu9XSijgRsKHMbHh/0ZF1vbkcyxiGqU&#10;LAbmWsur1uJmTFY6KpjbZiJOtraRgy7WXW1APfT9s+bfDBg3THXyBvjkB1CXW2nmP+wUHZPQVDtH&#10;SdM0RXePqj195DOujWI5YDXgWb5DxrVrz4G+79390xvYljm6I9uEb+S2fhyoZT96vely/AIAAP//&#10;AwBQSwMEFAAGAAgAAAAhAM0iXH6tAwAAsgsAAA4AAABkcnMvZTJvRG9jLnhtbORWy27bOhDdF+g/&#10;CNo3etSOEyFOUSRNEKBogzYXd01TlESUIlmStpy/7wwp2qrdoI+gi4u7sD0yh9SZwzOPizfbXiQb&#10;ZixXcpkWJ3maMElVzWW7TP95uHl1libWEVkToSRbpo/Mpm8uX764GHTFStUpUTOTwCHSVoNepp1z&#10;usoySzvWE3uiNJOw2CjTEwePps1qQwY4vRdZmeen2aBMrY2izFr49zosppf+/KZh1H1sGstcIpYp&#10;YHP+2/jvFX5nlxekag3RHacjDPIHKHrCJbx0d9Q1cSRZG350VM+pUVY17oSqPlNNwynzMUA0RX4Q&#10;za1Ra+1jaauh1TuagNoDnv74WPphc2v0Z31vAnow3yv6xQIv2aDbarqOz+3eeduYHjdBEMnWM/q4&#10;Y5RtXULhz8V8nhdzIJ7CWpGfni3yeeCcdnAxR/to9+4nOzNShRd7eDs4gwb92D1F9nkUfe6IZp55&#10;ixTcm4TXy7RME0l6UPHtKJgSY8FXgw9yOD7Zkc4DhopykQMVyIS3vPb2TJWzxY6p0+K89ETtwiUV&#10;XVt3y5TnnGzeW+f3t3W0SBctupXRNJABqH3hte/SBLRv0gS0vwr3oInDfXiRaCYDXtoIpQOkAQku&#10;92rDHpR3dHhxO7d47YB17yPk1DeE7dMNvOJa/NX+vJGaaejRIf4Gx+mLR3xAxZPnTt0PEVChLAub&#10;MXp/yo4ROHHKuVWC1zdcCKTAmnZ1JUyyIUBucTM7W1whn7Bl4gYStVUQA1orVT+CkgYQzzK1X9fE&#10;sDQRdxK0CrG7aJhorKJhnLhSvoB59o11D9t/idGJBnOZOtDQBxUlS6ooDgCDDsEXd0r1du1Uw1E5&#10;HltAND5A+gQx//U8en2YR6//z3n0A90/lUZTKT9T+d+n1DPz83fSSEisMeV8BrXQZ9Jvp1WQ9TWx&#10;XUg/n3Fj9gk5qvm/lXaa0wo+Y4cH66h9/XwSgl1ujSUlTFP9L53RE/NlrV/BMAJlj6+44O7RD1Zw&#10;NwhKbu45xeEAH/adcBYz+K4nLUtmyH70QH8sMEfbV4LrWD/RHoFCRzqYZn4Qa5iUrhVd90y6MPoZ&#10;JgCzkrbj2kJnq1i/YtCmzV1dwMQBY6eDXq0Nlw7xQWl2hjkKVZ5UDdTxT9AbEehkwYPe48QQnmjm&#10;87ycFeWYu8ftvCzPZ6DxOPjMT/PckwQvi1MB1mbs52MVx07tE+KgfIeW74EFKN4EZF7ofjD0MYxD&#10;LE6e02fvtR+1L78BAAD//wMAUEsDBAoAAAAAAAAAIQCRUmFj9lkAAPZZAAAVAAAAZHJzL21lZGlh&#10;L2ltYWdlMS5qcGVn/9j/4AAQSkZJRgABAQEAYABgAAD/2wBDAAMCAgMCAgMDAwMEAwMEBQgFBQQE&#10;BQoHBwYIDAoMDAsKCwsNDhIQDQ4RDgsLEBYQERMUFRUVDA8XGBYUGBIUFRT/2wBDAQMEBAUEBQkF&#10;BQkUDQsNFBQUFBQUFBQUFBQUFBQUFBQUFBQUFBQUFBQUFBQUFBQUFBQUFBQUFBQUFBQUFBQUFBT/&#10;wAARCAB3An8DASIAAhEBAxEB/8QAHwAAAQUBAQEBAQEAAAAAAAAAAAECAwQFBgcICQoL/8QAtRAA&#10;AgEDAwIEAwUFBAQAAAF9AQIDAAQRBRIhMUEGE1FhByJxFDKBkaEII0KxwRVS0fAkM2JyggkKFhcY&#10;GRolJicoKSo0NTY3ODk6Q0RFRkdISUpTVFVWV1hZWmNkZWZnaGlqc3R1dnd4eXqDhIWGh4iJipKT&#10;lJWWl5iZmqKjpKWmp6ipqrKztLW2t7i5usLDxMXGx8jJytLT1NXW19jZ2uHi4+Tl5ufo6erx8vP0&#10;9fb3+Pn6/8QAHwEAAwEBAQEBAQEBAQAAAAAAAAECAwQFBgcICQoL/8QAtREAAgECBAQDBAcFBAQA&#10;AQJ3AAECAxEEBSExBhJBUQdhcRMiMoEIFEKRobHBCSMzUvAVYnLRChYkNOEl8RcYGRomJygpKjU2&#10;Nzg5OkNERUZHSElKU1RVVldYWVpjZGVmZ2hpanN0dXZ3eHl6goOEhYaHiImKkpOUlZaXmJmaoqOk&#10;paanqKmqsrO0tba3uLm6wsPExcbHyMnK0tPU1dbX2Nna4uPk5ebn6Onq8vP09fb3+Pn6/9oADAMB&#10;AAIRAxEAPwD8zKK/Rj/gpj+w6vg2/vfi54D08nQ7qQy69ptun/HnK3/Lwq/88nb7391v975fznr9&#10;QwuKpYulzRPNlHkCiiiu0QUUUUAFFFFABRRRQAUUUUAFFFFGwBRW94Y8AeKPG0vleHvDmra9L/c0&#10;yxluH/8AHVr1zw5+wj8ffFW37D8Ltdh3f9BFUsv/AEe6VzzxFGHxzK5DwWivsfQf+CUHx/1gKbzT&#10;dC0UN/0ENVV9v/frfXdaV/wRm+KMwzqXjLwnZ/8AXu11P/7SSuSWZ4OP2y+SZ+f1FfpZYf8ABFXW&#10;mX/TPirYQ/8AXvojzf8AoVwtbEX/AAROjC/vPjA3/APDf/3VWMs3wcftC9lI/Luiv1K/4co2n/RX&#10;Z/8AwnV/+Sqhf/gidBs+T4vybv8Ab8Of/dVR/bOD/mD2Uj8u6K/TK9/4Iqaqi/6J8WLSb/Ym0Jk/&#10;9uGrltV/4IyfEiFT/Znjrwvef3ftKXFv/wCgo9bf2rg/5g9nI/PaivtHXf8Agkp8eNIV/ssXhzW/&#10;9iy1Qp/6NRK828S/8E/f2hPDCu118MtTuVX+PT57e8/9FOzV0Rx+El8Mx8kz53orq/FPwo8ceBD/&#10;AMVL4O1/w9t/6CemT2//AKGtcpXVGcJ/AzMKKKK0Eez/ALLH7S2v/sufE6z8TaQzXekz7bfWNJ3b&#10;UvIP/ik+8rf/AGVfvZ8M/iV4f+MHgfSfFvhe+TUdF1OMSxSqfnX+8jr/AAurZVl9RX81lfWH7Bn7&#10;aF7+zH43Ok63NJc/DrWZF/tC2zu+xy/dF1Ev/oa/xL/uLXzma5b7ePtqXxG9Opyn7h6vpFlrunzW&#10;OpWdvfWUy7Zbe6iWWJ1/2lbrXzV8RP8AgnZ8J/G8ktzp9rfeFLtvm/4k8/7on/rlJvQf8A219KaT&#10;q1nr+l2mpafdRX2n3cS3EFxA29JUbDKysP4cVpHNfIYfF4nBT56E+VnTyxkfnT4g/wCCT955rton&#10;xHjZP4IdQ0r7v/A1l/8AZa5d/wDglH463/L430IL/wBcJ/8A4mv0+5owa9+HFObQX8Yj2MD80dL/&#10;AOCSmvXEn/E1+I9hbJ/F9k0t5f8A0KVa9Z8Df8Er/hfoE8U/iLVdb8Vyr963mmW1t2/4BF83/j9f&#10;ax/Ck/KuPEZ9mWJ+Oqx+zicr4F+G/hn4Y6KNK8LaFYaDp4+ZorCBYt7f3m4+Zv8AaauppxIo614L&#10;lKUuaRqLRRRQAUUUUAFFFFABRRRQAUUUUAFFFFABRRRQAUUUUAFFFFABRRRQAUUUUAFFFFABRRRQ&#10;AUUUUAFFFFABRRRQB+Gv/BS39ofxR8Tf2hfEfgi5u7iz8KeFr37HaaSH2xyyqnzTv/eZmZtv91ce&#10;9fMOl1+vP7cX/BOW2/aK1aXx54Iu7bQ/HTxIl5b3Y2W+p7PlVmZeUl2/Lu+621en3q/Mjx3+z/8A&#10;Eb4J3723jXwhqmibW2LcTQbrdv8AduF3xN/wB6+qyerBT5GY1Clpddhpv3K4/S67DTfuV+6ZS1yH&#10;mzIrz7lc/eV0F59ysR7aW8uEggilmllbYsSLvd66MdUUOoROfe5ns7iGeCVobiJkeKWJtjq6/wAa&#10;V+zH/BO345698cfgM1x4ole61bRb99Lk1Cb710qqjK7/AO18+0/7tfAfwX/4J7/FP4xXlvPqelye&#10;CfDrP+91DWIts23/AKZW/wB9/wDge1f9qv1j+Cvwc8OfAT4dab4Q8MQmKwsxveaXmWeVvvyyf7TV&#10;+J8SYzC1/wB3D3pHfSjJHZ6lplrq2n3Flf20V3Z3MbRTQTLvSRW4ZWU8Ec1+I37ff7GFz+zN41bX&#10;9Agln+HesTEWb/e/s6U/N9lfv/uN/d/2lr9yCBiuS+I3w80D4p+DNU8LeJrCPUNG1KBre5gf0P8A&#10;Ev8AdZT8yt/CRXymBxssJV5vsm0o8x/NRRXt/wC1h+y/rv7LXxNuNAvzLeaFdl59I1jZhLqD/a/6&#10;ar91l/8Aiq8Qr9Jo1oV4c8DgasFFFPRGd/lTfWohlFXodNZ/vNsrSs9HieVFWJppWb5UqOaKHyHP&#10;p8/3avQ6PfXP3bZv+B/LX2p8Bv8Agm38T/iqlvfarZx+AfD8vzefqsX+kOv+xb/e/wC+9lffXwh/&#10;4J0/CL4XCK5vtKbxnq6D5rvXf3sX/AYP9X/30GrzK+a4TD6L3pG0aUj8dPhx+zV8Rfi1d+V4V8L6&#10;hq437Glt4G8pP9+X7i/8Cavq34df8EeviP4iEc3ivxJpXhOBvvQxR/bbhf8AgKts/wDH6/XmwsLX&#10;SrSG2s7eO1toV2RxRLsVV9FUVz/jr4meFfhtp4vfFHiLTtBtMHa97cLEX/3V+83/AAGvnKudYmrL&#10;loRsaezifH/w/wD+CQnwe8OrDN4k1HxB4wuF+9DNcraW7/8AAIvn/wDIlfRvgn9kj4NfDtYv7B+G&#10;fhy1miHyXNxYpdXC/wDbWXe//j1eGfEn/gqN8NfCXmR+G7DUvFVwg+W4f/Q7R/8Agb/P/wCQ6+Xf&#10;H3/BVr4ka75sWgR6X4ci/ge1tvtE3/fcvy/+O1g6GOre9Xny/wCKRdo/ZP1rggis4FjijSKJPuqi&#10;7VWsHxB8S/CfhMN/bnijSNIC/e+3X0UP/oTV+cf7JfiPTv2xr2/0r4i/FfxdD4miZ2j8OpqK29ve&#10;QdniH3Xb++qrX2X4b/Yl+DnhnY6+D4dRlX70upzy3G7/AICzbP8Ax2uZ0cJB2qVXL/DH/wCSZfvF&#10;jXv20vg14fLrceN7S5df+fGGW6/9FI1c4/7evgC8/wCQLofi/wAR5+7/AGXorPu/77Za9q0L4XeD&#10;vCoX+x/Cui6Xt/58dPii/wDQVrpREqfdUflWXtMHD4acpf8Ab3/AD3j4n8Q/8FT/AIf6De3Fo3hb&#10;xDBd27PFLb33kQPE6feR13ttasGT/grX4XkH+jeDJ3/67axFF/7JX50/tOf8nHfE3/sZL/8A9KHr&#10;zKqlisH9mh/5MzT2Uv5j9Xn/AOCs2lf8svAcD/7/AIngX/2lVE/8Fd9LtR+/+HDv/wBeniKCX+cS&#10;1+V9FYyxeG/58f8AkzH7I/X3wR/wU8tviBb3VxovwT+Iut29m6pdTeH7Bb9YGb7u7ZXTf8PLfh/p&#10;xP8AwkPgf4j+FQv331jw26Kv/fDvXkX/AARw/wCRP+Jf/X/Z/wDoEtfotx6UnUoS/wCXf/kxnaR8&#10;y+Hv+CkH7PHiCRI0+IcNjMRzFqOn3Vvt/wCBNFs/8er1vwn8evhr46aNPDvj7w1rczfchstWgllP&#10;/AA26tnxH8M/CPjJGTX/AAtoutq33hqOnxT5/wC+1NeK/EH9hn9nLVdMvdQ174e6FolpBG0k93Yy&#10;PpqQL3b906KtZ/uP7yF7x9G/JMnzbHRq808a/s0/Cn4ilm8RfDvw5qkz/fuZNOiWf/v6q7//AB6v&#10;xb+JfxXj+GfxR1O3+Afjjxh4f8GWreTbO2ry7Lhl+8yp8v7r+6r16D4B/wCCoPx68FNHFqeoaT42&#10;tF+TZrFiqTf992+z/wAe3VtGC3pVAPtn4gf8EmPgj4sSSXQ01rwdcsPl/s698+LP+5Pv/wDHWWvm&#10;H4l/8Eb/ABzokb3HgfxfpPiaFRvW11KJ7C4/3V++jf8AAmSvafhf/wAFiPBWsNFbePvCGr+FpnO0&#10;3umut/bD/af7jr/wFXr7G+Fn7Qfw6+NVl53gjxjpevuE3Nb284W4j/34WxIn/Alrthi8dh+vukcs&#10;ZH4L/FP9mH4rfBVpX8YeB9W0q0X7975H2i0/7/xbov8Ax6vLK/p/kgSaNkkRXVuGUjrXzT8Z/wDg&#10;n18FfjTHNPc+FY/DWsSf8xPw4FtJd3qyY8t/+BJur1aGeravAzlR/lPiL/gml+3Cfh5qdp8J/Hl+&#10;B4YvpNuialcN/wAg64Zv+Pd/+mTt93+43+y/yfrsCMV+Mfx6/wCCUPxK+G63GpeBbqL4g6KvzfZr&#10;dPs+oxJ/1y+7L/wB9zf3K+lP+Ccn7Z9/4mVPgx8S5J7DxtpKGLTLnUg0U15Ev/LCXf8AN9oT/wAe&#10;X/aX5uLH0aWIj9Zwv/bw4ylH3ZH6GUUUV88dAUUUUAFFFFABRRRQAUUUUAFFM37PvVD/AGhbf8/E&#10;f/fVAFmio1kV03K25f8AZprzxwffkVf95qAJqKrpcxO21ZFf/gVWKACiqv222/5+ov8AvtaekyTr&#10;ujZXT+8rUAT0VXlnjgTdI6oudu5mqxQAUVl3PiDTbOZoJ9StLeVfvJLOqMPwpbPW9PvpPKttQtrm&#10;X72yGdXb8qANOiiigAooqld6raaaF+13cNtu+758iruoAu0Vkp4n0h3VV1WyZ2baqrcoc1Ld63p9&#10;jJ5Vzf21vLjdsmnVG/KgDRorH/4SrRv+gvY/+BKUf8JVo3/QXsf/AAJSgDYorH/4SvRv+gtp/wD4&#10;FJR/wlejf9BbT/8AwKSgDYorI/4SjR/+gvZf+BKf406DxDpVzKkUOpWk0rfdWOdGZqANWisy61vT&#10;bGTyrnULa2l+9smnVGp9prFjqRb7JfW9zs+95MqttoA5j4s/EGP4U/DfxF4tnsZ9Ui0m0e6+y233&#10;5cfwj/4qvy98W/8ABR747eK9Sll0ifS/B9hu/dW9jpyXDon+08+7c3/AV/3K/W+e2hvIJIZ41lik&#10;XayMu5WWvnfx1+wP8H/Gt1LeDQrnQriVt7/2LdPAn4RfMi/8BWvocnxWXYaf+30ucxqRl9g+EtG/&#10;4KAfG3Q5llvvF1tqu3/l3u9Mtdjf9+lRv/H6+3v2Ov2rZv2otD1201nQotP1XR/K+1SW4Z7SdZd2&#10;zbuHyt8n3fmrJ0z/AIJm/Bqyu0lu4td1WFf+Xa61LajfjEqN/wCPV9B+DfAvhH4QeHE0vw7pWneG&#10;dIRvuwIsSM395m/ib/aavUzjMcoxFBQwOH5JfzbEUo1I/Gc/4i/Zn+FHimVpNS+HfhyaZ/vzR6dH&#10;FK3/AANArVzX/DEHwR3bv+EHtkP+xeXS/wDtWvYP+Eq0b/oLWH/gSn+NacbrMiuhDIw3Ky18pTxm&#10;JpaQqy/8Cf8AmdPLE8Usf2MPgzp774vAGmyH/p4aSb/0N2r0fw18NvCfgiMJ4e8M6Non/YPsYrf/&#10;ANAWunIpMfSs6mLr1f4k5S+b/wAw5Yi0U+isQEqKSRI0ZnbYo/iqTORXxF/wU8PjWb4W6JaeHZby&#10;DwrPcSrrrWu75vu+Usv/AEyzv6/L93/ZrpweHlja8KEftESlykv7Zvxl/Zu+Jfw/1XwH4z8bWFzq&#10;S/vbOfRYX1CawuV+46tEpQEc70Z1yu5a/Hf/AIQe9muJVgngmiV9qy/Ou7/a+7XoVt4Pih/u1qw2&#10;dtZ/xb6/aso4ZlhY8tWZwVKnMeWP8OtahXzfsyzJ/wBMpVrN+zS2cvlTxNC/9x1r2K81Vdm1a6/4&#10;A/BWX9ov4u6B4Waxu7nSmuVm1O4tPle1tU+++77q/wBxP9+t81yihhqE8RGr8IU5SOa/Zu/ZW8c/&#10;tL679k8MWJttJt22X2t3o22tr/wL+N/9hP8A7Ov1w/Zu/Yc+HX7OkFve21kPEXixV+fX9Tj3SI3/&#10;AEwT7sX/AAH5vVmr23wP4F0L4c+GLDw74b0u30fRrGPyoLS3XYidP++m/wBqujzivxjE5hVxHux+&#10;E74xGntgA15h8Zv2i/APwE0j7Z4x1uOyuJFJg0+H97d3H+5H+H3mwv8AtV86ftcft8j4favL8PPh&#10;bbjxD4+ll+yy3Ucf2iKylY7fKRP+Ws/+z91e+77lZ37On/BP641DVR8Q/jreSeK/F143n/2PeTed&#10;DF/13b/lq3+x9xf9qilhI04+1xT5Y9vtSHzX+Ew9e/aZ/aE/aT0fVLn4NeB7nwz4Vgjdk1a4aL7V&#10;dbf4Yml+Td/sxbtv9+vzZ8eeLfFmpeJdQ/4SefUv7dSXyrz+1mZ7tG/uN5vzV/RPZ2dvY20VtbQx&#10;28ES7I44l2qq/wCzivFv2gv2Qvhx+0jZsfEmkm01xE2wa9pv7m7j/wB5vuyL/sOGFS8fOC5cMuWI&#10;Rj/Mfgs7tM+5mZ/9+m19hfG//gmF8U/hpLc33hWKP4g6Eh3K2nrtvkX/AG7dvvf9st1fI+q6VfaD&#10;fy2Op2lzpt7A2yW3u4mimib/AG0b7teTOc5y5pnSNsL+50q9t7yxuZbO7gZZYri3bY8Tr9x1dfuN&#10;X3J8Av8Agqv4x8E29rpHxF05vGmlx/KuqWzrFqCL/tfwS/8Ajrf7VfCdFAz93/hf+3T8FfitDEmn&#10;eNbLS9Ql4/s7XW+xTBv7vz/I3/AGaveLa5ivIEmgkWWJxuSRG3K1fzUV0vhL4l+L/AEu7w14o1nw&#10;8+7/AJhl9Lb/APoL1XMT7M6j9pz/AJOO+Jv/AGMl/wD+lD15lV3WNYvvEOr32q6neS3+oXsrXF1d&#10;3Db3llb77u/96qVZFBRRRQan6j/8Ebv+RP8AiX/2EbL/ANFS196+K/iH4Y8BWJu/E/iDS/D1qP8A&#10;ltqd5Fbp+bNX89Xhb4p+MfAel6hp/hrxVrPh6yvnV7mLTL6W3Sd1+5u2v81YGpaleaxdPc311PeX&#10;bfemuJXd3/4G1VzGHIfsF8YP+Cpnwp8CRz2/hQXnj7VkGFFirQWit/tzOP8A0BWr86f2if2zfiR+&#10;0lM9tr2prpvhxX3xaDpm+K3/ANjd/FK3+/8A+OV4XRRzF8oUUV3Xwu+Bfj/40al9j8FeE9S151fZ&#10;LNFFst4v96V9ir/wN6ZocFs316v+zj+zF46/aC8bW8HgiC501LOVGufEO5orew/2t6/xf3UT5q+4&#10;f2f/APgkrBZzW+rfFrWlvCvzf8I9okrJF/uyz/ex/sp/33X6FeD/AAZofgHw/baH4d0q10XSbZds&#10;NpZRCNEH4d66KNWrSl7sjlnyyPgO+8X/ALWP7FIM2upF8dvhxBw+opu+3W8X952/1q/7z+av+1X0&#10;p+zp+2z8Mv2l7SG20DWP7K8ShN0vh/VdsV3/AMA/hlXr9z/x2voU818W/tWf8E5fDPxekl8XfD8x&#10;+A/iLA32iO4tP3VpeS/e/eqn+rk/6ap/wLfXZGpQr+5VXLL+Yx96J9q8Yrx341fsv+A/jskF3rel&#10;tp/iayZZdP8AEulP9n1OzlX7jpKPvbT/AAvuX2r40/Zm/b+8VfCrx1/wqL9o6CbTdWtZFtIPEd8N&#10;ro38P2r+F0f+Gdf+Bbvv1+k0U6zRLJEyujLuVl/irGpRqYaQRlzHOeA7XxBp2h29j4nvoNV1W2/d&#10;nU7eLyheL/BK0Wf3bkfeX7u77vpXV0UVzFhRRRQAUUUUAFFFFABRRRQBl69odn4n0TUNJ1CMT2F/&#10;BJazw/3onXa6/rX4uftMf8E+viJ8D9Xvb7QtNu/GPgncz2+o6dE8txAn92eJfmXZ/f8Au/8AoNfs&#10;b8SJdai8AeJH8NK7+I1064bTAqo3+leU3lff+X7+371fnN/wmH/BQf8A6B97/wCC7SP/AImokXE8&#10;n/ZI/wCCimufs6+HrfwX4j0Q+JfCMEr/AGbyJfKu7Pe250Xf8rLv3fK2z7336of8FA/2ofB37T2r&#10;+CNT8H/2lCunWlxFeW+pweU8TM6Mn3GZX+433Xqr8bW/aEuGef4o6N4Tt7p/+XnWdP8AD8F2/wDu&#10;PtWWvl3Ut32yXzVgR/4vsjrs/wDHflqOY25T1P8AZP8AiXovwj/aB8H+LvEcs8OiaXPLLO9tF5r/&#10;ADxOn3f996+xPjz/AMFal1TRb3SPhZoF5Y3E8fljXtc2I8PX5ooEZvm/2nbt92vzgT79e4fBz/hZ&#10;b3kX/CD6R4Lv9Q3fukuLbRLq7/4As++WmHKZXwU/Zb+Jv7Q2pxL4Y8PXb6fK37/XL5HisYv7/wC9&#10;b73+6m5v9iv2o/Zn+BWnfs5/CTSfBljctfTW7vPeXrLt+0XDfffb/CvG1f8AZRa+E4fFX/BQKCJY&#10;49Nu0iVdqoumaT/8RX2n+yHffFrUvhXLL8ZopIfF/wDaEqqssFvEfs2xNnywfJ97fVRMZG/+0r/y&#10;TKL/ALDujf8Apyt69Vryr9pX/kmUX/Yd0b/05W9eq1ZB+HP/AAUn/wCTyPHf+5Yf+kVvXW/8EpP+&#10;TrU/7Ad5/wC0q5X/AIKURNF+2P443KyblsGX/b/0K3rpP+CVV1Fa/tXW6yyKrz6LeRRbv42+Rv8A&#10;0BKy+0a/ZP2fooorUyEHSvzX/wCCyn/II+F//Xe//wDQbev0oHSvzS/4LKXUX2L4X23mr9o82/l2&#10;fxbf9HqJfCVH4j8//gn/AMln8A/9h+w/9KEr9dv2o/2A9F/ah+Itp4s1Dxfe6FLb6dHp/wBntrNJ&#10;VdEd33bmb/pqa/Iz4Gwy3Pxr+H8USs8z6/YbUT/r4Sv6KOlES5n53/8ADnDwv/0UjV//AAXRf/F1&#10;y3xR/wCCUXhz4ffDXxV4ng8f6peTaNpl1qC27WMSpL5UTPs+/wD7Nfp1kelea/tLf8m8fEz/ALFz&#10;UP8A0nejlJ5pH89dfc/7Jn/BOnQ/2j/gzY+Nb7xnqGiXFxdT27WlvZpKq+U+37zPXww/3K/af/gl&#10;x/yaRo3/AGE7/wD9G1ES5Hkv/DnDwv8A9FI1f/wXRf8Axddh8Hf+CX3h/wCDnxP8O+NLXxzqWpXG&#10;jXX2pLSaxjRZf9jdur7i3Ubq1sZ80j8Zf+CrH/J1s3/YFs//AGevlfwV448R/D7XYtZ8Lazf6Fqs&#10;H3brT52ifZ/wH+D/AGHr6n/4Ksf8nXzf9gWz/wDZ65X/AIJwW0N/+1x4StrmKO5t5be/SSGVdyOv&#10;2SX+Gs/tG8fhPe/gJ/wVr1PTxb6V8WtHOp233P8AhIdGiVLhP9uW3+63/ANv+61fod8MPjH4N+M2&#10;hDV/B3iSx1yzAHmfZ5P3sB9JYm+aNvZhXzP+0F/wTD+HHxPF3qng9T8P/EDhnCafFv0+Z/8Abt/4&#10;P+2W3/davz1+I37O/wAbP2PPEa680GoaVFattg8UeH53a1b/AH5V+5/uy7Ksx92R+7gr47/4Kr/8&#10;mpTf9huz/wDZ6+dvgD/wVn1rSRb6V8WNJOs233P7f0iJYrhP9uWH7j/8A2f7rV6f/wAFAPjV4J+N&#10;X7G8uqeDfEdlr1r/AG1Zeatu+2WD7/8ArYm+ZP8AgQpcwcvvH5O/x1/Rd8Ff+SO+Bf8AsAWH/pOl&#10;fzo/x1/Rd8Ff+SO+Bf8AsAWH/pOlES6h2tFFFWYhRRRQAV+fn/BUb9sp/g94Xb4Y+FbgJ4t1+0La&#10;heIfnsLNvl+X/ppLhl9VX5u619/u6ojM33Vr+aP4+fFa++Nvxl8YeOL2VmbWdQllgVv+WcH3YU/4&#10;BEEX8Kul8QGVYfELXLNVX7X9pT/psu+tL/hYupv96KD/AL5f/wCLrikq0n36+zw2bY6EeSNWRzSj&#10;E9Q+F2j+I/jL8RvDngzRvLTUNbvFtYn2fJFu+/K/+yi72/4BX7//AAj+D/hv4J+DLDw14YsIrS0t&#10;o1WSdYlWW5f+KWVh95mr8lP+CRfh201n9qi4vrmPdLpOgXV1B/sys8UW7/viV6/ajOa8bNMficTL&#10;kqyLjGIuOlfH3/BRD9qS4+Anw6t/Dvhy6+z+M/EivHBcJ96ytl+/N/vfwr/wNv4K+wM9K/F79ubU&#10;p/ih+3Ze+HryVktILzTdDg/2Yn8rf/4/K71x5dRjWr+99k0kfU//AATX/ZRtfCvhe1+LXii2+0eJ&#10;dZQvpC3A3G1tW/5bf9dJf/Qf99q+8L2/ttOtHnu7iO3gUfNLLJsVf+BVHpul2ukada2NnAtta20S&#10;xRRJwqKvCrXzT/wUtOf2PPGX/Xex/wDSuKuXEV5YipKpIqMT6J/4Tjw7/wBB7S//AAMi/wDiqP8A&#10;hOPDv/Qe0v8A8DIv/iq/m8orl5jb2Z/SD/wnPh3/AKD2l/8AgbF/8VXF/EPwj8Jvi1afZ/GNl4X8&#10;QRbNiPfNA8sf+5Jncn/AWr+fKijmDkP1g+Iv/BND4E+JjLP4W8Zz+DLlh8sSajFe2y/8Albf/wCR&#10;a+cPGv8AwS/8WaL5svhn4h+DPEluv3EmvvsUrf8AAPnX/wAfr4uoqS+U9i8T/sgfFnwmzG58LreI&#10;v8emaja3u7/v1K715lrHhLXPDzOuq6LqGmun/P3avF/6FWVRUCCiiig1CiiigByI0z7YlZ3f7qIt&#10;dh4e+DPjrxV/yCvCer3KP/y1e1aKL/vtvlrjaKAPo3wn+wJ8WfExQXMHh7w9E/8Ay21bX7Vf/HYm&#10;dv8Ax2vevAn/AASq012WXxl8YdEtl/itNB2y/wDkWVl/9Ar8+KKsyP2l+Gf7Dn7Nfw1aK4aDT/Fd&#10;/F0uvEmpRXX/AJC+WL/xyvpHTfEXhHQrGGy07UtFsbKFdsdtbTxRRIv+yq1/OTRS5ieQ/pC/4Tfw&#10;7/0HtL/8DI//AIqj/hOPDv8A0HtL/wDAyP8A+Kr+b2ir5g5D+kS38WaJczpDb6zYTSyNtWNLlHZv&#10;/Hq3K/n8/Y//AOTpfhZ/2H7X/wBDr+gLPFESJR5T5N/b7/ZBsf2lfhncalpdrGnj7QoHl0y6CfPc&#10;oPma0Y91f+H+63+81eDf8Eqf2sb7xFFP8F/F120t/psDS6BcXBy7wJ/rbVv9z7yf7O5f4Fr9KSBX&#10;4f8AxZz+z5/wUxnu9HP2eC38VWt/tT/nldeVLMn+7tlda97BP61Rnhp/9unNL3Zcx+4dFIORS14h&#10;sMpeua+Uv2uv2npv2W/iT8LtevPNuvBuuPeaVrlqoLNFt8p4biIf3k3S5H8St7LX0x4f13TvFeiW&#10;Wr6TeQ3+m30C3Ftd27bkliYbkdauVOUYxl0A16KKKgAooooAKKKKAM3WtZtPD+k3upX8y29jZQPc&#10;TzP0WJF3M1fjl+0v/wAFIfiD8XNYvdM8Gajc+CvBqsyQLYtsvrpf78sv3k/3E/8AH6/ZeeCK7geG&#10;aNZYpF2sjLuVlrEPw88LZ/5FjRv/AAAi/wDiagqJ+PH7LP8AwT/8YftO6WPGOt61/wAI34VuZXRN&#10;QuFa4u790ba7InyfLuDruZv++6qft5/sreFv2WdT8FWHhu/1TUP7WtLiW8uNTmR/mR0+7sRNi/NX&#10;7U6fp9tplpHbWlvFa28Y+WKBNir/AMBFVNX8NaTrzRtqWlWWotH9xru2SXb/AN9Uco+Y/Av9lj4Y&#10;6R8afj14S8Ga9Jcw6Vq08sU7WLIky7Ynf5Hfd/c/u19ZfH3/AIJN6r4S0W91v4a+IpfEcVrG0raH&#10;qcKrdsq/88pU+Vm/2diV+nlr4L8P6dcLc2mh6bZ3MY+WaGzjR1+jba3aOUOZn4IfAz9s34p/AC+t&#10;00bxBc6lokT7ZdB1Z3ntGX+6it88X/ANtfs1+zp8btJ/aF+E+leNdIhltRdF47mylbc9tcL9+Mt/&#10;F6qw6qy12Q+Hnhb/AKFrRv8AwBi/+JrS03R7DRrfyNPsbewgzu8q1iWJc/RaAlK551+0t/yTKP8A&#10;7Dujf+nK3r1aqN7p1tfweTcwR3Ee9HCSruXcrblb/vrBrxv9qr9qXRf2TvAmm+Kde0fUdbtb7UV0&#10;5YtN2b1Zonff87D5fkqyDzj9tP8AYY0/9p+KDXdFvItB8c6fCYIrmdf9GvYs/LFLt+ZdvO1l/vf9&#10;8/mprv7M/wAff2a/F1pr8XhPXbG/0ufzbbW9Ei+2xJ/tbot3y/7D19nL/wAFqvhs3TwF4r/76tf/&#10;AI7Uqf8ABaP4bv8A8yH4r/76tf8A47V+xnLoVzcp5/4C/wCCvHizw7BHY+PfANrrN9F8kl3p901g&#10;7f70To67v++a9HT/AILFeCfL+bwDryP/AHPtUFZuof8ABXr4Sa4u3Ufhnr1+v/TxHZy/+hPWWP8A&#10;gp58BZW3f8KWui//AGDrD/4qto4SvL7BPPEr+Lv+Cxc9xBJB4T+GoS6YYiuNV1PzU/79RJ83/fdf&#10;LXiTwr+0D+2V43HiG68K674gupV8q3lWxe10+2i/hVXfbEq/8Dr7H0n/AIKt/CDRm3ad8LtZsG/v&#10;29tZxf8AoL1tJ/wWA+H79PBHib/vqD/4utf7OxkvsB7SIv7F3/BOKX4O+JLLx58Qry2v/E9mfM07&#10;SbJt9tZP/wA9Xf8Ail/3flX/AGq++cmvgpf+CvHgA/8AMj+Jv++oP/i6lT/grh4Bf/mSvEf/AH1B&#10;/wDF1rHKcd/z6I9pE+8Oa80/aW/5N5+Jn/Yt6j/6TvXzAn/BWfwG/TwZ4j/76g/+LpX/AOCrXgG5&#10;jaN/BPiJ1b5WR/I/+LrX+xcwl/y6Ye0ifkVX7Tf8Euv+TRtF/wCwne/+ja4VP+Cmnwuf/mnGq/8A&#10;fi1/+LrRs/8AgqJ4As4hHbeCNdt4x/DGLdF/9DrWPD2af8+JFSrQPuHj2/Kjj2r4qT/gqN4Jf/mT&#10;/EP/AH1B/wDF1J/w9B8Ff9Cjr/8A31B/8XW/+rOb/wDQPIy9rE+Nv+Cq/wDydZL/ANgWz/8AZ65v&#10;/gmn/wAnheDP+uV7/wCkstfcF3/wUp+G93IJLnwNq9zL/elitXf/ANDqK3/4KVfDW0kWaDwJq0Mq&#10;/deKK1R//Q6n/VrNv+geRf1iJ9x596r3VrFewSwTxpLDIu145F3Ky18X/wDD0vwN/wBCjr//AH1B&#10;/wDF03/h6j4G/wChR8Q/99Qf/F0v9XM1/wCfEiPaxLvx/wD+CZXw0+Ky3ep+FI/+FfeIWy+7Tot1&#10;lK3+3b/wf9stn/Aq/Nv47/sc/FH9nmWaXxHocl5oSN8ut6TuuLR/95/vRf8AA9tfoj/w9Y8Cf9Cf&#10;4h/76g/+Lpk3/BVbwBNE0cngzxE6t8rI3kf/ABdZS4ezL/nxIuNeJ+QP8df0WfBX/kj3gX/sAWH/&#10;AKTpXx5/w86+Fn/ROtU/8B7X/wCLq+P+Cr/w/gRVXwX4iVV+VVXyP/i6j+wczh/y5CVeMj7pyaMm&#10;vhT/AIe1eAf+hN8R/wDfUH/xdM/4e3eAP+hN8R/99Qf/ABdL+xcx/wCfTF7SPc+7vwo7V8G/8Pdv&#10;h9/0JviT/vqD/wCLr6I/Zn/aZ0X9qDwnq2uaHpWoaRb6dfGyeLUNm9m2I+75W/2q5a2AxWHjzVoc&#10;o+aJ7DqVu15YXMCna8kbKpr+W68sLjTbye2uYmhuIZGiljb7ysv3q/qcr8JP+Cm/7NFx8EPj7qHi&#10;Sxtm/wCET8YzS6laTImUium+a4gz/vtuX/Zf/Zrkp/EWfISVaT79VUq3D9+vboEH2d/wSl8c2ng/&#10;9rOys7tlVfEGmXWlRO//AD1+SVf/AEn2/wDA6/b7pX8yXhLxJqHg/wAR6Zr2kXLWeq6XcxXVrcJ9&#10;+KVX3I9f0FfsuftB6L+0n8JtL8W6Y0UF7t+z6np6NlrO6X76H/Z/iX/ZYVy4+lK/tQiex8EV+N3/&#10;AAUU8K3/AMJ/2xE8YQwt9n1X7FrNs/8AC0sWxGT/AL6i/wDH6/ZAjivnn9sj9mS1/aa+FsumQeXa&#10;+KdMZrrR7uQfKJf4on/2H/nsb+GssvrxoV7z+Ectj2nwZ4r0/wAc+FNI8RaXKtxpuqWsV5buP7jr&#10;uFeT/tofCjxD8bP2ePEfhDwxBBNrV/JatClxP5SEJOjv8/8Auqa+Pf2A/wBqG5+Dev3PwO+KPm6I&#10;YLtodMl1A7PsU7P89rL6K7Hcr/d+f/ar9Ngc1lisPKhU5RRkfi3/AMOtfjz/ANAjRv8AwbRUf8Ot&#10;fjz/ANAjRv8AwbRV+02BRgVxcpv7SR+K/wDw61+Pn/QI0b/wbRUf8Otfj5/0CNG/8G0Vfrl8Rfi5&#10;4O+Eej/2n4z8S6d4ftCPle+nCPJ/uIPmdv8AdWviz4q/8FdvCWhtLZ/D/wAMX3iiZPlGo6o32O1P&#10;+0q/NI3/AAIJRylc0j5i/wCHWvx5/wCgRo3/AINoqr3f/BMX436datc3djoVtbr96WbWokVP+BVQ&#10;+In/AAUl+Onj55Vg8SweFbR/+Xfw9bLFs/7atvl/8er538T+OfEfja6+0+I9e1TXrjfv83U7yW4f&#10;/wAeepK949G8T/szar4PZl1Xxt4AhlX70MXiaC4l/wC+It7V5jrGjwaU+2LV7HUn/wCnHzf/AGZE&#10;rNoqACiiig1CiiigByfO33tn+3XV+HvAEHiRkWDxZ4ds5W/g1G6ltf8Ax9ottclRQB9D+Ev2GPHv&#10;jvYvhzXvA+vO38GneKbWV/8AvhHrsf8Ah1r8ef8AoEaN/wCDaKvkevR/Af7SfxU+GrRf8I14/wBf&#10;02GL7tv9uaW3/wC/Tb1/8cqzL3j3D/h1t8fP+gRo3/g2io/4dbfHz/oEaN/4Noq6/wCGX/BWz4m+&#10;HJIYPGOjaT4ytF+/Kif2fdn/AIGv7r/yFX2V8Hf+Ck3wd+KjRWl7q03gvWJTtFp4hVYomb/ZuF/d&#10;f99MtHuk80j4G/4dbfHz/oEaN/4NoqP+HW3x8/6BGjf+DaKv2ctL23vbeK4tpY54JV3xyRNuVl/2&#10;cVb/AAquUjnkfkz+z1/wTs+Mvw5+OXgjxTrWm6XDpOkarb3d08OpRO6xK+5vkr9ZgKAKXOKsmUr7&#10;kUkqxqWZtqry1fh+N37W3/BSbz9J/wBJ0q88TJL5yfc+wWez97/wOK3/APH6+xP+CkX7akHgHw9e&#10;fCXwRefa/G2sRfZtQuLN97adC/8Ayy+X/lvL93b1VX3d1rf/AOCbn7GVz+z/AOEZ/Gviy08nx3r8&#10;CL9nYfPp1n97yT/00dtrP/uov96vbw3+xUJV5/FL4TCXvS5T7iAxQelGa474n/EnQvhD4I1jxf4l&#10;vFsdH0uBpZ3Y/M/XaiD+JmbCqv8AtV4cY8/uxNj81f8AgtB47t7zxX8OfB1u6vcWNrdaldIG+757&#10;JFF/6Kl/76ri/wDgm7+3A3wi1m1+Gfje/wA+CtRuNumXtw3/ACC7hv4GP8MDt/3yx3f36+Svj18Z&#10;NU+PXxZ8ReONV/d3Gqz74rbduW3gX5Yov+Aqq159X6HSy6LwcaFU4ef3uY/qCRw6hlOVp/UV+a3/&#10;AATL/biPiaysfhD491HGsW6+V4e1K4f/AI+4lH/Hq7f89V/g/vL8v3l+f9KO1fC4nDzwtR05HXGX&#10;MOoorm/Ffj3w14CtIrrxN4g0vw9bzt5ccuq30Vqrt/dVpGXJrnLOkorzq3/aD+F13PDBB8SPCM9x&#10;K2yOKHXbV2Zv7qjfzVnWvjb8PPDOp3Gm6v4+8M6XqVs22ezvNYt4Zoz/ALSM+5aAO8orA0zxfoeu&#10;aEut6brmn6hohVnGpWtyktvtX5WPmq239aw7D41/DzWdUXTrHx74avNQdti2ttrFu8zN/d2K+6gD&#10;u6K5L/hZvhH/AISv/hGf+Er0T/hJN2z+xv7Ri+17tm//AFW7d935vu1d1XxhoOjazpmlahrlhYat&#10;qTMtlY3d0kU10V+95SMdzf8AAaAOgornIPG/h+58TT+HYde02bxFBH5s+kpeRtdRJ8vztFu3KvzL&#10;/wB9iqniX4peDPBk6Q+I/F2haBcP92LVNRgt3/8AH2oA66isXw74r0bxdpwv9E1ex1izLbfP065S&#10;eLd/vLWZ4f8Aif4P8Y6pc6XoPivRda1K2GZ7XT9QiuJYfm25ZEbctAHWDpXwh/wV78Mar4q/Z98M&#10;W2kaZe6rcJ4kikeKxgeZ1X7PcfNtWvrTW/jR8P8Awpqlxpet+OvDmj6nb7RLY6jq8FvNFuXcu5Hc&#10;MuVZefen6R8Zvh/4jW+bSvHHhzVFsbdrq6Nnq8Ev2eJc7pX2N8q/7R4qoS5JcwH87qfBnxx/0Jni&#10;D/wWT/8AxFXYfg542/6E7xB/4LJ//iK/ow0LxToviLRY9Z0jVrHVdJkLsuoWVyksDbDtc71+U7dr&#10;f981n23xQ8G3vhq78R2vivRLjw7av5Vxq0WoxNaRP8vytKG2L99O/wDEK9SOP5PsEcp/PVD8HPG3&#10;/Qna7/4LJ/8A4irsPwf8Z/8AQoa7/wCCyf8A+Ir9+tH+Nfw88Q38Vjpfjvwzqt7KdsdvY6xbzSuf&#10;91XzXS65rmm+HNLudS1fUbTStOt13zXl9OkUUX+87fKtdkc5cP8Al0RyH890Pwi8Y/8AQoa7/wCC&#10;yX/4irUPwi8Y/wDQp67/AOCyX/4iv3+8NeLtB8a6d/aPh7W9O17T9zR/adNukuIt393ejFc1Z1rW&#10;dN8OaVc6lq99a6Vp9sm+e7vZ1ihiX+8zNhVrsjxFOH/LoPZn4DJ8JfGP/Qp63/4LJf8A4irUPwo8&#10;X/8AQq63/wCC6X/4iv3otPE+i33h9dct9VsZ9GaBpxqUVyrW3lr95/N+7tGPvVm/8LO8G/8ACKf8&#10;JL/wlehf8I5v8r+2f7Qi+ybt+zb5u7b975fvV1x4qqQ/5dIn2KPw3h+FHi//AKFXW/8AwXS//EVa&#10;h+Ffiz/oVdZ/8F0v/wARX7n6H4p0PxJoqavpGr2Gq6QwZl1CxuUmgbb9751+Ws+P4meD5PCreJU8&#10;V6E/h2N/KbWV1CL7Irb9m3zd2z73y/e616EeNKsP+XESPYn4lw/CvxYn/Mr6z/4Lpf8A4irafDHx&#10;Un/Mr6z/AOC6X/4iv2rj+IfhOXU9K0xPE2jvqGrwC6060W/i868hYbllhTdukXb/ABLmrPiLxn4c&#10;8GLanXtb0rQ0vJfKt21K8itxO/8AcTew3NXXHj2vD/mHiH1aJ+Jv/CvfFSfd8K6z/wCC6X/4ion+&#10;Hviz/oV9Z/8ABdL/APEV+zut/Gn4c+GtTuNN1fx54Y0zUrdts1pe6xbwzRN/tIz7lqzc/FbwPY+H&#10;bTxFdeL9At/D95J5Vrq0upQLaTv83ypLu2t91u/8Jq/+Ig4j/nx/5ML6sfio/wAPfFn/AEKut/8A&#10;gul/+Iqu/wAPfF//AEKut/8Agul/+Ir9tfDvxV8DeMLo2nh7xf4f166H/LvpupwXD/8AfKOaPEvx&#10;T8EeDLtbTxD4u0DQLtlytvqepwW7/wDfLsKwlx7iv+fS+/8A4AfVkfiE/wAPfGP/AEKut/8Agul/&#10;+Iqu/wAOvF//AEKut/8Agul/+Ir9xr34meDdM0C31+78V6Fa6FcSeVDqcuoRJayvz8qyltrN8rVX&#10;8Q/GLwD4S1H+ztc8a+HNE1DYsv2XUNVt4Jdjfdba7g7fesP9eMT/AM+h/Vj8O3+HXjH/AKFPW/8A&#10;wXS//EVXf4deMc/8inrv/gsl/wDiK/dDwz8WvAvjXU/7O8P+M/D2u6iU837JpmqwXEwT+/sRy22p&#10;r/4l+D9G8Sw+Hb/xVotn4hmKLHpNxqESXblvu7Ymbed30rGXGmJn/wAug9ifhC/w38Z/9Cnrv/gs&#10;n/8AiKif4b+M/wDoUNd/8Flx/wDEV++XifxboPgzTft+v6zp+hWO5Yvtep3SW8QY9F3Odu6szw/8&#10;XfAni69Wy0Pxp4d1u9b7lvp2qwXEjf8AAUesJcX4if8Ay6L9hA/Bh/hp4z/6FPXf/BZcf/EVXf4a&#10;eM/+hQ13/wAFk/8A8RX9AH/Ca+Hf+En/AOEa/tzTf+Ek8rz/AOx/tcX2vy/7/lbt233xUHij4h+F&#10;vAot28S+JNI8PLcFhCdVvorXzdv3tu9hurKXFdb/AJ9B7FH8/wA/w08bf9Chrv8A4LLj/wCIr9QP&#10;+CT2g6t4e+DvjCHVtMvdKnk14ui30DxOy/Z4v71fbdlfW+pWsNzbSxz20yLJHLE25ZFb7rK1XuK8&#10;nHZzVx1L2U4lQp8o6vM/jt8DvDP7RPw61Lwb4qgMtncjfBdRf66znXOyWM/3l5/X+9XplFfPGx/O&#10;T+0x+y34z/Zc8cy6F4mtPNsJWdtO1m3Rhb3sY/iT+62PvL/DXlEP36/pb+Jvwt8K/FzwjeeGfF+h&#10;22vaNdDD29wv3W/vK33lb/aX5ua/Jz9qP/glR4w+Glxd698LvtHjbwz80j6V/wAxK1X/AHf+W6/7&#10;nzf7H8Vejhq8V7siJHwpD9+vaf2Yf2mfFf7Mfj+LxD4fcXNhcbYtU0aZsRXkX93/AGXX+F/4f93e&#10;teNzWc+m3stteQSW13E2yWKVdjq3+2lSw19JThCpDkmZH9D3wC/aH8G/tGeCodf8KaiZ9oVbvT5T&#10;surOXqUlT/2b7rV6oa/nF+GPxQ8VfCPxRb+I/COs3OiarB92W3b5HT+46fddf9h6/Uf9m3/gqT4W&#10;8cw2ujfE2CLwfrzBUGrRHdp87/7f8UH/AAP5f9pa8TFZXVpe/S96JrGR7F+1X+xl4W/ab0r+0Ay6&#10;F40totlrrUUX+sH/ADznX+NP/Hl7f3T83/DP9pz4n/saa3a/D/45aLfaj4Wj/c6f4gt/3zJGo6rL&#10;/wAt4/8AY/1q/wDjtfonpeq2ms2EF9p91Be2c674ri2lWWKVf7ysud1VPFXhHRfG+iXGj+IdKtNY&#10;0q4XbLaXsSyxP+DVy0cVyx9jXjzR/L0HynOaH8a/AviPwHL4x07xVpk/hmGLzp9S+0KscC458zd9&#10;xv8AZb5q/Pz9pb/gqvfXVxd6D8HrcWlqp8p/E+oQbpX/AOveFvu/777v91a9E+Nf/BLbSNYtNQuP&#10;hnr02g/ahvl0DU5GmspXX7u2T76/8C3/APAa+Bfi1+yV8SPg7LL/AMJH4YvbC1Vv+P1E8+0b/tuu&#10;5f8Avv5q1lgYV/ew0+b+79oqMv5jy/xT4v1vx1rc+reItXvda1Wdv3l1qE7Syt/wJqyKsXOm3Nn/&#10;AK2Btn99Kr15dShVpS5akDpjKP2Qor1z9nH9l/xn+014tGleG4VttMttg1DWLtf9Hs1/9nb+6n/o&#10;FfrV8AP2BfhZ8CbeC8XSU8VeJo/mOt63Ekrq/rFF92L/ANC/2qw5QlI/Jj4Xfsk/F34xRRT+GPAu&#10;qXOny8rqF2qWtp/wCWXYrf8AAN1fS/g3/gkD8QdUVJPFHjDQvD6N/wAsrGKW9lT/ANFL/wCPV+tV&#10;FXymPMz+cf4o+DP+Fb/EjxR4VW8+3poep3Gn/a3i8rzfKd137P4a5evTf2nf+Tj/AIof9jJf/wDp&#10;Q9eZVJqFFFFQan05+yN+xNP+1f4c8UajaeLI/Dd3o08VukMth9oSferN97emz7v9xq6Xx/8A8Esf&#10;jX4REk2kQaP4wt1/h0y+8qX/AL5nRP8Ax3dX0N/wRv8A+RP+JX/X/Zf+ipa/Rg9K15TCUveP5wvG&#10;3w68VfDTVP7P8WeHNU8PXv8ABFqdq8W//c3fe/4BXO1/SF4r8H6H440WXSPEWkWWt6ZcD95aahAs&#10;sTf8Bavz8/ag/wCCVmnXlndeIPg9I1hqEW6V/DV1LuinP/TCV/uN0+R/l/2kqOUOc/MCirWq6Vea&#10;JqV3p+oW0lhqFrK0U9vcLseJ1++jp/eqrSsUew/Av9rL4mfs830Z8La7I+kBt0miajulspf+2X8H&#10;+8m1q/Vb9lb9vTwV+0ckOi3JHhfxqE+bR7uXctz/AHjby9H/ANz73+996vxCmuYofvMtdr8KfhZ8&#10;R/itrdv/AMK68K6xrF1BKrJqFjG0UUD/AMDNcfKsX/fS12U8PWqauJlKUT+hbxL4o0jwbo1zq2u6&#10;laaRpdqu+e9vZlihjX/aZulfn38bf+Cg3ij4ya/J8M/2Z9G1DXtXucxT+J0g/wBUn3WeBH+4v/TW&#10;Xb/7NV7w9/wT4+J3x0n03Vf2kfihqGsW1pGvkeGdGuPkQ7P4n27Ff+8yqzN/fr7V+Fnwc8HfBXw7&#10;HoXgvw9Z+H7BMF1tU+aVv70r/ekb/abmu2P1fD/3pf8Akpze9I+Xv2OP+Cd+m/BXUIPHvxCu08Y/&#10;EeQ/aVeQmW30+RvvsjPzLL/01b/gP96vtnGOlRySLHGzs6qq/eZv4a+NP2lP+Cm3w3+CgutJ8LSx&#10;+PvFqfL5Gnzj7Fbvz/rbj+Lr91N3/AawtXxtT+aRfuwPp/4l/FTwx8HfCF94m8WavDpGk2i/PLM3&#10;Lt2VF/ib/ZWvxN/bW/bU1v8Aaq8SiytFm0bwLp0u/T9KZ8tK+f8Aj4n9X2/w9E/76ZvL/jv+0V47&#10;/aN8UHWvGesveCMt9k0+L5LSzRsfLFF/D/vfeavL6+xy/Ko0Pfq/Ec8qnMFFFFfQnOWLK+uNNvIL&#10;uznltrqCVZY5YW2PGy/dZW/vV+2f/BPv9tSD9o7wgvhrxNdRxfEPRYf9IGdo1OBfl+0L/tf3k+jf&#10;xfL+IldH4C8c638LvF2leKvDl/Jp2taZP9otp0/ve/8AeX+FlrysxwMMVSv9s1hLlP6Ys1Uu9Ott&#10;Rj23NtDcqPurNGrYrwv9j/8Aao0L9qb4aRa1ZiOw8Q2m231nSfMy1tcY+8v/AEzfna31Xqte/wDS&#10;vzmpTlSnyTO4+Tf2Lf2Tte/Z81H4nTeLDoV//wAJFrjalp39nO0vlRfP8r7ok2N86/drzzWf2M/i&#10;Xb/tXfEf4o6dLpF5o3iaNIrS0t/Etxpd1HtWHmVvsE6/8s2+WvvaipA+QP2h/wBkjxX8f/gP4R8L&#10;/wBu23hzW9B1A6hLpl5ezanp+o/M2xLiXyoGbght3lfL86/7VemeEPDvj2zn0Oz1H4V/DXSLGykX&#10;deaXrsrvbqv8dvb/ANmr83+z5q/71e50UAfE1z+wHB8QP2i/i14x8eJYXPh3xRHavodxpdzLHqmm&#10;XUSonno+weU3yfws2f4hWW/7Ifxy1X49fCbX/FHjXw94w8L/AA91C4ltNYunuINYurWXZ8k8axNE&#10;0qbPv7vn/ir7sBzXiv7X/wAU9b+C37OHjTxr4be2XWtJgiltjdRebFlpkT5k/wB1jS+EDgfDH7Mv&#10;izRv29vF/wAaZ7vST4T1bRYtNgt4p5ftqyrFbp867Nm390/8f9yuS+CH7KHj/wDZz8XeNtQsdM8G&#10;fFWHxHqDXq6v4lv57DVo/wDpk7i1uFdf++fmpn7Mn7RnxF+KjeBrvxBrdt5OsQRT3MMCaMiHcm7Y&#10;iLftdf8AkLd/sVgaf+0v8f8AxF+0F8YdF8G6VoHi7QPh/qcUUvhmSA297fWsu/8A1Vxv2+amz+Jf&#10;mpgew/GDwB8afGvwjTwl4JtfBvw31LWbl4tWvtO1K4lFnZMPn+zkWkW+d/m+bam3H+1vTxzU/wDg&#10;nl4u+H+n+B9W+FHjjR9N8Z+C18nTJrnR/sSX0TNulivZYndpQ252+7/G33a0bD9vSX4k/tQ/CXwT&#10;4Qb7Do2tw3lv4l0XWbFotT028iR38p933D8q/wB5Wr6l+PXjLUPh58EvHXinSDEuq6Not1fWpuF3&#10;oJYomddy/hR/eD+6eYftW/ATxP8AtG/s0ap4UtrXQNL8d6olm08s0ztaRSxSo8qLN5Xmsvytt+Su&#10;n0f4Dt/wzDb/AAwvHsdN1WXwknh271CxjLIsn2XyndfuMy7/AJ8fLXyt8K/2kP2nPix8EfDXjLwf&#10;op8TeI9TmYGxudCtbbR2jS4eJm+1NepL91P7n3q7X9qn9pz4q/Cz4u/BTwTokVlaXni+3/4mltZW&#10;SXsqz70V1g82WJWwWb7zLR/dA6P4G/Br42fAL4AwfCix0rwL4jtbKK8t7PXZ9fvLVts80su6W3+x&#10;P93zf4Ja5bw7+wf4l8G/sH+MfglZeIdL1TxPr179v+3zLLDZRO0tuxTdtd9u23+9t/irV/Zt/ag+&#10;Ivjz9ozxJ4A8VNptno+lW29IvEGnLpHiCWX/AKZWqXEqSxfe+daxPhN+1x44+NvjzxzpGv8Aizwr&#10;8DD4fv8A7JbeHdcsfN1WdP8Anq7z3ES/98J/9kAZPiX/AIJ4eLtW+GXws0m68R6Z4tfwtDa/2h4T&#10;11vsumTsse1/s95awJcptz8vm7938Veg/tB/s1/FH9qDxr4d0vX9a0Pwn8KtHWG9l0m0kl1GfUr5&#10;dvy3CMkStAnzp97/AGtvzfJU+DX7VfjHxH+1ZqfwmkvNB+J3he2sPtbeNfC1s9ulm+zd5Vx+9liL&#10;bvk+Vl+9/wABXjvBP7aXjv4oeIPiBBqWr+H/AITv4Yvvstt4Qu7FLjxBfpu+9/pV1BF/3yv/ALJu&#10;AO4+HP7LfxN+Avx/uPGHgzxL4e1Pwd4olLeKvD09s+lxJJn5Li1iiEq+b97P3d3/AAL5ffP2gPha&#10;fjZ8GfF3gQX40yXW7JrVLwx+b5TZDK23/gNeGfBL9rN/ib8P/jBPZa7Nreu+CbaaVpbrQ4rFYpFi&#10;l2J+6up1n+eFvmXbXznoP7d3xvn/AGeNP+JcsbTz3WpPZrO/hiJ9CTbLs/f3SXaywLj+Jo/vUAfR&#10;Xgz4PfG/wR+zQfg3b6N4Dv4otHuNEi8RSeIryI+VKrp5rWv2BvmVX+75tcr4h/YM8TWv7BcXwM0T&#10;X9J1DX1vlvW1C+MtvabvtXmsoKq7eq/d+b/Zrvvjh+2Gfg/8CfCup+Tpni34oeKrOKLR9C8MTPew&#10;Xl4yje8W35ngV/8Avr7teXeCP20/G/wu+I3hvSvjP5knhDxHaW8S+Jm8JaloUWk6o33reX7ZGnmx&#10;f9NV/wB75fmoA7fVf2OfE/w1jXWfgdr9h4T1PUbVYPEHhPUmlfw9qb7Nssqqq7oJf9tE/wCA/erj&#10;dL/YX8fWH/BPnVPgbJqPh4+LrrUftS3KXU/2EL9rSX7/AJW/7qf3Kd8bf2pvjRoP7UvivwV8PLXS&#10;Nc0XwxoNr4km0aa03XOoQfuftEUcob5W2y7l+XtVr4pft1at8QvDE037P7Wd4dJ8Py+KfEetatbN&#10;Lb6VAsLutkyhv+Pp2Qrt/h20Ad98RP2PG+Iv7N3w78LS38GkfEvwNpdgmi+JbFn/ANCv7eCJDtfb&#10;u8lmT+7/AHW25Wqfw2/Zi8f+NvjVYfE749aloWt6p4ctIrXw5ougtJLp9rMFXzb1vNRP3rv8yjb8&#10;v/AErI8Lftwjwx+xb4R+KvjcW+p+NPEcc9vp2jabGUbUbsXEsaRRJ82F+Rdzc/qorz3w5+2z8UPh&#10;ZrXgzWPi/p9y/gvWoTBrs0XgzU9J/wCEavHfMStPcRKlwu3YrbG/v/3V3n2g+ybep/safEy1/aq+&#10;JfxN02XSL/RvFGxbW2t/Etxpd3EFWL/Wt9gnX+D7tdL+1h+yd4+/aG/Zt8G+CNLl0bSPEGl6ql7d&#10;f2lq8t1EIlSVflnW1VpG+dP+WSVb+Pf7XXiTwj8f/A/w70S88PeDfCniOxN5/wALC8SQvdWLbldk&#10;ig2yxRb/AJE++/8Ay1X/AIF658M/E2o3/iW4trj4weFfHafY2mXStLsoIrtfufvd0V03yf8AAP41&#10;+aj7IvtHjXiP9i7xPa/tC+DviRBrFh8RbDRBiLT/ABRL/Zdxpz/89YJbC3VJ/wDcli7feqP4k/sn&#10;+KtW+J3irxl4K8OaL4Z8RawzhvEFj4yuInuv7j3VlLptxF/d3KlYX7NX7aHxI8ffsd/ET4p6r4fh&#10;8X+KvD+oy29npOkQNF56KlufuLub5fNZm/2Vqn4O+JWrftH/AAv0Pxr4o/aG8IeCbkI11JoGmNLZ&#10;RWMv/PK7/wCJhFJLt43KxVaBmv8AtA/sf/Fv41fsi+HfhxqHiLwpqHjex1tNTub2K1fTrF4lWVNi&#10;LFF979797Yu6vdP2k/glf/GL9njxR4H0eLS4vEepaZFZwXl8dsSOrIfmdUZsfJ/drwT4U/toePfH&#10;H7J/xb8cXOgWFhqvgy2uF0jW7O3lGmatsVtskSytu2rtXd838a034U/thfFHwj4C8JePvjFoNvrP&#10;w08SWcV6vi7wtaPu0RnGNl7ajc3lf9NV/wDZgtAHuHwl+FPjH4LfsxaD4W0K08NXnxE0nR1sorm4&#10;llSye4/vtKkXmsn8X3fmx/DXz1pv/BNLxF4i+H/iCPxv8RLG98ceJbtNW1LW4tG+0XEF4n+q+z3L&#10;So6qn+4v3q9Z/Yg/aR8QftFz/Fe51i802+0rQvE0tjo1zp0WxJbP5tjbv4/l2/NX1PQB8QfGX9mf&#10;44/H/wDZBsvhr4u1bwrc+PdP1O3lOsre3Atr2CJWG6U/Z9yy/Nj7u1vvUniv9hnxTL8Rvhn4ui1u&#10;w+IMHhVYs6F4pm/s37LIm1vNgurC3TdtdF+WWJ+lfcdFAHym37NPjBv28ovjd5+j/wDCNr4e/s1r&#10;H7TL9r8/ytv3fK2bd38W+uK/4Yx+Ifxc+K3iP4g/FfxT4dOpXEE+k6R4ft9PbV9P03TpV2vs83yv&#10;3rBmXdt/vevy/cNFAHzR+yP8E/if+ztFqvgjxB4g0zxb8OrM7/Dl+JZU1K1T/n3liZNnlcttxK23&#10;H+18n0vRRQAUUUUAFFFFAHiXxz/ZH+GH7RVszeL/AAxA+rbNsWtWJ+z30X/bVfvD/ZfcvtX5+fGL&#10;/gkN4z8NvcXfw38QWviyx++mmaoFtb1f9lX/ANU3+98lfrfgUbq6qOKq0fhZHKfzleP/AIP+OPhL&#10;f/Y/GPhXVPD0u7Yr31qyRS/7j/db/gD1zUNf0lalplnrNlJZ39pDf2kq7ZILiJXRx/tK1fP3xE/4&#10;J8fA74ivLPJ4Pi8PXr/8vPh+VrLb/wBsk/df+OV9Dhs7jDSrAj2Z+Sfwa/aS+IvwJvFk8H+Jbmwt&#10;N26XTJv3tpL/AL8TfL/wNNrV95fCH/grJo+qeRZ/EbwzPo85+VtS0XMtv/vNE3zJ/wABZ6yPGn/B&#10;IO2O+bwd8QJYB/Daa5Yh/wDyLFt/9FV4V4q/4JofG/wq7NaaVpfiaJf49J1Bf/QZ/KavTc8ox699&#10;2l9xPvxP1V+Hfx08A/Fy0SXwh4t0zWnZN32eGfbcJ/vxN86/8CWu7eNLiLbIqurfeWvwY8QfAD4p&#10;/Dvffav4G8R6RFa/vXvfsMvlRbf4/NT5flrtfhx+2l8Y/h2sUen+NbvUrJf+XTWf9NT/AL7l3uv/&#10;AAB65p8Nur7+CqqYe0/mP1E+I37GXwi+JYlmvvCNppt84/4/tH/0OXP947Plb/gatXzL4/8A+CSe&#10;kX4ll8LeLnh/u2+sWqv/AORYtn/oFZXgf/gqzrUQii8V+CbK+/vXOj3LQf8AkJ9//oVe7+Ev+CkP&#10;wf8AEKr/AGjdar4clbqmoWDuo/79b655YHO8Ivgco/8AgRfNTkcX8G/B/wAd/wBlDwbF4V0j4beG&#10;vF/h+3led59G1Lybud2+87vL95/4f9V/DXfp+2pNoOE8Z/Cbxx4Yb+OZLH7RAv8AwP5f/Ha9V8M/&#10;tGfDHxiq/wBlePdBuHcfLE18kUv/AHw+1q9Bt722vYFlgmjmib7rRtuU15dSrGL/ANpw3/pUf+AV&#10;/wBvHg+h/t0fBvWJAj+LDpsuOYr+xni2/wDAtm2u70r9on4Ya0q/ZPiD4ckdx9xtTiRv++Waup1r&#10;wZ4f19duqaHpuphu13aRy/8AoQridV/Zf+EusLm4+Hfh5N3/AD72KQf+gba574KX2ZR/8Bf+Q/eP&#10;yG+Ov7PfxE8bfHb4gav4e8K3esaZf67eXFrd2LJKksTXDujp8/3a5aH9jX43zf6v4Z6+/wDt/Zq/&#10;Xi+/YU+CN+My+B4ov+uF/dRf+gy1lN/wT2+C5H7rQ7+2/wCuWq3A/wDZ6h08FL7Ul8v+CX7SR+UX&#10;/DFnxx/6Jjr/AP34/wDs6jf9iz44p974Z67/AN+K/V3/AId7fCL/AJ89a/8ABxcf/FUg/wCCeHwV&#10;/wCW+i6lcf8AXbV7g/8As9R7LCf8/Zf+A/8ABL9pI8Z/4Jk+CNa+BnhPx5B4/s/+ESmvLy1e3XU5&#10;0i8xVR9235q+u9W/aF+GGhFv7Q+Ifhe2ZR9x9YgDf987687tP2AvgRZ/8yOszf8ATXU7xv8A2rXT&#10;6V+yJ8GdGC/Z/ht4ffb0+12a3H/o3dQ44OL05jP3jmde/b2+Bvh5mWTx1BeSIOU0+0nuP/HkTbXI&#10;3P8AwUG0TV18vwT8MviD41lP3ZLHRXELf8C+Zv8Axyvo3Qvhr4S8Lqn9jeF9H0jb937Dp8URX/vl&#10;a6GSaK1jaSR1iRfvMzUlOgtoN/15E+8fk98ff2XPjZ+2F8Uh4z034PwfDJbqBYrqbW9ai/0h0+7K&#10;6Inmq+3Yv3P4K3/h/wD8EatVuvKn8efEeG3/AL9j4btGf/yYl2/+iq+/fFv7SPwp8CK/9u/Ebwvp&#10;sycNDLq0Al/7437q8M8af8FTfgB4USVbPX9S8TTL/wAstG0yX/0KXyk/8eremsRP+BT/AAF/ikbv&#10;wx/4JufAj4XmKePwp/wlOoRdLvxNJ9s/8hfLF/45X0np2nWejWcVnZWsNjaxLtjt7eNY0Rf9lV6V&#10;+ZPxB/4LQttli8D/AA4x/wA877xDfdf+3eL/AOO18vfEr/gpB8eviUJY28ZN4Zspf+XTw5Atlt/7&#10;a/NL/wCP12wyvHV/4hHtIRP2z+IXxa8F/CrTPt3i/wAUaX4ctNhZW1C6WJn/ANxfvN/wGviz40f8&#10;Fffh/wCFkms/h5o19411BRhb26DWVkvv8w81/wDvhR/tV+R+raxqGvX8t9qV9c6leytvluLuVpZW&#10;/wB52qjXs0Mjpw1qvmMpVT3r47ftt/Fz9oUzWviPxM9hoUp/5AOjn7Labf7jL96X/tq7V4LRRXv0&#10;qVKhHlhAx5wooorckKKKKACiiigD1D9nb49eJf2bfiVp/jLw7Lv8rEV9Yu37q9t2+/E//wAV/C22&#10;v3z+Cvxm8OfHr4d6X4w8L3f2jTL1fmiY/vbaX+OKTH3WWv5vK+jv2KP2vdV/ZY+Isc07zXngrVWS&#10;LWdMU/w/8/EX/TVP/Hl+X+7t+ezTL/bx9tD4jopy5T9+KKxPC/irSvG3hzTte0O+h1LSNRgS4tbu&#10;3bcksbfdYVt18HtudYUUUUAFUdQ02z1azktb61hvbaUfPb3Eauj/AFVqvUUAc1Z/D7wrp1zFcWnh&#10;vR7S7iOY54bGJHQ/7Lba07PRdPsb27u7awtre6uvmnuIYFV5f99v4q0qKAMRvC+iNrP9rNpNg2qf&#10;8/32VPtH937/AN6tG8soL+1ltrqGO4glXZJHKu5WX/azVqigDzv4ifEjwR+z54EOt+JtQtPC3hq1&#10;kSJfKgb77NwkcUSlmZv7qL/eqh8Nfip8N/j81zqnhee21y80C7ezn+26c9ve6dP3Ro50WWI/8BH3&#10;T6V558W/2P4fjt8ZdI8X+NPG2o3Hh3QV3aL4X02L7IlndfKftDT72Z5Nw/ur0T0+atpX7GMHgb48&#10;2PxP8E+O9a0jU518nxDYaqW1JdbiyoHmuzqyMqj73zfwe+4A9j+KHiXwZ8OvDV5498aQ2ltp+hRr&#10;LJqctj58tqm9V+XarP8Aeb+CvMNQ/am+Cfibw1aeJdYi1C58NSRLLBrureC9U/s/ym/j+0S2vlbf&#10;9rdXoP7QHwjX48fB/wATeA5dTbRU1y2W3e+SDzWi+dWzt3Lu+7Xkmjfsq+N9O+CFr8JW+LMEXg+H&#10;TP7HkfTvDKRXstqy7HQyy3EqfMjsu5Yu9AHoni/9on4TfBv4W6X42vvEFhY+BdQnS3sdS0e1e6tp&#10;nbdt2eQjf3G/75NQfFj4z/CTwrr2g6D4zmtb7XtZi8/TNITRpdUvZ15+ZIIYpX/vfw/wtXmHxR/4&#10;J+eF/Fv7Mnh74K+HdevfDOh6NqK6kt9PAL2ed/3u/d8yY3tLn5f++a774y/s3N8W30qKa98My2Wn&#10;Wi28dv4h8KRakyOv/LWKXzYpYv4PuP8Aw0AbWh/FXwJF4V1G603w/wCILfTrdkt7mxi8D6rHKd27&#10;AFr9l811+/8AdRlWuT8N/tZfBfV9R1bwh4fg1u5u9K+XUtB07wLqzPa7v+esC2nyf8CWtj9nT9nK&#10;8+ANvrqy+Ptd8Wx6pKs0WnXsrjT9OUbzstYneVol+bpvb7i1R+Dn7K0Pwj+PHxP+JcPiWTVZPHEy&#10;ytpjWflLZ/Oz43723/e/urQBvfETx78JfgXp+h634lg07QftlylnpS2+jvLeSTSH7kUEUTSlvm6K&#10;v8XvW18PviP8P/2i/BA1nw3d2XizQPPaJhcWrfu51+8rxSpuVhn+Jc/NXlfiT9jGL4j/AB6l+Jnj&#10;bx1rOqzWK+V4b0vS91hFoi55ZGV2Z3b+/wDL/wCg7Zvhj+x3F8GPjdqPjjwX431Wy0bXo/8AioPD&#10;mpxG9TUp8s32jzWdWSX5vvbW6v8A3qAND4XftYfAX4oePho3hHxHpj+K2VrSJbjTJbKWdY/l8qKW&#10;WJPN2/3UY11+i/EP4ZSfFPXfhPpxs4PF1vYjUtS0eDTXiie3bZ87vs8pv9an8W75q8j+HH/BPbwP&#10;4Y+DmvfD/wAVXB8Y2t/rtxrttqQtfsd3p8kqRoPs7qzMrL5QO7+L+7Vz4D/sZal8IfjhqfxK1n4m&#10;al47v7rSP7DUanpyRXPkK6GJpZ1f966pEqbyvzUAdXN8ffgm3iBtC0vy/EuqeH5NrW/hbwzd6z/Z&#10;z7v71nbyrE25fbpWr49/aI+F/hv4VTeMvGd1c2Hgx7tbCX+2PDt6j+d/CrWskHm/w/e2bflrhvhT&#10;+x/qv7PVzrtv8KfiAdC8O6zeNfy6Pr2irqiQysu391KssT7cbPvM33PrWx+0H+y3q37SnwKHgDxT&#10;46RL86hHftrVro6ovybtqeR5v+1/foA9G8V+LfA/g/4Wy+JvEFzp2n+BrayS6aW7tj9nS3b7n7rb&#10;6MgVNu7+HFcv8DfjR8I/ipf6tZ/DiexGoWEUUt5YppEum3CxSqGifypYonZHTb83K/drjfjL+xqf&#10;jrP4I0jxP43vf+Fe+GoI1l8LWFp5H9pTrHsWWWfze393Z/e/vVW8R/sPQD4p+G/iP4N+IHiDw741&#10;0lvKlv8AUpH1RL6zx/x6yo7p8v8AwL/2XaAfSWjeH9N0CB4dL060023dt7RWkCxIzf3sLVO68D+H&#10;NRuhd3nh/S7q8+99oms4nf8A76K1ur0+an0AULvTbS8sXs57aGa0ddrW8sSsjL/d20kOk2Ntpo06&#10;Gzt4rFI/KFskSrFsx93bjG2tCigDI0bw1pHh6N49K0yz0qORtzJZwJFu/wC+a16ZTqAFooooAKKK&#10;KACiiigAooooAKKKKACiiigAooooAKKKKkCvLBFcRPHIqyRMu11ZfvV+K/8AwUa/Y9g/Z68Ww+Nf&#10;COy18E+Ibp447FH2tp91h5DEi94mCO6/3MFf7tFFe9lFWdPFJRe5lU+E+NY9ev4vuahcJ/21arg8&#10;XavB/wAv0i/X5qKK/RfrFWHwyOKJYX4ga3H92/A/7Zp/8RWtpnxm8Y+HpPO07XJ9Ok/56Wv7lv8A&#10;x2iilPF1qnxMk7TSv20vjdpA/wBE+JviFI17PeNKn/fL11ml/wDBR39ozT2zD8R7mYf3bjTrOX/0&#10;KKiiuethKFSN5QRVzprL/gqr+0Ja/f1/Sb3/AK+NIg/9kVK2of8Agrh8ekGGXwvL/vaW/wD8door&#10;mllmE/kRtzyJP+Hvfx0/59/CX/gsl/8AjtI//BXH48N/B4XT/d0x/wD47RRT/svCfyIXtJGPef8A&#10;BVz9oG9V/K1rRrP/AK46RF/7Nvrl9W/4KQftGatEGf4jTWsJ/wCfXTLOEfmsW6iiop5dhV9hE88u&#10;5w+t/tgfHHxAzC8+Kvi0D/nnb6rLbr/5CZK8513xt4g8Vvu1zXtU1l/72oXktx/6E9FFdkcLRp/D&#10;ELsxKKKKIIzCiiitACiiigAooooAKKKKACiiigAooooAKKKKYH3X/wAE1f2z7z4R+MLD4ZeJZLi+&#10;8Ha5cpHYFcvJp15K3BT/AKZOx+Zf7x3f3t37M9iaKK/Ps6pxp4mXL1O6l8I6iiivCNQooooAKKKK&#10;ACiiigAplFFAD6KKKACiiigBlFFFAD6KKKACiiigAooooAKq3V3FYW0s8uRFFG0jEDoq0UUAfDPx&#10;V/4Kz/DnwddT2HhDQtU8a3cbMpuX/wBAtN3++6mX/wAhV4Drv/BWT4r6xI8ekeGvDeiwH7oeKW4m&#10;H/A/NVf/AB2iivu8ty3C1Lc8bnNKcjAi/wCCkPx0ujuGv6dDH/dXS4D/AOy10+if8FGvjRaFXurr&#10;SNRH92505V/9FOtFFfpeEyLLKnxUInLKpLuep+FP+Coer2zQL4m8F2l5C/WXSblomX/gEu7/ANDr&#10;6s+Bf7UPgb9oCOVPDdzew6jbr5s9hfWzJJEvu3zIf+AtRRXyPFeQ4DL6HtsNDlfqdNOpJy1PZ6KK&#10;K/JzqCiiigAooooA/9lQSwMEFAAGAAgAAAAhALU5gPHfAAAACAEAAA8AAABkcnMvZG93bnJldi54&#10;bWxMj0FrwkAQhe8F/8MyQm+6SUVd0mxEpO1JCtVC6W1MxiSYnQ3ZNYn/vuup3t7wHu99k25G04ie&#10;Oldb1hDPIxDEuS1qLjV8H99nCoTzyAU2lknDjRxssslTiklhB/6i/uBLEUrYJaih8r5NpHR5RQbd&#10;3LbEwTvbzqAPZ1fKosMhlJtGvkTRShqsOSxU2NKuovxyuBoNHwMO20X81u8v593t97j8/NnHpPXz&#10;dNy+gvA0+v8w3PEDOmSB6WSvXDjRaJitQ1CDWoK4u7FSCxCnoNYrBTJL5eMD2R8AAAD//wMAUEsD&#10;BBQABgAIAAAAIQBYYLMbugAAACIBAAAZAAAAZHJzL19yZWxzL2Uyb0RvYy54bWwucmVsc4SPywrC&#10;MBBF94L/EGZv07oQkaZuRHAr9QOGZJpGmwdJFPv3BtwoCC7nXu45TLt/2ok9KCbjnYCmqoGRk14Z&#10;pwVc+uNqCyxldAon70jATAn23XLRnmnCXEZpNCGxQnFJwJhz2HGe5EgWU+UDudIMPlrM5YyaB5Q3&#10;1MTXdb3h8ZMB3ReTnZSAeFINsH4Oxfyf7YfBSDp4ebfk8g8FN7a4CxCjpizAkjL4DpvqGkgD71r+&#10;9Vn3AgAA//8DAFBLAQItABQABgAIAAAAIQCKFT+YDAEAABUCAAATAAAAAAAAAAAAAAAAAAAAAABb&#10;Q29udGVudF9UeXBlc10ueG1sUEsBAi0AFAAGAAgAAAAhADj9If/WAAAAlAEAAAsAAAAAAAAAAAAA&#10;AAAAPQEAAF9yZWxzLy5yZWxzUEsBAi0AFAAGAAgAAAAhAM0iXH6tAwAAsgsAAA4AAAAAAAAAAAAA&#10;AAAAPAIAAGRycy9lMm9Eb2MueG1sUEsBAi0ACgAAAAAAAAAhAJFSYWP2WQAA9lkAABUAAAAAAAAA&#10;AAAAAAAAFQYAAGRycy9tZWRpYS9pbWFnZTEuanBlZ1BLAQItABQABgAIAAAAIQC1OYDx3wAAAAgB&#10;AAAPAAAAAAAAAAAAAAAAAD5gAABkcnMvZG93bnJldi54bWxQSwECLQAUAAYACAAAACEAWGCzG7oA&#10;AAAiAQAAGQAAAAAAAAAAAAAAAABKYQAAZHJzL19yZWxzL2Uyb0RvYy54bWwucmVsc1BLBQYAAAAA&#10;BgAGAH0BAAA7YgAAAAA=&#10;">
               <v:shape id="Graphic 2" o:spid="_x0000_s1027" style="position:absolute;left:127;top:127;width:75247;height:1619;visibility:visible;mso-wrap-style:square;v-text-anchor:top" coordsize="7524750,161925" o:gfxdata="UEsDBBQABgAIAAAAIQDb4fbL7gAAAIUBAAATAAAAW0NvbnRlbnRfVHlwZXNdLnhtbHyQz07DMAyH&#10;70i8Q+QralM4IITa7kDhCAiNB7ASt43WOlEcyvb2pNu4IODoPz9/n1xv9vOkForiPDdwXVagiI23&#10;jocG3rdPxR0oScgWJ8/UwIEENu3lRb09BBKV0ywNjCmFe63FjDSjlD4Q50nv44wpl3HQAc0OB9I3&#10;VXWrjedEnIq03oC27qjHjympx31un0wiTQLq4bS4shrAECZnMGVTvbD9QSnOhDInjzsyuiBXWQP0&#10;r4R18jfgnHvJr4nOknrFmJ5xzhraRtHWf3Kkpfz/yGo5S+H73hkquyhdjr3R8m2lj09svwAAAP//&#10;AwBQSwMEFAAGAAgAAAAhAFr0LFu/AAAAFQEAAAsAAABfcmVscy8ucmVsc2zPwWrDMAwG4Ptg72B0&#10;X5TuUMaI01uh19I+gLGVxCy2jGSy9e1nemrHjpL4P0nD4SetZiPRyNnCruvBUPYcYp4tXC/Htw8w&#10;Wl0ObuVMFm6kcBhfX4Yzra62kC6xqGlKVgtLreUTUf1CyWnHhXKbTCzJ1VbKjMX5LzcTvvf9HuXR&#10;gPHJNKdgQU5hB+ZyK23zHztFL6w81c5zQp6m6P9TMfB3PtPWFCczVQtB9N4U2rp2HOA44NMz4y8A&#10;AAD//wMAUEsDBBQABgAIAAAAIQCYsFP0xAAAANoAAAAPAAAAZHJzL2Rvd25yZXYueG1sRI9Ba8JA&#10;FITvQv/D8gredGMg2qauUgopglSsrfb6yL5mQ7NvQ3bV+O+7guBxmJlvmPmyt404Uedrxwom4wQE&#10;cel0zZWC769i9ATCB2SNjWNScCEPy8XDYI65dmf+pNMuVCJC2OeowITQ5lL60pBFP3YtcfR+XWcx&#10;RNlVUnd4jnDbyDRJptJizXHBYEtvhsq/3dEqyPaHtTuYZJZtfya+mL0/F/vNh1LDx/71BUSgPtzD&#10;t/ZKK0jheiXeALn4BwAA//8DAFBLAQItABQABgAIAAAAIQDb4fbL7gAAAIUBAAATAAAAAAAAAAAA&#10;AAAAAAAAAABbQ29udGVudF9UeXBlc10ueG1sUEsBAi0AFAAGAAgAAAAhAFr0LFu/AAAAFQEAAAsA&#10;AAAAAAAAAAAAAAAAHwEAAF9yZWxzLy5yZWxzUEsBAi0AFAAGAAgAAAAhAJiwU/TEAAAA2gAAAA8A&#10;AAAAAAAAAAAAAAAABwIAAGRycy9kb3ducmV2LnhtbFBLBQYAAAAAAwADALcAAAD4AgAAAAA=&#10;" path="m7524750,l,,,161925r7524750,l7524750,xe" fillcolor="#1f487c" stroked="f">
                 <v:path arrowok="t"/>
               </v:shape>
@@ -2090,6 +5456,544 @@
     </w:lvl>
   </w:abstractNum>
   <w:abstractNum w:abstractNumId="2" w15:restartNumberingAfterBreak="0">
+    <w:nsid w:val="0B12627E"/>
+    <w:multiLevelType w:val="hybridMultilevel"/>
+    <w:tmpl w:val="8B46A488"/>
+    <w:lvl w:ilvl="0" w:tplc="04070001">
+      <w:start w:val="1"/>
+      <w:numFmt w:val="bullet"/>
+      <w:lvlText w:val=""/>
+      <w:lvlJc w:val="left"/>
+      <w:pPr>
+        <w:ind w:left="1440" w:hanging="360"/>
+      </w:pPr>
+      <w:rPr>
+        <w:rFonts w:ascii="Symbol" w:hAnsi="Symbol" w:hint="default"/>
+      </w:rPr>
+    </w:lvl>
+    <w:lvl w:ilvl="1" w:tplc="04070003" w:tentative="1">
+      <w:start w:val="1"/>
+      <w:numFmt w:val="bullet"/>
+      <w:lvlText w:val="o"/>
+      <w:lvlJc w:val="left"/>
+      <w:pPr>
+        <w:ind w:left="2160" w:hanging="360"/>
+      </w:pPr>
+      <w:rPr>
+        <w:rFonts w:ascii="Courier New" w:hAnsi="Courier New" w:cs="Courier New" w:hint="default"/>
+      </w:rPr>
+    </w:lvl>
+    <w:lvl w:ilvl="2" w:tplc="04070005" w:tentative="1">
+      <w:start w:val="1"/>
+      <w:numFmt w:val="bullet"/>
+      <w:lvlText w:val=""/>
+      <w:lvlJc w:val="left"/>
+      <w:pPr>
+        <w:ind w:left="2880" w:hanging="360"/>
+      </w:pPr>
+      <w:rPr>
+        <w:rFonts w:ascii="Wingdings" w:hAnsi="Wingdings" w:hint="default"/>
+      </w:rPr>
+    </w:lvl>
+    <w:lvl w:ilvl="3" w:tplc="04070001" w:tentative="1">
+      <w:start w:val="1"/>
+      <w:numFmt w:val="bullet"/>
+      <w:lvlText w:val=""/>
+      <w:lvlJc w:val="left"/>
+      <w:pPr>
+        <w:ind w:left="3600" w:hanging="360"/>
+      </w:pPr>
+      <w:rPr>
+        <w:rFonts w:ascii="Symbol" w:hAnsi="Symbol" w:hint="default"/>
+      </w:rPr>
+    </w:lvl>
+    <w:lvl w:ilvl="4" w:tplc="04070003" w:tentative="1">
+      <w:start w:val="1"/>
+      <w:numFmt w:val="bullet"/>
+      <w:lvlText w:val="o"/>
+      <w:lvlJc w:val="left"/>
+      <w:pPr>
+        <w:ind w:left="4320" w:hanging="360"/>
+      </w:pPr>
+      <w:rPr>
+        <w:rFonts w:ascii="Courier New" w:hAnsi="Courier New" w:cs="Courier New" w:hint="default"/>
+      </w:rPr>
+    </w:lvl>
+    <w:lvl w:ilvl="5" w:tplc="04070005" w:tentative="1">
+      <w:start w:val="1"/>
+      <w:numFmt w:val="bullet"/>
+      <w:lvlText w:val=""/>
+      <w:lvlJc w:val="left"/>
+      <w:pPr>
+        <w:ind w:left="5040" w:hanging="360"/>
+      </w:pPr>
+      <w:rPr>
+        <w:rFonts w:ascii="Wingdings" w:hAnsi="Wingdings" w:hint="default"/>
+      </w:rPr>
+    </w:lvl>
+    <w:lvl w:ilvl="6" w:tplc="04070001" w:tentative="1">
+      <w:start w:val="1"/>
+      <w:numFmt w:val="bullet"/>
+      <w:lvlText w:val=""/>
+      <w:lvlJc w:val="left"/>
+      <w:pPr>
+        <w:ind w:left="5760" w:hanging="360"/>
+      </w:pPr>
+      <w:rPr>
+        <w:rFonts w:ascii="Symbol" w:hAnsi="Symbol" w:hint="default"/>
+      </w:rPr>
+    </w:lvl>
+    <w:lvl w:ilvl="7" w:tplc="04070003" w:tentative="1">
+      <w:start w:val="1"/>
+      <w:numFmt w:val="bullet"/>
+      <w:lvlText w:val="o"/>
+      <w:lvlJc w:val="left"/>
+      <w:pPr>
+        <w:ind w:left="6480" w:hanging="360"/>
+      </w:pPr>
+      <w:rPr>
+        <w:rFonts w:ascii="Courier New" w:hAnsi="Courier New" w:cs="Courier New" w:hint="default"/>
+      </w:rPr>
+    </w:lvl>
+    <w:lvl w:ilvl="8" w:tplc="04070005" w:tentative="1">
+      <w:start w:val="1"/>
+      <w:numFmt w:val="bullet"/>
+      <w:lvlText w:val=""/>
+      <w:lvlJc w:val="left"/>
+      <w:pPr>
+        <w:ind w:left="7200" w:hanging="360"/>
+      </w:pPr>
+      <w:rPr>
+        <w:rFonts w:ascii="Wingdings" w:hAnsi="Wingdings" w:hint="default"/>
+      </w:rPr>
+    </w:lvl>
+  </w:abstractNum>
+  <w:abstractNum w:abstractNumId="3" w15:restartNumberingAfterBreak="0">
+    <w:nsid w:val="0EAA3D74"/>
+    <w:multiLevelType w:val="hybridMultilevel"/>
+    <w:tmpl w:val="ACA02A96"/>
+    <w:lvl w:ilvl="0" w:tplc="04070001">
+      <w:start w:val="1"/>
+      <w:numFmt w:val="bullet"/>
+      <w:lvlText w:val=""/>
+      <w:lvlJc w:val="left"/>
+      <w:pPr>
+        <w:ind w:left="720" w:hanging="360"/>
+      </w:pPr>
+      <w:rPr>
+        <w:rFonts w:ascii="Symbol" w:hAnsi="Symbol" w:hint="default"/>
+      </w:rPr>
+    </w:lvl>
+    <w:lvl w:ilvl="1" w:tplc="04070003" w:tentative="1">
+      <w:start w:val="1"/>
+      <w:numFmt w:val="bullet"/>
+      <w:lvlText w:val="o"/>
+      <w:lvlJc w:val="left"/>
+      <w:pPr>
+        <w:ind w:left="1440" w:hanging="360"/>
+      </w:pPr>
+      <w:rPr>
+        <w:rFonts w:ascii="Courier New" w:hAnsi="Courier New" w:cs="Courier New" w:hint="default"/>
+      </w:rPr>
+    </w:lvl>
+    <w:lvl w:ilvl="2" w:tplc="04070005" w:tentative="1">
+      <w:start w:val="1"/>
+      <w:numFmt w:val="bullet"/>
+      <w:lvlText w:val=""/>
+      <w:lvlJc w:val="left"/>
+      <w:pPr>
+        <w:ind w:left="2160" w:hanging="360"/>
+      </w:pPr>
+      <w:rPr>
+        <w:rFonts w:ascii="Wingdings" w:hAnsi="Wingdings" w:hint="default"/>
+      </w:rPr>
+    </w:lvl>
+    <w:lvl w:ilvl="3" w:tplc="04070001" w:tentative="1">
+      <w:start w:val="1"/>
+      <w:numFmt w:val="bullet"/>
+      <w:lvlText w:val=""/>
+      <w:lvlJc w:val="left"/>
+      <w:pPr>
+        <w:ind w:left="2880" w:hanging="360"/>
+      </w:pPr>
+      <w:rPr>
+        <w:rFonts w:ascii="Symbol" w:hAnsi="Symbol" w:hint="default"/>
+      </w:rPr>
+    </w:lvl>
+    <w:lvl w:ilvl="4" w:tplc="04070003" w:tentative="1">
+      <w:start w:val="1"/>
+      <w:numFmt w:val="bullet"/>
+      <w:lvlText w:val="o"/>
+      <w:lvlJc w:val="left"/>
+      <w:pPr>
+        <w:ind w:left="3600" w:hanging="360"/>
+      </w:pPr>
+      <w:rPr>
+        <w:rFonts w:ascii="Courier New" w:hAnsi="Courier New" w:cs="Courier New" w:hint="default"/>
+      </w:rPr>
+    </w:lvl>
+    <w:lvl w:ilvl="5" w:tplc="04070005" w:tentative="1">
+      <w:start w:val="1"/>
+      <w:numFmt w:val="bullet"/>
+      <w:lvlText w:val=""/>
+      <w:lvlJc w:val="left"/>
+      <w:pPr>
+        <w:ind w:left="4320" w:hanging="360"/>
+      </w:pPr>
+      <w:rPr>
+        <w:rFonts w:ascii="Wingdings" w:hAnsi="Wingdings" w:hint="default"/>
+      </w:rPr>
+    </w:lvl>
+    <w:lvl w:ilvl="6" w:tplc="04070001" w:tentative="1">
+      <w:start w:val="1"/>
+      <w:numFmt w:val="bullet"/>
+      <w:lvlText w:val=""/>
+      <w:lvlJc w:val="left"/>
+      <w:pPr>
+        <w:ind w:left="5040" w:hanging="360"/>
+      </w:pPr>
+      <w:rPr>
+        <w:rFonts w:ascii="Symbol" w:hAnsi="Symbol" w:hint="default"/>
+      </w:rPr>
+    </w:lvl>
+    <w:lvl w:ilvl="7" w:tplc="04070003" w:tentative="1">
+      <w:start w:val="1"/>
+      <w:numFmt w:val="bullet"/>
+      <w:lvlText w:val="o"/>
+      <w:lvlJc w:val="left"/>
+      <w:pPr>
+        <w:ind w:left="5760" w:hanging="360"/>
+      </w:pPr>
+      <w:rPr>
+        <w:rFonts w:ascii="Courier New" w:hAnsi="Courier New" w:cs="Courier New" w:hint="default"/>
+      </w:rPr>
+    </w:lvl>
+    <w:lvl w:ilvl="8" w:tplc="04070005" w:tentative="1">
+      <w:start w:val="1"/>
+      <w:numFmt w:val="bullet"/>
+      <w:lvlText w:val=""/>
+      <w:lvlJc w:val="left"/>
+      <w:pPr>
+        <w:ind w:left="6480" w:hanging="360"/>
+      </w:pPr>
+      <w:rPr>
+        <w:rFonts w:ascii="Wingdings" w:hAnsi="Wingdings" w:hint="default"/>
+      </w:rPr>
+    </w:lvl>
+  </w:abstractNum>
+  <w:abstractNum w:abstractNumId="4" w15:restartNumberingAfterBreak="0">
+    <w:nsid w:val="11F76A07"/>
+    <w:multiLevelType w:val="hybridMultilevel"/>
+    <w:tmpl w:val="485ED15E"/>
+    <w:lvl w:ilvl="0" w:tplc="04070001">
+      <w:start w:val="1"/>
+      <w:numFmt w:val="bullet"/>
+      <w:lvlText w:val=""/>
+      <w:lvlJc w:val="left"/>
+      <w:pPr>
+        <w:ind w:left="720" w:hanging="360"/>
+      </w:pPr>
+      <w:rPr>
+        <w:rFonts w:ascii="Symbol" w:hAnsi="Symbol" w:hint="default"/>
+      </w:rPr>
+    </w:lvl>
+    <w:lvl w:ilvl="1" w:tplc="04070003" w:tentative="1">
+      <w:start w:val="1"/>
+      <w:numFmt w:val="bullet"/>
+      <w:lvlText w:val="o"/>
+      <w:lvlJc w:val="left"/>
+      <w:pPr>
+        <w:ind w:left="1440" w:hanging="360"/>
+      </w:pPr>
+      <w:rPr>
+        <w:rFonts w:ascii="Courier New" w:hAnsi="Courier New" w:cs="Courier New" w:hint="default"/>
+      </w:rPr>
+    </w:lvl>
+    <w:lvl w:ilvl="2" w:tplc="04070005" w:tentative="1">
+      <w:start w:val="1"/>
+      <w:numFmt w:val="bullet"/>
+      <w:lvlText w:val=""/>
+      <w:lvlJc w:val="left"/>
+      <w:pPr>
+        <w:ind w:left="2160" w:hanging="360"/>
+      </w:pPr>
+      <w:rPr>
+        <w:rFonts w:ascii="Wingdings" w:hAnsi="Wingdings" w:hint="default"/>
+      </w:rPr>
+    </w:lvl>
+    <w:lvl w:ilvl="3" w:tplc="04070001" w:tentative="1">
+      <w:start w:val="1"/>
+      <w:numFmt w:val="bullet"/>
+      <w:lvlText w:val=""/>
+      <w:lvlJc w:val="left"/>
+      <w:pPr>
+        <w:ind w:left="2880" w:hanging="360"/>
+      </w:pPr>
+      <w:rPr>
+        <w:rFonts w:ascii="Symbol" w:hAnsi="Symbol" w:hint="default"/>
+      </w:rPr>
+    </w:lvl>
+    <w:lvl w:ilvl="4" w:tplc="04070003" w:tentative="1">
+      <w:start w:val="1"/>
+      <w:numFmt w:val="bullet"/>
+      <w:lvlText w:val="o"/>
+      <w:lvlJc w:val="left"/>
+      <w:pPr>
+        <w:ind w:left="3600" w:hanging="360"/>
+      </w:pPr>
+      <w:rPr>
+        <w:rFonts w:ascii="Courier New" w:hAnsi="Courier New" w:cs="Courier New" w:hint="default"/>
+      </w:rPr>
+    </w:lvl>
+    <w:lvl w:ilvl="5" w:tplc="04070005" w:tentative="1">
+      <w:start w:val="1"/>
+      <w:numFmt w:val="bullet"/>
+      <w:lvlText w:val=""/>
+      <w:lvlJc w:val="left"/>
+      <w:pPr>
+        <w:ind w:left="4320" w:hanging="360"/>
+      </w:pPr>
+      <w:rPr>
+        <w:rFonts w:ascii="Wingdings" w:hAnsi="Wingdings" w:hint="default"/>
+      </w:rPr>
+    </w:lvl>
+    <w:lvl w:ilvl="6" w:tplc="04070001" w:tentative="1">
+      <w:start w:val="1"/>
+      <w:numFmt w:val="bullet"/>
+      <w:lvlText w:val=""/>
+      <w:lvlJc w:val="left"/>
+      <w:pPr>
+        <w:ind w:left="5040" w:hanging="360"/>
+      </w:pPr>
+      <w:rPr>
+        <w:rFonts w:ascii="Symbol" w:hAnsi="Symbol" w:hint="default"/>
+      </w:rPr>
+    </w:lvl>
+    <w:lvl w:ilvl="7" w:tplc="04070003" w:tentative="1">
+      <w:start w:val="1"/>
+      <w:numFmt w:val="bullet"/>
+      <w:lvlText w:val="o"/>
+      <w:lvlJc w:val="left"/>
+      <w:pPr>
+        <w:ind w:left="5760" w:hanging="360"/>
+      </w:pPr>
+      <w:rPr>
+        <w:rFonts w:ascii="Courier New" w:hAnsi="Courier New" w:cs="Courier New" w:hint="default"/>
+      </w:rPr>
+    </w:lvl>
+    <w:lvl w:ilvl="8" w:tplc="04070005" w:tentative="1">
+      <w:start w:val="1"/>
+      <w:numFmt w:val="bullet"/>
+      <w:lvlText w:val=""/>
+      <w:lvlJc w:val="left"/>
+      <w:pPr>
+        <w:ind w:left="6480" w:hanging="360"/>
+      </w:pPr>
+      <w:rPr>
+        <w:rFonts w:ascii="Wingdings" w:hAnsi="Wingdings" w:hint="default"/>
+      </w:rPr>
+    </w:lvl>
+  </w:abstractNum>
+  <w:abstractNum w:abstractNumId="5" w15:restartNumberingAfterBreak="0">
+    <w:nsid w:val="1585385D"/>
+    <w:multiLevelType w:val="hybridMultilevel"/>
+    <w:tmpl w:val="171CF640"/>
+    <w:lvl w:ilvl="0" w:tplc="04070001">
+      <w:start w:val="1"/>
+      <w:numFmt w:val="bullet"/>
+      <w:lvlText w:val=""/>
+      <w:lvlJc w:val="left"/>
+      <w:pPr>
+        <w:ind w:left="1440" w:hanging="360"/>
+      </w:pPr>
+      <w:rPr>
+        <w:rFonts w:ascii="Symbol" w:hAnsi="Symbol" w:hint="default"/>
+      </w:rPr>
+    </w:lvl>
+    <w:lvl w:ilvl="1" w:tplc="04070003" w:tentative="1">
+      <w:start w:val="1"/>
+      <w:numFmt w:val="bullet"/>
+      <w:lvlText w:val="o"/>
+      <w:lvlJc w:val="left"/>
+      <w:pPr>
+        <w:ind w:left="2160" w:hanging="360"/>
+      </w:pPr>
+      <w:rPr>
+        <w:rFonts w:ascii="Courier New" w:hAnsi="Courier New" w:cs="Courier New" w:hint="default"/>
+      </w:rPr>
+    </w:lvl>
+    <w:lvl w:ilvl="2" w:tplc="04070005" w:tentative="1">
+      <w:start w:val="1"/>
+      <w:numFmt w:val="bullet"/>
+      <w:lvlText w:val=""/>
+      <w:lvlJc w:val="left"/>
+      <w:pPr>
+        <w:ind w:left="2880" w:hanging="360"/>
+      </w:pPr>
+      <w:rPr>
+        <w:rFonts w:ascii="Wingdings" w:hAnsi="Wingdings" w:hint="default"/>
+      </w:rPr>
+    </w:lvl>
+    <w:lvl w:ilvl="3" w:tplc="04070001" w:tentative="1">
+      <w:start w:val="1"/>
+      <w:numFmt w:val="bullet"/>
+      <w:lvlText w:val=""/>
+      <w:lvlJc w:val="left"/>
+      <w:pPr>
+        <w:ind w:left="3600" w:hanging="360"/>
+      </w:pPr>
+      <w:rPr>
+        <w:rFonts w:ascii="Symbol" w:hAnsi="Symbol" w:hint="default"/>
+      </w:rPr>
+    </w:lvl>
+    <w:lvl w:ilvl="4" w:tplc="04070003" w:tentative="1">
+      <w:start w:val="1"/>
+      <w:numFmt w:val="bullet"/>
+      <w:lvlText w:val="o"/>
+      <w:lvlJc w:val="left"/>
+      <w:pPr>
+        <w:ind w:left="4320" w:hanging="360"/>
+      </w:pPr>
+      <w:rPr>
+        <w:rFonts w:ascii="Courier New" w:hAnsi="Courier New" w:cs="Courier New" w:hint="default"/>
+      </w:rPr>
+    </w:lvl>
+    <w:lvl w:ilvl="5" w:tplc="04070005" w:tentative="1">
+      <w:start w:val="1"/>
+      <w:numFmt w:val="bullet"/>
+      <w:lvlText w:val=""/>
+      <w:lvlJc w:val="left"/>
+      <w:pPr>
+        <w:ind w:left="5040" w:hanging="360"/>
+      </w:pPr>
+      <w:rPr>
+        <w:rFonts w:ascii="Wingdings" w:hAnsi="Wingdings" w:hint="default"/>
+      </w:rPr>
+    </w:lvl>
+    <w:lvl w:ilvl="6" w:tplc="04070001" w:tentative="1">
+      <w:start w:val="1"/>
+      <w:numFmt w:val="bullet"/>
+      <w:lvlText w:val=""/>
+      <w:lvlJc w:val="left"/>
+      <w:pPr>
+        <w:ind w:left="5760" w:hanging="360"/>
+      </w:pPr>
+      <w:rPr>
+        <w:rFonts w:ascii="Symbol" w:hAnsi="Symbol" w:hint="default"/>
+      </w:rPr>
+    </w:lvl>
+    <w:lvl w:ilvl="7" w:tplc="04070003" w:tentative="1">
+      <w:start w:val="1"/>
+      <w:numFmt w:val="bullet"/>
+      <w:lvlText w:val="o"/>
+      <w:lvlJc w:val="left"/>
+      <w:pPr>
+        <w:ind w:left="6480" w:hanging="360"/>
+      </w:pPr>
+      <w:rPr>
+        <w:rFonts w:ascii="Courier New" w:hAnsi="Courier New" w:cs="Courier New" w:hint="default"/>
+      </w:rPr>
+    </w:lvl>
+    <w:lvl w:ilvl="8" w:tplc="04070005" w:tentative="1">
+      <w:start w:val="1"/>
+      <w:numFmt w:val="bullet"/>
+      <w:lvlText w:val=""/>
+      <w:lvlJc w:val="left"/>
+      <w:pPr>
+        <w:ind w:left="7200" w:hanging="360"/>
+      </w:pPr>
+      <w:rPr>
+        <w:rFonts w:ascii="Wingdings" w:hAnsi="Wingdings" w:hint="default"/>
+      </w:rPr>
+    </w:lvl>
+  </w:abstractNum>
+  <w:abstractNum w:abstractNumId="6" w15:restartNumberingAfterBreak="0">
+    <w:nsid w:val="1AAA17F7"/>
+    <w:multiLevelType w:val="hybridMultilevel"/>
+    <w:tmpl w:val="358E062C"/>
+    <w:lvl w:ilvl="0" w:tplc="0407000F">
+      <w:start w:val="1"/>
+      <w:numFmt w:val="decimal"/>
+      <w:lvlText w:val="%1."/>
+      <w:lvlJc w:val="left"/>
+      <w:pPr>
+        <w:ind w:left="720" w:hanging="360"/>
+      </w:pPr>
+    </w:lvl>
+    <w:lvl w:ilvl="1" w:tplc="04070019" w:tentative="1">
+      <w:start w:val="1"/>
+      <w:numFmt w:val="lowerLetter"/>
+      <w:lvlText w:val="%2."/>
+      <w:lvlJc w:val="left"/>
+      <w:pPr>
+        <w:ind w:left="1440" w:hanging="360"/>
+      </w:pPr>
+    </w:lvl>
+    <w:lvl w:ilvl="2" w:tplc="0407001B" w:tentative="1">
+      <w:start w:val="1"/>
+      <w:numFmt w:val="lowerRoman"/>
+      <w:lvlText w:val="%3."/>
+      <w:lvlJc w:val="right"/>
+      <w:pPr>
+        <w:ind w:left="2160" w:hanging="180"/>
+      </w:pPr>
+    </w:lvl>
+    <w:lvl w:ilvl="3" w:tplc="0407000F" w:tentative="1">
+      <w:start w:val="1"/>
+      <w:numFmt w:val="decimal"/>
+      <w:lvlText w:val="%4."/>
+      <w:lvlJc w:val="left"/>
+      <w:pPr>
+        <w:ind w:left="2880" w:hanging="360"/>
+      </w:pPr>
+    </w:lvl>
+    <w:lvl w:ilvl="4" w:tplc="04070019" w:tentative="1">
+      <w:start w:val="1"/>
+      <w:numFmt w:val="lowerLetter"/>
+      <w:lvlText w:val="%5."/>
+      <w:lvlJc w:val="left"/>
+      <w:pPr>
+        <w:ind w:left="3600" w:hanging="360"/>
+      </w:pPr>
+    </w:lvl>
+    <w:lvl w:ilvl="5" w:tplc="0407001B" w:tentative="1">
+      <w:start w:val="1"/>
+      <w:numFmt w:val="lowerRoman"/>
+      <w:lvlText w:val="%6."/>
+      <w:lvlJc w:val="right"/>
+      <w:pPr>
+        <w:ind w:left="4320" w:hanging="180"/>
+      </w:pPr>
+    </w:lvl>
+    <w:lvl w:ilvl="6" w:tplc="0407000F" w:tentative="1">
+      <w:start w:val="1"/>
+      <w:numFmt w:val="decimal"/>
+      <w:lvlText w:val="%7."/>
+      <w:lvlJc w:val="left"/>
+      <w:pPr>
+        <w:ind w:left="5040" w:hanging="360"/>
+      </w:pPr>
+    </w:lvl>
+    <w:lvl w:ilvl="7" w:tplc="04070019" w:tentative="1">
+      <w:start w:val="1"/>
+      <w:numFmt w:val="lowerLetter"/>
+      <w:lvlText w:val="%8."/>
+      <w:lvlJc w:val="left"/>
+      <w:pPr>
+        <w:ind w:left="5760" w:hanging="360"/>
+      </w:pPr>
+    </w:lvl>
+    <w:lvl w:ilvl="8" w:tplc="0407001B" w:tentative="1">
+      <w:start w:val="1"/>
+      <w:numFmt w:val="lowerRoman"/>
+      <w:lvlText w:val="%9."/>
+      <w:lvlJc w:val="right"/>
+      <w:pPr>
+        <w:ind w:left="6480" w:hanging="180"/>
+      </w:pPr>
+    </w:lvl>
+  </w:abstractNum>
+  <w:abstractNum w:abstractNumId="7" w15:restartNumberingAfterBreak="0">
     <w:nsid w:val="1C99616E"/>
     <w:multiLevelType w:val="hybridMultilevel"/>
     <w:tmpl w:val="F8D4A926"/>
@@ -2210,7 +6114,233 @@
       </w:rPr>
     </w:lvl>
   </w:abstractNum>
-  <w:abstractNum w:abstractNumId="3" w15:restartNumberingAfterBreak="0">
+  <w:abstractNum w:abstractNumId="8" w15:restartNumberingAfterBreak="0">
+    <w:nsid w:val="1FBC32F4"/>
+    <w:multiLevelType w:val="hybridMultilevel"/>
+    <w:tmpl w:val="5428FBD4"/>
+    <w:lvl w:ilvl="0" w:tplc="04070001">
+      <w:start w:val="1"/>
+      <w:numFmt w:val="bullet"/>
+      <w:lvlText w:val=""/>
+      <w:lvlJc w:val="left"/>
+      <w:pPr>
+        <w:ind w:left="1440" w:hanging="360"/>
+      </w:pPr>
+      <w:rPr>
+        <w:rFonts w:ascii="Symbol" w:hAnsi="Symbol" w:hint="default"/>
+      </w:rPr>
+    </w:lvl>
+    <w:lvl w:ilvl="1" w:tplc="04070003" w:tentative="1">
+      <w:start w:val="1"/>
+      <w:numFmt w:val="bullet"/>
+      <w:lvlText w:val="o"/>
+      <w:lvlJc w:val="left"/>
+      <w:pPr>
+        <w:ind w:left="2160" w:hanging="360"/>
+      </w:pPr>
+      <w:rPr>
+        <w:rFonts w:ascii="Courier New" w:hAnsi="Courier New" w:cs="Courier New" w:hint="default"/>
+      </w:rPr>
+    </w:lvl>
+    <w:lvl w:ilvl="2" w:tplc="04070005" w:tentative="1">
+      <w:start w:val="1"/>
+      <w:numFmt w:val="bullet"/>
+      <w:lvlText w:val=""/>
+      <w:lvlJc w:val="left"/>
+      <w:pPr>
+        <w:ind w:left="2880" w:hanging="360"/>
+      </w:pPr>
+      <w:rPr>
+        <w:rFonts w:ascii="Wingdings" w:hAnsi="Wingdings" w:hint="default"/>
+      </w:rPr>
+    </w:lvl>
+    <w:lvl w:ilvl="3" w:tplc="04070001" w:tentative="1">
+      <w:start w:val="1"/>
+      <w:numFmt w:val="bullet"/>
+      <w:lvlText w:val=""/>
+      <w:lvlJc w:val="left"/>
+      <w:pPr>
+        <w:ind w:left="3600" w:hanging="360"/>
+      </w:pPr>
+      <w:rPr>
+        <w:rFonts w:ascii="Symbol" w:hAnsi="Symbol" w:hint="default"/>
+      </w:rPr>
+    </w:lvl>
+    <w:lvl w:ilvl="4" w:tplc="04070003" w:tentative="1">
+      <w:start w:val="1"/>
+      <w:numFmt w:val="bullet"/>
+      <w:lvlText w:val="o"/>
+      <w:lvlJc w:val="left"/>
+      <w:pPr>
+        <w:ind w:left="4320" w:hanging="360"/>
+      </w:pPr>
+      <w:rPr>
+        <w:rFonts w:ascii="Courier New" w:hAnsi="Courier New" w:cs="Courier New" w:hint="default"/>
+      </w:rPr>
+    </w:lvl>
+    <w:lvl w:ilvl="5" w:tplc="04070005" w:tentative="1">
+      <w:start w:val="1"/>
+      <w:numFmt w:val="bullet"/>
+      <w:lvlText w:val=""/>
+      <w:lvlJc w:val="left"/>
+      <w:pPr>
+        <w:ind w:left="5040" w:hanging="360"/>
+      </w:pPr>
+      <w:rPr>
+        <w:rFonts w:ascii="Wingdings" w:hAnsi="Wingdings" w:hint="default"/>
+      </w:rPr>
+    </w:lvl>
+    <w:lvl w:ilvl="6" w:tplc="04070001" w:tentative="1">
+      <w:start w:val="1"/>
+      <w:numFmt w:val="bullet"/>
+      <w:lvlText w:val=""/>
+      <w:lvlJc w:val="left"/>
+      <w:pPr>
+        <w:ind w:left="5760" w:hanging="360"/>
+      </w:pPr>
+      <w:rPr>
+        <w:rFonts w:ascii="Symbol" w:hAnsi="Symbol" w:hint="default"/>
+      </w:rPr>
+    </w:lvl>
+    <w:lvl w:ilvl="7" w:tplc="04070003" w:tentative="1">
+      <w:start w:val="1"/>
+      <w:numFmt w:val="bullet"/>
+      <w:lvlText w:val="o"/>
+      <w:lvlJc w:val="left"/>
+      <w:pPr>
+        <w:ind w:left="6480" w:hanging="360"/>
+      </w:pPr>
+      <w:rPr>
+        <w:rFonts w:ascii="Courier New" w:hAnsi="Courier New" w:cs="Courier New" w:hint="default"/>
+      </w:rPr>
+    </w:lvl>
+    <w:lvl w:ilvl="8" w:tplc="04070005" w:tentative="1">
+      <w:start w:val="1"/>
+      <w:numFmt w:val="bullet"/>
+      <w:lvlText w:val=""/>
+      <w:lvlJc w:val="left"/>
+      <w:pPr>
+        <w:ind w:left="7200" w:hanging="360"/>
+      </w:pPr>
+      <w:rPr>
+        <w:rFonts w:ascii="Wingdings" w:hAnsi="Wingdings" w:hint="default"/>
+      </w:rPr>
+    </w:lvl>
+  </w:abstractNum>
+  <w:abstractNum w:abstractNumId="9" w15:restartNumberingAfterBreak="0">
+    <w:nsid w:val="33B44456"/>
+    <w:multiLevelType w:val="hybridMultilevel"/>
+    <w:tmpl w:val="A1E0A75E"/>
+    <w:lvl w:ilvl="0" w:tplc="04070001">
+      <w:start w:val="1"/>
+      <w:numFmt w:val="bullet"/>
+      <w:lvlText w:val=""/>
+      <w:lvlJc w:val="left"/>
+      <w:pPr>
+        <w:ind w:left="720" w:hanging="360"/>
+      </w:pPr>
+      <w:rPr>
+        <w:rFonts w:ascii="Symbol" w:hAnsi="Symbol" w:hint="default"/>
+      </w:rPr>
+    </w:lvl>
+    <w:lvl w:ilvl="1" w:tplc="04070003" w:tentative="1">
+      <w:start w:val="1"/>
+      <w:numFmt w:val="bullet"/>
+      <w:lvlText w:val="o"/>
+      <w:lvlJc w:val="left"/>
+      <w:pPr>
+        <w:ind w:left="1440" w:hanging="360"/>
+      </w:pPr>
+      <w:rPr>
+        <w:rFonts w:ascii="Courier New" w:hAnsi="Courier New" w:cs="Courier New" w:hint="default"/>
+      </w:rPr>
+    </w:lvl>
+    <w:lvl w:ilvl="2" w:tplc="04070005" w:tentative="1">
+      <w:start w:val="1"/>
+      <w:numFmt w:val="bullet"/>
+      <w:lvlText w:val=""/>
+      <w:lvlJc w:val="left"/>
+      <w:pPr>
+        <w:ind w:left="2160" w:hanging="360"/>
+      </w:pPr>
+      <w:rPr>
+        <w:rFonts w:ascii="Wingdings" w:hAnsi="Wingdings" w:hint="default"/>
+      </w:rPr>
+    </w:lvl>
+    <w:lvl w:ilvl="3" w:tplc="04070001" w:tentative="1">
+      <w:start w:val="1"/>
+      <w:numFmt w:val="bullet"/>
+      <w:lvlText w:val=""/>
+      <w:lvlJc w:val="left"/>
+      <w:pPr>
+        <w:ind w:left="2880" w:hanging="360"/>
+      </w:pPr>
+      <w:rPr>
+        <w:rFonts w:ascii="Symbol" w:hAnsi="Symbol" w:hint="default"/>
+      </w:rPr>
+    </w:lvl>
+    <w:lvl w:ilvl="4" w:tplc="04070003" w:tentative="1">
+      <w:start w:val="1"/>
+      <w:numFmt w:val="bullet"/>
+      <w:lvlText w:val="o"/>
+      <w:lvlJc w:val="left"/>
+      <w:pPr>
+        <w:ind w:left="3600" w:hanging="360"/>
+      </w:pPr>
+      <w:rPr>
+        <w:rFonts w:ascii="Courier New" w:hAnsi="Courier New" w:cs="Courier New" w:hint="default"/>
+      </w:rPr>
+    </w:lvl>
+    <w:lvl w:ilvl="5" w:tplc="04070005" w:tentative="1">
+      <w:start w:val="1"/>
+      <w:numFmt w:val="bullet"/>
+      <w:lvlText w:val=""/>
+      <w:lvlJc w:val="left"/>
+      <w:pPr>
+        <w:ind w:left="4320" w:hanging="360"/>
+      </w:pPr>
+      <w:rPr>
+        <w:rFonts w:ascii="Wingdings" w:hAnsi="Wingdings" w:hint="default"/>
+      </w:rPr>
+    </w:lvl>
+    <w:lvl w:ilvl="6" w:tplc="04070001" w:tentative="1">
+      <w:start w:val="1"/>
+      <w:numFmt w:val="bullet"/>
+      <w:lvlText w:val=""/>
+      <w:lvlJc w:val="left"/>
+      <w:pPr>
+        <w:ind w:left="5040" w:hanging="360"/>
+      </w:pPr>
+      <w:rPr>
+        <w:rFonts w:ascii="Symbol" w:hAnsi="Symbol" w:hint="default"/>
+      </w:rPr>
+    </w:lvl>
+    <w:lvl w:ilvl="7" w:tplc="04070003" w:tentative="1">
+      <w:start w:val="1"/>
+      <w:numFmt w:val="bullet"/>
+      <w:lvlText w:val="o"/>
+      <w:lvlJc w:val="left"/>
+      <w:pPr>
+        <w:ind w:left="5760" w:hanging="360"/>
+      </w:pPr>
+      <w:rPr>
+        <w:rFonts w:ascii="Courier New" w:hAnsi="Courier New" w:cs="Courier New" w:hint="default"/>
+      </w:rPr>
+    </w:lvl>
+    <w:lvl w:ilvl="8" w:tplc="04070005" w:tentative="1">
+      <w:start w:val="1"/>
+      <w:numFmt w:val="bullet"/>
+      <w:lvlText w:val=""/>
+      <w:lvlJc w:val="left"/>
+      <w:pPr>
+        <w:ind w:left="6480" w:hanging="360"/>
+      </w:pPr>
+      <w:rPr>
+        <w:rFonts w:ascii="Wingdings" w:hAnsi="Wingdings" w:hint="default"/>
+      </w:rPr>
+    </w:lvl>
+  </w:abstractNum>
+  <w:abstractNum w:abstractNumId="10" w15:restartNumberingAfterBreak="0">
     <w:nsid w:val="52652F5F"/>
     <w:multiLevelType w:val="hybridMultilevel"/>
     <w:tmpl w:val="288C1052"/>
@@ -2340,7 +6470,7 @@
       </w:rPr>
     </w:lvl>
   </w:abstractNum>
-  <w:abstractNum w:abstractNumId="4" w15:restartNumberingAfterBreak="0">
+  <w:abstractNum w:abstractNumId="11" w15:restartNumberingAfterBreak="0">
     <w:nsid w:val="59265B28"/>
     <w:multiLevelType w:val="hybridMultilevel"/>
     <w:tmpl w:val="CC4ACFFE"/>
@@ -2470,7 +6600,120 @@
       </w:rPr>
     </w:lvl>
   </w:abstractNum>
-  <w:abstractNum w:abstractNumId="5" w15:restartNumberingAfterBreak="0">
+  <w:abstractNum w:abstractNumId="12" w15:restartNumberingAfterBreak="0">
+    <w:nsid w:val="65831877"/>
+    <w:multiLevelType w:val="hybridMultilevel"/>
+    <w:tmpl w:val="9A1A639C"/>
+    <w:lvl w:ilvl="0" w:tplc="04070001">
+      <w:start w:val="1"/>
+      <w:numFmt w:val="bullet"/>
+      <w:lvlText w:val=""/>
+      <w:lvlJc w:val="left"/>
+      <w:pPr>
+        <w:ind w:left="720" w:hanging="360"/>
+      </w:pPr>
+      <w:rPr>
+        <w:rFonts w:ascii="Symbol" w:hAnsi="Symbol" w:hint="default"/>
+      </w:rPr>
+    </w:lvl>
+    <w:lvl w:ilvl="1" w:tplc="04070003" w:tentative="1">
+      <w:start w:val="1"/>
+      <w:numFmt w:val="bullet"/>
+      <w:lvlText w:val="o"/>
+      <w:lvlJc w:val="left"/>
+      <w:pPr>
+        <w:ind w:left="1440" w:hanging="360"/>
+      </w:pPr>
+      <w:rPr>
+        <w:rFonts w:ascii="Courier New" w:hAnsi="Courier New" w:cs="Courier New" w:hint="default"/>
+      </w:rPr>
+    </w:lvl>
+    <w:lvl w:ilvl="2" w:tplc="04070005" w:tentative="1">
+      <w:start w:val="1"/>
+      <w:numFmt w:val="bullet"/>
+      <w:lvlText w:val=""/>
+      <w:lvlJc w:val="left"/>
+      <w:pPr>
+        <w:ind w:left="2160" w:hanging="360"/>
+      </w:pPr>
+      <w:rPr>
+        <w:rFonts w:ascii="Wingdings" w:hAnsi="Wingdings" w:hint="default"/>
+      </w:rPr>
+    </w:lvl>
+    <w:lvl w:ilvl="3" w:tplc="04070001" w:tentative="1">
+      <w:start w:val="1"/>
+      <w:numFmt w:val="bullet"/>
+      <w:lvlText w:val=""/>
+      <w:lvlJc w:val="left"/>
+      <w:pPr>
+        <w:ind w:left="2880" w:hanging="360"/>
+      </w:pPr>
+      <w:rPr>
+        <w:rFonts w:ascii="Symbol" w:hAnsi="Symbol" w:hint="default"/>
+      </w:rPr>
+    </w:lvl>
+    <w:lvl w:ilvl="4" w:tplc="04070003" w:tentative="1">
+      <w:start w:val="1"/>
+      <w:numFmt w:val="bullet"/>
+      <w:lvlText w:val="o"/>
+      <w:lvlJc w:val="left"/>
+      <w:pPr>
+        <w:ind w:left="3600" w:hanging="360"/>
+      </w:pPr>
+      <w:rPr>
+        <w:rFonts w:ascii="Courier New" w:hAnsi="Courier New" w:cs="Courier New" w:hint="default"/>
+      </w:rPr>
+    </w:lvl>
+    <w:lvl w:ilvl="5" w:tplc="04070005" w:tentative="1">
+      <w:start w:val="1"/>
+      <w:numFmt w:val="bullet"/>
+      <w:lvlText w:val=""/>
+      <w:lvlJc w:val="left"/>
+      <w:pPr>
+        <w:ind w:left="4320" w:hanging="360"/>
+      </w:pPr>
+      <w:rPr>
+        <w:rFonts w:ascii="Wingdings" w:hAnsi="Wingdings" w:hint="default"/>
+      </w:rPr>
+    </w:lvl>
+    <w:lvl w:ilvl="6" w:tplc="04070001" w:tentative="1">
+      <w:start w:val="1"/>
+      <w:numFmt w:val="bullet"/>
+      <w:lvlText w:val=""/>
+      <w:lvlJc w:val="left"/>
+      <w:pPr>
+        <w:ind w:left="5040" w:hanging="360"/>
+      </w:pPr>
+      <w:rPr>
+        <w:rFonts w:ascii="Symbol" w:hAnsi="Symbol" w:hint="default"/>
+      </w:rPr>
+    </w:lvl>
+    <w:lvl w:ilvl="7" w:tplc="04070003" w:tentative="1">
+      <w:start w:val="1"/>
+      <w:numFmt w:val="bullet"/>
+      <w:lvlText w:val="o"/>
+      <w:lvlJc w:val="left"/>
+      <w:pPr>
+        <w:ind w:left="5760" w:hanging="360"/>
+      </w:pPr>
+      <w:rPr>
+        <w:rFonts w:ascii="Courier New" w:hAnsi="Courier New" w:cs="Courier New" w:hint="default"/>
+      </w:rPr>
+    </w:lvl>
+    <w:lvl w:ilvl="8" w:tplc="04070005" w:tentative="1">
+      <w:start w:val="1"/>
+      <w:numFmt w:val="bullet"/>
+      <w:lvlText w:val=""/>
+      <w:lvlJc w:val="left"/>
+      <w:pPr>
+        <w:ind w:left="6480" w:hanging="360"/>
+      </w:pPr>
+      <w:rPr>
+        <w:rFonts w:ascii="Wingdings" w:hAnsi="Wingdings" w:hint="default"/>
+      </w:rPr>
+    </w:lvl>
+  </w:abstractNum>
+  <w:abstractNum w:abstractNumId="13" w15:restartNumberingAfterBreak="0">
     <w:nsid w:val="6F0E4D2E"/>
     <w:multiLevelType w:val="hybridMultilevel"/>
     <w:tmpl w:val="55FC29C2"/>
@@ -2583,23 +6826,163 @@
       </w:rPr>
     </w:lvl>
   </w:abstractNum>
+  <w:abstractNum w:abstractNumId="14" w15:restartNumberingAfterBreak="0">
+    <w:nsid w:val="79CB2962"/>
+    <w:multiLevelType w:val="hybridMultilevel"/>
+    <w:tmpl w:val="BD40B0A2"/>
+    <w:lvl w:ilvl="0" w:tplc="04070001">
+      <w:start w:val="1"/>
+      <w:numFmt w:val="bullet"/>
+      <w:lvlText w:val=""/>
+      <w:lvlJc w:val="left"/>
+      <w:pPr>
+        <w:ind w:left="720" w:hanging="360"/>
+      </w:pPr>
+      <w:rPr>
+        <w:rFonts w:ascii="Symbol" w:hAnsi="Symbol" w:hint="default"/>
+      </w:rPr>
+    </w:lvl>
+    <w:lvl w:ilvl="1" w:tplc="04070003" w:tentative="1">
+      <w:start w:val="1"/>
+      <w:numFmt w:val="bullet"/>
+      <w:lvlText w:val="o"/>
+      <w:lvlJc w:val="left"/>
+      <w:pPr>
+        <w:ind w:left="1440" w:hanging="360"/>
+      </w:pPr>
+      <w:rPr>
+        <w:rFonts w:ascii="Courier New" w:hAnsi="Courier New" w:cs="Courier New" w:hint="default"/>
+      </w:rPr>
+    </w:lvl>
+    <w:lvl w:ilvl="2" w:tplc="04070005" w:tentative="1">
+      <w:start w:val="1"/>
+      <w:numFmt w:val="bullet"/>
+      <w:lvlText w:val=""/>
+      <w:lvlJc w:val="left"/>
+      <w:pPr>
+        <w:ind w:left="2160" w:hanging="360"/>
+      </w:pPr>
+      <w:rPr>
+        <w:rFonts w:ascii="Wingdings" w:hAnsi="Wingdings" w:hint="default"/>
+      </w:rPr>
+    </w:lvl>
+    <w:lvl w:ilvl="3" w:tplc="04070001" w:tentative="1">
+      <w:start w:val="1"/>
+      <w:numFmt w:val="bullet"/>
+      <w:lvlText w:val=""/>
+      <w:lvlJc w:val="left"/>
+      <w:pPr>
+        <w:ind w:left="2880" w:hanging="360"/>
+      </w:pPr>
+      <w:rPr>
+        <w:rFonts w:ascii="Symbol" w:hAnsi="Symbol" w:hint="default"/>
+      </w:rPr>
+    </w:lvl>
+    <w:lvl w:ilvl="4" w:tplc="04070003" w:tentative="1">
+      <w:start w:val="1"/>
+      <w:numFmt w:val="bullet"/>
+      <w:lvlText w:val="o"/>
+      <w:lvlJc w:val="left"/>
+      <w:pPr>
+        <w:ind w:left="3600" w:hanging="360"/>
+      </w:pPr>
+      <w:rPr>
+        <w:rFonts w:ascii="Courier New" w:hAnsi="Courier New" w:cs="Courier New" w:hint="default"/>
+      </w:rPr>
+    </w:lvl>
+    <w:lvl w:ilvl="5" w:tplc="04070005" w:tentative="1">
+      <w:start w:val="1"/>
+      <w:numFmt w:val="bullet"/>
+      <w:lvlText w:val=""/>
+      <w:lvlJc w:val="left"/>
+      <w:pPr>
+        <w:ind w:left="4320" w:hanging="360"/>
+      </w:pPr>
+      <w:rPr>
+        <w:rFonts w:ascii="Wingdings" w:hAnsi="Wingdings" w:hint="default"/>
+      </w:rPr>
+    </w:lvl>
+    <w:lvl w:ilvl="6" w:tplc="04070001" w:tentative="1">
+      <w:start w:val="1"/>
+      <w:numFmt w:val="bullet"/>
+      <w:lvlText w:val=""/>
+      <w:lvlJc w:val="left"/>
+      <w:pPr>
+        <w:ind w:left="5040" w:hanging="360"/>
+      </w:pPr>
+      <w:rPr>
+        <w:rFonts w:ascii="Symbol" w:hAnsi="Symbol" w:hint="default"/>
+      </w:rPr>
+    </w:lvl>
+    <w:lvl w:ilvl="7" w:tplc="04070003" w:tentative="1">
+      <w:start w:val="1"/>
+      <w:numFmt w:val="bullet"/>
+      <w:lvlText w:val="o"/>
+      <w:lvlJc w:val="left"/>
+      <w:pPr>
+        <w:ind w:left="5760" w:hanging="360"/>
+      </w:pPr>
+      <w:rPr>
+        <w:rFonts w:ascii="Courier New" w:hAnsi="Courier New" w:cs="Courier New" w:hint="default"/>
+      </w:rPr>
+    </w:lvl>
+    <w:lvl w:ilvl="8" w:tplc="04070005" w:tentative="1">
+      <w:start w:val="1"/>
+      <w:numFmt w:val="bullet"/>
+      <w:lvlText w:val=""/>
+      <w:lvlJc w:val="left"/>
+      <w:pPr>
+        <w:ind w:left="6480" w:hanging="360"/>
+      </w:pPr>
+      <w:rPr>
+        <w:rFonts w:ascii="Wingdings" w:hAnsi="Wingdings" w:hint="default"/>
+      </w:rPr>
+    </w:lvl>
+  </w:abstractNum>
   <w:num w:numId="1" w16cid:durableId="1565987856">
-    <w:abstractNumId w:val="4"/>
+    <w:abstractNumId w:val="11"/>
   </w:num>
   <w:num w:numId="2" w16cid:durableId="48962583">
     <w:abstractNumId w:val="1"/>
   </w:num>
   <w:num w:numId="3" w16cid:durableId="1445419193">
-    <w:abstractNumId w:val="3"/>
+    <w:abstractNumId w:val="10"/>
   </w:num>
   <w:num w:numId="4" w16cid:durableId="1685090473">
-    <w:abstractNumId w:val="2"/>
+    <w:abstractNumId w:val="7"/>
   </w:num>
   <w:num w:numId="5" w16cid:durableId="114257496">
     <w:abstractNumId w:val="0"/>
   </w:num>
   <w:num w:numId="6" w16cid:durableId="780491801">
+    <w:abstractNumId w:val="13"/>
+  </w:num>
+  <w:num w:numId="7" w16cid:durableId="127862817">
+    <w:abstractNumId w:val="4"/>
+  </w:num>
+  <w:num w:numId="8" w16cid:durableId="1230846099">
     <w:abstractNumId w:val="5"/>
+  </w:num>
+  <w:num w:numId="9" w16cid:durableId="1824196398">
+    <w:abstractNumId w:val="3"/>
+  </w:num>
+  <w:num w:numId="10" w16cid:durableId="683871068">
+    <w:abstractNumId w:val="14"/>
+  </w:num>
+  <w:num w:numId="11" w16cid:durableId="473377858">
+    <w:abstractNumId w:val="2"/>
+  </w:num>
+  <w:num w:numId="12" w16cid:durableId="1062409421">
+    <w:abstractNumId w:val="8"/>
+  </w:num>
+  <w:num w:numId="13" w16cid:durableId="1288320384">
+    <w:abstractNumId w:val="6"/>
+  </w:num>
+  <w:num w:numId="14" w16cid:durableId="1206404288">
+    <w:abstractNumId w:val="9"/>
+  </w:num>
+  <w:num w:numId="15" w16cid:durableId="1177038586">
+    <w:abstractNumId w:val="12"/>
   </w:num>
 </w:numbering>
 </file>
